--- a/Engenharia/Padrões de Projeto.docx
+++ b/Engenharia/Padrões de Projeto.docx
@@ -76,7 +76,6 @@
           <w:szCs w:val="21"/>
         </w:rPr>
       </w:pPr>
-      <w:proofErr w:type="spellStart"/>
       <w:r>
         <w:rPr>
           <w:rStyle w:val="Forte"/>
@@ -85,63 +84,37 @@
           <w:sz w:val="21"/>
           <w:szCs w:val="21"/>
         </w:rPr>
-        <w:t>Builde</w:t>
-      </w:r>
-      <w:r>
-        <w:rPr>
-          <w:rFonts w:ascii="Helvetica" w:hAnsi="Helvetica" w:cs="Helvetica"/>
-          <w:color w:val="343A40"/>
-          <w:sz w:val="21"/>
-          <w:szCs w:val="21"/>
-        </w:rPr>
-        <w:t>r</w:t>
-      </w:r>
-      <w:proofErr w:type="spellEnd"/>
-      <w:r>
-        <w:rPr>
-          <w:rFonts w:ascii="Helvetica" w:hAnsi="Helvetica" w:cs="Helvetica"/>
-          <w:color w:val="343A40"/>
-          <w:sz w:val="21"/>
-          <w:szCs w:val="21"/>
-        </w:rPr>
-        <w:t xml:space="preserve"> - Separa a construção de um </w:t>
-      </w:r>
-      <w:r>
-        <w:rPr>
-          <w:rFonts w:ascii="Helvetica" w:hAnsi="Helvetica" w:cs="Helvetica"/>
-          <w:color w:val="343A40"/>
-          <w:sz w:val="21"/>
-          <w:szCs w:val="21"/>
-          <w:u w:val="single"/>
-        </w:rPr>
-        <w:t>objeto complexo</w:t>
-      </w:r>
-      <w:r>
-        <w:rPr>
-          <w:rFonts w:ascii="Helvetica" w:hAnsi="Helvetica" w:cs="Helvetica"/>
-          <w:color w:val="343A40"/>
-          <w:sz w:val="21"/>
-          <w:szCs w:val="21"/>
-        </w:rPr>
-        <w:t xml:space="preserve"> da sua representação, de forma que o mesmo processo de construção possa criar diferentes</w:t>
-      </w:r>
-      <w:r>
-        <w:rPr>
-          <w:rFonts w:ascii="Helvetica" w:hAnsi="Helvetica" w:cs="Helvetica"/>
-          <w:color w:val="343A40"/>
-          <w:sz w:val="21"/>
-          <w:szCs w:val="21"/>
-        </w:rPr>
-        <w:t xml:space="preserve"> </w:t>
-      </w:r>
-      <w:r>
-        <w:rPr>
-          <w:rFonts w:ascii="Helvetica" w:hAnsi="Helvetica" w:cs="Helvetica"/>
-          <w:color w:val="343A40"/>
-          <w:sz w:val="21"/>
-          <w:szCs w:val="21"/>
-        </w:rPr>
-        <w:t>representações.</w:t>
+        <w:t>Decorator</w:t>
+      </w:r>
+      <w:r>
+        <w:rPr>
+          <w:rFonts w:ascii="Helvetica" w:hAnsi="Helvetica" w:cs="Helvetica"/>
+          <w:color w:val="343A40"/>
+          <w:sz w:val="21"/>
+          <w:szCs w:val="21"/>
+        </w:rPr>
+        <w:t xml:space="preserve"> - Atribui </w:t>
+      </w:r>
+      <w:proofErr w:type="gramStart"/>
+      <w:r>
+        <w:rPr>
+          <w:rFonts w:ascii="Helvetica" w:hAnsi="Helvetica" w:cs="Helvetica"/>
+          <w:color w:val="343A40"/>
+          <w:sz w:val="21"/>
+          <w:szCs w:val="21"/>
+          <w:u w:val="single"/>
+        </w:rPr>
+        <w:t>responsabilidade adicionais</w:t>
+      </w:r>
+      <w:proofErr w:type="gramEnd"/>
+      <w:r>
+        <w:rPr>
+          <w:rFonts w:ascii="Helvetica" w:hAnsi="Helvetica" w:cs="Helvetica"/>
+          <w:color w:val="343A40"/>
+          <w:sz w:val="21"/>
+          <w:szCs w:val="21"/>
+        </w:rPr>
+        <w:t xml:space="preserve"> a um objeto dinamicamente. O Decorator fornece uma alternativa flexível a subclasses para a extensão da funcionalidade.</w:t>
       </w:r>
     </w:p>
     <w:p>
@@ -160,6 +133,7 @@
           <w:szCs w:val="21"/>
         </w:rPr>
       </w:pPr>
+      <w:proofErr w:type="spellStart"/>
       <w:r>
         <w:rPr>
           <w:rStyle w:val="Forte"/>
@@ -168,35 +142,46 @@
           <w:sz w:val="21"/>
           <w:szCs w:val="21"/>
         </w:rPr>
-        <w:t>Decorator</w:t>
-      </w:r>
-      <w:r>
-        <w:rPr>
-          <w:rFonts w:ascii="Helvetica" w:hAnsi="Helvetica" w:cs="Helvetica"/>
-          <w:color w:val="343A40"/>
-          <w:sz w:val="21"/>
-          <w:szCs w:val="21"/>
-        </w:rPr>
-        <w:t xml:space="preserve"> - Atribui </w:t>
-      </w:r>
-      <w:r>
-        <w:rPr>
-          <w:rFonts w:ascii="Helvetica" w:hAnsi="Helvetica" w:cs="Helvetica"/>
-          <w:color w:val="343A40"/>
-          <w:sz w:val="21"/>
-          <w:szCs w:val="21"/>
-          <w:u w:val="single"/>
-        </w:rPr>
-        <w:t>responsabilidade adicionais</w:t>
-      </w:r>
-      <w:r>
-        <w:rPr>
-          <w:rFonts w:ascii="Helvetica" w:hAnsi="Helvetica" w:cs="Helvetica"/>
-          <w:color w:val="343A40"/>
-          <w:sz w:val="21"/>
-          <w:szCs w:val="21"/>
-        </w:rPr>
-        <w:t xml:space="preserve"> a um objeto dinamicamente. O Decorator fornece uma alternativa flexível a subclasses para a extensão da funcionalidade.</w:t>
+        <w:t>Flyweight</w:t>
+      </w:r>
+      <w:proofErr w:type="spellEnd"/>
+      <w:r>
+        <w:rPr>
+          <w:rFonts w:ascii="Helvetica" w:hAnsi="Helvetica" w:cs="Helvetica"/>
+          <w:color w:val="343A40"/>
+          <w:sz w:val="21"/>
+          <w:szCs w:val="21"/>
+        </w:rPr>
+        <w:t xml:space="preserve"> - </w:t>
+      </w:r>
+      <w:r>
+        <w:rPr>
+          <w:rFonts w:ascii="Helvetica" w:hAnsi="Helvetica" w:cs="Helvetica"/>
+          <w:color w:val="343A40"/>
+          <w:sz w:val="21"/>
+          <w:szCs w:val="21"/>
+          <w:shd w:val="clear" w:color="auto" w:fill="FFFFFF"/>
+        </w:rPr>
+        <w:t>Permite usar compartilhamento para suportar de forma eficiente grandes quantidades de objetos. A motivação é reduzir o consumo de memória e o custo em tempo de execução.</w:t>
+      </w:r>
+      <w:r>
+        <w:rPr>
+          <w:rFonts w:ascii="Helvetica" w:hAnsi="Helvetica" w:cs="Helvetica"/>
+          <w:color w:val="343A40"/>
+          <w:sz w:val="21"/>
+          <w:szCs w:val="21"/>
+          <w:shd w:val="clear" w:color="auto" w:fill="FFFFFF"/>
+        </w:rPr>
+        <w:t xml:space="preserve"> </w:t>
+      </w:r>
+      <w:r>
+        <w:rPr>
+          <w:rFonts w:ascii="Helvetica" w:hAnsi="Helvetica" w:cs="Helvetica"/>
+          <w:color w:val="343A40"/>
+          <w:sz w:val="21"/>
+          <w:szCs w:val="21"/>
+        </w:rPr>
+        <w:t>Usa compartilhamento para dar suporte a vários objetos de forma eficiente.</w:t>
       </w:r>
     </w:p>
     <w:p>
@@ -208,14 +193,7 @@
         </w:numPr>
         <w:shd w:val="clear" w:color="auto" w:fill="FFFFFF"/>
         <w:spacing w:before="0" w:beforeAutospacing="0" w:after="0" w:afterAutospacing="0"/>
-        <w:rPr>
-          <w:rFonts w:ascii="Helvetica" w:hAnsi="Helvetica" w:cs="Helvetica"/>
-          <w:color w:val="343A40"/>
-          <w:sz w:val="21"/>
-          <w:szCs w:val="21"/>
-        </w:rPr>
-      </w:pPr>
-      <w:proofErr w:type="spellStart"/>
+      </w:pPr>
       <w:r>
         <w:rPr>
           <w:rStyle w:val="Forte"/>
@@ -224,17 +202,34 @@
           <w:sz w:val="21"/>
           <w:szCs w:val="21"/>
         </w:rPr>
-        <w:t>Flyweight</w:t>
-      </w:r>
-      <w:proofErr w:type="spellEnd"/>
-      <w:r>
-        <w:rPr>
-          <w:rFonts w:ascii="Helvetica" w:hAnsi="Helvetica" w:cs="Helvetica"/>
-          <w:color w:val="343A40"/>
-          <w:sz w:val="21"/>
-          <w:szCs w:val="21"/>
-        </w:rPr>
-        <w:t> - Usa compartilhamento para dar suporte a vários objetos de forma eficiente.</w:t>
+        <w:t>Memento</w:t>
+      </w:r>
+      <w:r>
+        <w:rPr>
+          <w:rFonts w:ascii="Helvetica" w:hAnsi="Helvetica" w:cs="Helvetica"/>
+          <w:color w:val="343A40"/>
+          <w:sz w:val="21"/>
+          <w:szCs w:val="21"/>
+        </w:rPr>
+        <w:t xml:space="preserve"> - </w:t>
+      </w:r>
+      <w:r>
+        <w:rPr>
+          <w:rFonts w:ascii="Helvetica" w:hAnsi="Helvetica" w:cs="Helvetica"/>
+          <w:color w:val="343A40"/>
+          <w:sz w:val="21"/>
+          <w:szCs w:val="21"/>
+        </w:rPr>
+        <w:t xml:space="preserve">sem violar o encapsulamento, captura e externaliza o estado interno de um objeto, de forma que ele possa ser recuperado depois. Deve ser usado quando uma fotografia (parte) do objeto precisar ser salva, de forma que ela possa ser recuperada depois. </w:t>
+      </w:r>
+      <w:r>
+        <w:rPr>
+          <w:rFonts w:ascii="Helvetica" w:hAnsi="Helvetica" w:cs="Helvetica"/>
+          <w:color w:val="343A40"/>
+          <w:sz w:val="21"/>
+          <w:szCs w:val="21"/>
+        </w:rPr>
+        <w:t>Torna possível salvar o estado de um objeto de modo que o mesmo possa ser restaurado.</w:t>
       </w:r>
     </w:p>
     <w:p>
@@ -246,7 +241,14 @@
         </w:numPr>
         <w:shd w:val="clear" w:color="auto" w:fill="FFFFFF"/>
         <w:spacing w:before="0" w:beforeAutospacing="0" w:after="0" w:afterAutospacing="0"/>
-      </w:pPr>
+        <w:rPr>
+          <w:rFonts w:ascii="Helvetica" w:hAnsi="Helvetica" w:cs="Helvetica"/>
+          <w:color w:val="343A40"/>
+          <w:sz w:val="21"/>
+          <w:szCs w:val="21"/>
+        </w:rPr>
+      </w:pPr>
+      <w:proofErr w:type="spellStart"/>
       <w:r>
         <w:rPr>
           <w:rStyle w:val="Forte"/>
@@ -254,35 +256,43 @@
           <w:color w:val="343A40"/>
           <w:sz w:val="21"/>
           <w:szCs w:val="21"/>
-        </w:rPr>
-        <w:t>Memento</w:t>
-      </w:r>
-      <w:r>
-        <w:rPr>
-          <w:rFonts w:ascii="Helvetica" w:hAnsi="Helvetica" w:cs="Helvetica"/>
-          <w:color w:val="343A40"/>
-          <w:sz w:val="21"/>
-          <w:szCs w:val="21"/>
-        </w:rPr>
-        <w:t xml:space="preserve"> - </w:t>
-      </w:r>
-      <w:r>
-        <w:rPr>
-          <w:rFonts w:ascii="Helvetica" w:hAnsi="Helvetica" w:cs="Helvetica"/>
-          <w:color w:val="343A40"/>
-          <w:sz w:val="21"/>
-          <w:szCs w:val="21"/>
-        </w:rPr>
-        <w:t xml:space="preserve">sem violar o encapsulamento, captura e externaliza o estado interno de um objeto, de forma que ele possa ser recuperado depois. Deve ser usado quando uma fotografia (parte) do objeto precisar ser salva, de forma que ela possa ser recuperada depois. </w:t>
-      </w:r>
-      <w:r>
-        <w:rPr>
-          <w:rFonts w:ascii="Helvetica" w:hAnsi="Helvetica" w:cs="Helvetica"/>
-          <w:color w:val="343A40"/>
-          <w:sz w:val="21"/>
-          <w:szCs w:val="21"/>
-        </w:rPr>
-        <w:t>Torna possível salvar o estado de um objeto de modo que o mesmo possa ser restaurado.</w:t>
+          <w:u w:val="single"/>
+        </w:rPr>
+        <w:t>Factory</w:t>
+      </w:r>
+      <w:proofErr w:type="spellEnd"/>
+      <w:r>
+        <w:rPr>
+          <w:rStyle w:val="Forte"/>
+          <w:rFonts w:ascii="Helvetica" w:hAnsi="Helvetica" w:cs="Helvetica"/>
+          <w:color w:val="343A40"/>
+          <w:sz w:val="21"/>
+          <w:szCs w:val="21"/>
+          <w:u w:val="single"/>
+        </w:rPr>
+        <w:t xml:space="preserve"> </w:t>
+      </w:r>
+      <w:proofErr w:type="spellStart"/>
+      <w:r>
+        <w:rPr>
+          <w:rStyle w:val="Forte"/>
+          <w:rFonts w:ascii="Helvetica" w:hAnsi="Helvetica" w:cs="Helvetica"/>
+          <w:color w:val="343A40"/>
+          <w:sz w:val="21"/>
+          <w:szCs w:val="21"/>
+          <w:u w:val="single"/>
+        </w:rPr>
+        <w:t>Method</w:t>
+      </w:r>
+      <w:proofErr w:type="spellEnd"/>
+      <w:r>
+        <w:rPr>
+          <w:rFonts w:ascii="Helvetica" w:hAnsi="Helvetica" w:cs="Helvetica"/>
+          <w:color w:val="343A40"/>
+          <w:sz w:val="21"/>
+          <w:szCs w:val="21"/>
+        </w:rPr>
+        <w:t>: define uma interface para criar um objeto, mas deixa as subclasses decidirem qual classe instanciar.</w:t>
       </w:r>
     </w:p>
     <w:p>
@@ -311,41 +321,17 @@
           <w:szCs w:val="21"/>
           <w:u w:val="single"/>
         </w:rPr>
-        <w:t>Factory</w:t>
-      </w:r>
-      <w:proofErr w:type="spellEnd"/>
-      <w:r>
-        <w:rPr>
-          <w:rStyle w:val="Forte"/>
-          <w:rFonts w:ascii="Helvetica" w:hAnsi="Helvetica" w:cs="Helvetica"/>
-          <w:color w:val="343A40"/>
-          <w:sz w:val="21"/>
-          <w:szCs w:val="21"/>
-          <w:u w:val="single"/>
-        </w:rPr>
-        <w:t xml:space="preserve"> </w:t>
-      </w:r>
-      <w:proofErr w:type="spellStart"/>
-      <w:r>
-        <w:rPr>
-          <w:rStyle w:val="Forte"/>
-          <w:rFonts w:ascii="Helvetica" w:hAnsi="Helvetica" w:cs="Helvetica"/>
-          <w:color w:val="343A40"/>
-          <w:sz w:val="21"/>
-          <w:szCs w:val="21"/>
-          <w:u w:val="single"/>
-        </w:rPr>
-        <w:t>Method</w:t>
-      </w:r>
-      <w:proofErr w:type="spellEnd"/>
-      <w:r>
-        <w:rPr>
-          <w:rFonts w:ascii="Helvetica" w:hAnsi="Helvetica" w:cs="Helvetica"/>
-          <w:color w:val="343A40"/>
-          <w:sz w:val="21"/>
-          <w:szCs w:val="21"/>
-        </w:rPr>
-        <w:t>: define uma interface para criar um objeto, mas deixa as subclasses decidirem qual classe instanciar.</w:t>
+        <w:t>Adapter</w:t>
+      </w:r>
+      <w:proofErr w:type="spellEnd"/>
+      <w:r>
+        <w:rPr>
+          <w:rFonts w:ascii="Helvetica" w:hAnsi="Helvetica" w:cs="Helvetica"/>
+          <w:color w:val="343A40"/>
+          <w:sz w:val="21"/>
+          <w:szCs w:val="21"/>
+        </w:rPr>
+        <w:t>: converter a interface de uma classe em outra interface que normalmente não poderiam trabalhar juntas.</w:t>
       </w:r>
     </w:p>
     <w:p>
@@ -364,7 +350,6 @@
           <w:szCs w:val="21"/>
         </w:rPr>
       </w:pPr>
-      <w:proofErr w:type="spellStart"/>
       <w:r>
         <w:rPr>
           <w:rStyle w:val="Forte"/>
@@ -374,17 +359,48 @@
           <w:szCs w:val="21"/>
           <w:u w:val="single"/>
         </w:rPr>
-        <w:t>Adapter</w:t>
-      </w:r>
-      <w:proofErr w:type="spellEnd"/>
-      <w:r>
-        <w:rPr>
-          <w:rFonts w:ascii="Helvetica" w:hAnsi="Helvetica" w:cs="Helvetica"/>
-          <w:color w:val="343A40"/>
-          <w:sz w:val="21"/>
-          <w:szCs w:val="21"/>
-        </w:rPr>
-        <w:t>: converter a interface de uma classe em outra interface que normalmente não poderiam trabalhar juntas.</w:t>
+        <w:t xml:space="preserve">Abstract </w:t>
+      </w:r>
+      <w:proofErr w:type="spellStart"/>
+      <w:r>
+        <w:rPr>
+          <w:rStyle w:val="Forte"/>
+          <w:rFonts w:ascii="Helvetica" w:hAnsi="Helvetica" w:cs="Helvetica"/>
+          <w:color w:val="343A40"/>
+          <w:sz w:val="21"/>
+          <w:szCs w:val="21"/>
+          <w:u w:val="single"/>
+        </w:rPr>
+        <w:t>Factory</w:t>
+      </w:r>
+      <w:proofErr w:type="spellEnd"/>
+      <w:r>
+        <w:rPr>
+          <w:rFonts w:ascii="Helvetica" w:hAnsi="Helvetica" w:cs="Helvetica"/>
+          <w:color w:val="343A40"/>
+          <w:sz w:val="21"/>
+          <w:szCs w:val="21"/>
+        </w:rPr>
+        <w:t xml:space="preserve">: interface para criar </w:t>
+      </w:r>
+      <w:r>
+        <w:rPr>
+          <w:rFonts w:ascii="Helvetica" w:hAnsi="Helvetica" w:cs="Helvetica"/>
+          <w:color w:val="343A40"/>
+          <w:sz w:val="21"/>
+          <w:szCs w:val="21"/>
+          <w:u w:val="single"/>
+        </w:rPr>
+        <w:t>famílias</w:t>
+      </w:r>
+      <w:r>
+        <w:rPr>
+          <w:rFonts w:ascii="Helvetica" w:hAnsi="Helvetica" w:cs="Helvetica"/>
+          <w:color w:val="343A40"/>
+          <w:sz w:val="21"/>
+          <w:szCs w:val="21"/>
+        </w:rPr>
+        <w:t xml:space="preserve"> de objetos relacionados.</w:t>
       </w:r>
     </w:p>
     <w:p>
@@ -412,48 +428,16 @@
           <w:szCs w:val="21"/>
           <w:u w:val="single"/>
         </w:rPr>
-        <w:t xml:space="preserve">Abstract </w:t>
-      </w:r>
-      <w:proofErr w:type="spellStart"/>
-      <w:r>
-        <w:rPr>
-          <w:rStyle w:val="Forte"/>
-          <w:rFonts w:ascii="Helvetica" w:hAnsi="Helvetica" w:cs="Helvetica"/>
-          <w:color w:val="343A40"/>
-          <w:sz w:val="21"/>
-          <w:szCs w:val="21"/>
-          <w:u w:val="single"/>
-        </w:rPr>
-        <w:t>Factory</w:t>
-      </w:r>
-      <w:proofErr w:type="spellEnd"/>
-      <w:r>
-        <w:rPr>
-          <w:rFonts w:ascii="Helvetica" w:hAnsi="Helvetica" w:cs="Helvetica"/>
-          <w:color w:val="343A40"/>
-          <w:sz w:val="21"/>
-          <w:szCs w:val="21"/>
-        </w:rPr>
-        <w:t xml:space="preserve">: interface para criar </w:t>
-      </w:r>
-      <w:r>
-        <w:rPr>
-          <w:rFonts w:ascii="Helvetica" w:hAnsi="Helvetica" w:cs="Helvetica"/>
-          <w:color w:val="343A40"/>
-          <w:sz w:val="21"/>
-          <w:szCs w:val="21"/>
-          <w:u w:val="single"/>
-        </w:rPr>
-        <w:t>famílias</w:t>
-      </w:r>
-      <w:r>
-        <w:rPr>
-          <w:rFonts w:ascii="Helvetica" w:hAnsi="Helvetica" w:cs="Helvetica"/>
-          <w:color w:val="343A40"/>
-          <w:sz w:val="21"/>
-          <w:szCs w:val="21"/>
-        </w:rPr>
-        <w:t xml:space="preserve"> de objetos relacionados.</w:t>
+        <w:t>Singleton</w:t>
+      </w:r>
+      <w:r>
+        <w:rPr>
+          <w:rFonts w:ascii="Helvetica" w:hAnsi="Helvetica" w:cs="Helvetica"/>
+          <w:color w:val="343A40"/>
+          <w:sz w:val="21"/>
+          <w:szCs w:val="21"/>
+        </w:rPr>
+        <w:t>: garante que uma classe tenha apenas uma instância e provê um ponto de acesso global a ela.</w:t>
       </w:r>
     </w:p>
     <w:p>
@@ -472,6 +456,7 @@
           <w:szCs w:val="21"/>
         </w:rPr>
       </w:pPr>
+      <w:proofErr w:type="spellStart"/>
       <w:r>
         <w:rPr>
           <w:rStyle w:val="Forte"/>
@@ -481,16 +466,58 @@
           <w:szCs w:val="21"/>
           <w:u w:val="single"/>
         </w:rPr>
-        <w:t>Singleton</w:t>
-      </w:r>
-      <w:r>
-        <w:rPr>
-          <w:rFonts w:ascii="Helvetica" w:hAnsi="Helvetica" w:cs="Helvetica"/>
-          <w:color w:val="343A40"/>
-          <w:sz w:val="21"/>
-          <w:szCs w:val="21"/>
-        </w:rPr>
-        <w:t>: garante que uma classe tenha apenas uma instância e provê um ponto de acesso global a ela.</w:t>
+        <w:t>Builder</w:t>
+      </w:r>
+      <w:proofErr w:type="spellEnd"/>
+      <w:r>
+        <w:rPr>
+          <w:rFonts w:ascii="Helvetica" w:hAnsi="Helvetica" w:cs="Helvetica"/>
+          <w:color w:val="343A40"/>
+          <w:sz w:val="21"/>
+          <w:szCs w:val="21"/>
+        </w:rPr>
+        <w:t>: criação de objeto complexo com representações diferentes; constrói partes de objetos passo a passo.</w:t>
+      </w:r>
+      <w:r>
+        <w:rPr>
+          <w:rFonts w:ascii="Helvetica" w:hAnsi="Helvetica" w:cs="Helvetica"/>
+          <w:color w:val="343A40"/>
+          <w:sz w:val="21"/>
+          <w:szCs w:val="21"/>
+        </w:rPr>
+        <w:t xml:space="preserve"> </w:t>
+      </w:r>
+      <w:r>
+        <w:rPr>
+          <w:rFonts w:ascii="Helvetica" w:hAnsi="Helvetica" w:cs="Helvetica"/>
+          <w:color w:val="343A40"/>
+          <w:sz w:val="21"/>
+          <w:szCs w:val="21"/>
+          <w:shd w:val="clear" w:color="auto" w:fill="FFFFFF"/>
+        </w:rPr>
+        <w:t xml:space="preserve">Palavras-chave do </w:t>
+      </w:r>
+      <w:proofErr w:type="spellStart"/>
+      <w:r>
+        <w:rPr>
+          <w:rFonts w:ascii="Helvetica" w:hAnsi="Helvetica" w:cs="Helvetica"/>
+          <w:color w:val="343A40"/>
+          <w:sz w:val="21"/>
+          <w:szCs w:val="21"/>
+          <w:shd w:val="clear" w:color="auto" w:fill="FFFFFF"/>
+        </w:rPr>
+        <w:t>builder</w:t>
+      </w:r>
+      <w:proofErr w:type="spellEnd"/>
+      <w:r>
+        <w:rPr>
+          <w:rFonts w:ascii="Helvetica" w:hAnsi="Helvetica" w:cs="Helvetica"/>
+          <w:color w:val="343A40"/>
+          <w:sz w:val="21"/>
+          <w:szCs w:val="21"/>
+          <w:shd w:val="clear" w:color="auto" w:fill="FFFFFF"/>
+        </w:rPr>
+        <w:t>: objeto complexo, separação da construção.</w:t>
       </w:r>
     </w:p>
     <w:p>
@@ -509,78 +536,80 @@
           <w:szCs w:val="21"/>
         </w:rPr>
       </w:pPr>
-      <w:proofErr w:type="spellStart"/>
-      <w:r>
-        <w:rPr>
-          <w:rStyle w:val="Forte"/>
-          <w:rFonts w:ascii="Helvetica" w:hAnsi="Helvetica" w:cs="Helvetica"/>
-          <w:color w:val="343A40"/>
-          <w:sz w:val="21"/>
-          <w:szCs w:val="21"/>
-          <w:u w:val="single"/>
-        </w:rPr>
-        <w:t>Builder</w:t>
-      </w:r>
-      <w:proofErr w:type="spellEnd"/>
-      <w:r>
-        <w:rPr>
-          <w:rFonts w:ascii="Helvetica" w:hAnsi="Helvetica" w:cs="Helvetica"/>
-          <w:color w:val="343A40"/>
-          <w:sz w:val="21"/>
-          <w:szCs w:val="21"/>
-        </w:rPr>
-        <w:t>: criação de objeto complexo com representações diferentes; constrói partes de objetos passo a passo.</w:t>
-      </w:r>
-      <w:r>
-        <w:rPr>
-          <w:rFonts w:ascii="Helvetica" w:hAnsi="Helvetica" w:cs="Helvetica"/>
-          <w:color w:val="343A40"/>
-          <w:sz w:val="21"/>
-          <w:szCs w:val="21"/>
+      <w:r>
+        <w:rPr>
+          <w:rFonts w:ascii="Helvetica" w:hAnsi="Helvetica" w:cs="Helvetica"/>
+          <w:b/>
+          <w:color w:val="343A40"/>
+          <w:sz w:val="21"/>
+          <w:szCs w:val="21"/>
+          <w:u w:val="single"/>
+        </w:rPr>
+        <w:t xml:space="preserve">Chain </w:t>
+      </w:r>
+      <w:proofErr w:type="spellStart"/>
+      <w:r>
+        <w:rPr>
+          <w:rFonts w:ascii="Helvetica" w:hAnsi="Helvetica" w:cs="Helvetica"/>
+          <w:b/>
+          <w:color w:val="343A40"/>
+          <w:sz w:val="21"/>
+          <w:szCs w:val="21"/>
+          <w:u w:val="single"/>
+        </w:rPr>
+        <w:t>of</w:t>
+      </w:r>
+      <w:proofErr w:type="spellEnd"/>
+      <w:r>
+        <w:rPr>
+          <w:rFonts w:ascii="Helvetica" w:hAnsi="Helvetica" w:cs="Helvetica"/>
+          <w:b/>
+          <w:color w:val="343A40"/>
+          <w:sz w:val="21"/>
+          <w:szCs w:val="21"/>
+          <w:u w:val="single"/>
         </w:rPr>
         <w:t xml:space="preserve"> </w:t>
       </w:r>
-      <w:r>
-        <w:rPr>
-          <w:rFonts w:ascii="Helvetica" w:hAnsi="Helvetica" w:cs="Helvetica"/>
-          <w:color w:val="343A40"/>
-          <w:sz w:val="21"/>
-          <w:szCs w:val="21"/>
-          <w:shd w:val="clear" w:color="auto" w:fill="FFFFFF"/>
-        </w:rPr>
-        <w:t>P</w:t>
-      </w:r>
-      <w:r>
-        <w:rPr>
-          <w:rFonts w:ascii="Helvetica" w:hAnsi="Helvetica" w:cs="Helvetica"/>
-          <w:color w:val="343A40"/>
-          <w:sz w:val="21"/>
-          <w:szCs w:val="21"/>
-          <w:shd w:val="clear" w:color="auto" w:fill="FFFFFF"/>
-        </w:rPr>
-        <w:t xml:space="preserve">alavras-chave do </w:t>
-      </w:r>
-      <w:proofErr w:type="spellStart"/>
-      <w:r>
-        <w:rPr>
-          <w:rFonts w:ascii="Helvetica" w:hAnsi="Helvetica" w:cs="Helvetica"/>
-          <w:color w:val="343A40"/>
-          <w:sz w:val="21"/>
-          <w:szCs w:val="21"/>
-          <w:shd w:val="clear" w:color="auto" w:fill="FFFFFF"/>
-        </w:rPr>
-        <w:t>builder</w:t>
-      </w:r>
-      <w:proofErr w:type="spellEnd"/>
-      <w:r>
-        <w:rPr>
-          <w:rFonts w:ascii="Helvetica" w:hAnsi="Helvetica" w:cs="Helvetica"/>
-          <w:color w:val="343A40"/>
-          <w:sz w:val="21"/>
-          <w:szCs w:val="21"/>
-          <w:shd w:val="clear" w:color="auto" w:fill="FFFFFF"/>
-        </w:rPr>
-        <w:t>: objeto complexo, separação da construção.</w:t>
+      <w:proofErr w:type="spellStart"/>
+      <w:r>
+        <w:rPr>
+          <w:rFonts w:ascii="Helvetica" w:hAnsi="Helvetica" w:cs="Helvetica"/>
+          <w:b/>
+          <w:color w:val="343A40"/>
+          <w:sz w:val="21"/>
+          <w:szCs w:val="21"/>
+          <w:u w:val="single"/>
+        </w:rPr>
+        <w:t>Responsability</w:t>
+      </w:r>
+      <w:proofErr w:type="spellEnd"/>
+      <w:r>
+        <w:rPr>
+          <w:rFonts w:ascii="Helvetica" w:hAnsi="Helvetica" w:cs="Helvetica"/>
+          <w:color w:val="343A40"/>
+          <w:sz w:val="21"/>
+          <w:szCs w:val="21"/>
+        </w:rPr>
+        <w:t xml:space="preserve"> - Evita o acoplamento do remetente de uma solicitação ao seu destinatário, dando a mais de </w:t>
+      </w:r>
+      <w:r>
+        <w:rPr>
+          <w:rFonts w:ascii="Helvetica" w:hAnsi="Helvetica" w:cs="Helvetica"/>
+          <w:color w:val="343A40"/>
+          <w:sz w:val="21"/>
+          <w:szCs w:val="21"/>
+        </w:rPr>
+        <w:t xml:space="preserve">um </w:t>
+      </w:r>
+      <w:r>
+        <w:rPr>
+          <w:rFonts w:ascii="Helvetica" w:hAnsi="Helvetica" w:cs="Helvetica"/>
+          <w:color w:val="343A40"/>
+          <w:sz w:val="21"/>
+          <w:szCs w:val="21"/>
+        </w:rPr>
+        <w:t>objeto a chance de tratar a solicitação. Encadeia os objetos receptores e passa a solicitação ao longo da cadeia até que um objeto a trate.</w:t>
       </w:r>
     </w:p>
     <w:p>
@@ -599,62 +628,28 @@
           <w:szCs w:val="21"/>
         </w:rPr>
       </w:pPr>
-      <w:r>
-        <w:rPr>
-          <w:rFonts w:ascii="Helvetica" w:hAnsi="Helvetica" w:cs="Helvetica"/>
-          <w:b/>
-          <w:color w:val="343A40"/>
-          <w:sz w:val="21"/>
-          <w:szCs w:val="21"/>
-          <w:u w:val="single"/>
-        </w:rPr>
-        <w:t xml:space="preserve">Chain </w:t>
-      </w:r>
-      <w:proofErr w:type="spellStart"/>
-      <w:r>
-        <w:rPr>
-          <w:rFonts w:ascii="Helvetica" w:hAnsi="Helvetica" w:cs="Helvetica"/>
-          <w:b/>
-          <w:color w:val="343A40"/>
-          <w:sz w:val="21"/>
-          <w:szCs w:val="21"/>
-          <w:u w:val="single"/>
-        </w:rPr>
-        <w:t>of</w:t>
-      </w:r>
-      <w:proofErr w:type="spellEnd"/>
-      <w:r>
-        <w:rPr>
-          <w:rFonts w:ascii="Helvetica" w:hAnsi="Helvetica" w:cs="Helvetica"/>
-          <w:b/>
-          <w:color w:val="343A40"/>
-          <w:sz w:val="21"/>
-          <w:szCs w:val="21"/>
-          <w:u w:val="single"/>
-        </w:rPr>
-        <w:t xml:space="preserve"> </w:t>
-      </w:r>
-      <w:proofErr w:type="spellStart"/>
-      <w:r>
-        <w:rPr>
-          <w:rFonts w:ascii="Helvetica" w:hAnsi="Helvetica" w:cs="Helvetica"/>
-          <w:b/>
-          <w:color w:val="343A40"/>
-          <w:sz w:val="21"/>
-          <w:szCs w:val="21"/>
-          <w:u w:val="single"/>
-        </w:rPr>
-        <w:t>Responsability</w:t>
-      </w:r>
-      <w:proofErr w:type="spellEnd"/>
-      <w:r>
-        <w:rPr>
-          <w:rFonts w:ascii="Helvetica" w:hAnsi="Helvetica" w:cs="Helvetica"/>
-          <w:color w:val="343A40"/>
-          <w:sz w:val="21"/>
-          <w:szCs w:val="21"/>
-        </w:rPr>
-        <w:t xml:space="preserve"> - Evita o acoplamento do remetente de uma solicitação ao seu destinatário, dando a mais de objeto a chance de tratar a solicitação. Encadeia os objetos receptores e passa a solicitação ao longo da cadeia até que um objeto a trate.</w:t>
+      <w:proofErr w:type="spellStart"/>
+      <w:r>
+        <w:rPr>
+          <w:rStyle w:val="Forte"/>
+          <w:rFonts w:ascii="Helvetica" w:hAnsi="Helvetica" w:cs="Helvetica"/>
+          <w:color w:val="343A40"/>
+          <w:sz w:val="21"/>
+          <w:szCs w:val="21"/>
+          <w:shd w:val="clear" w:color="auto" w:fill="FFFFFF"/>
+        </w:rPr>
+        <w:t>Observer</w:t>
+      </w:r>
+      <w:proofErr w:type="spellEnd"/>
+      <w:r>
+        <w:rPr>
+          <w:rFonts w:ascii="Helvetica" w:hAnsi="Helvetica" w:cs="Helvetica"/>
+          <w:color w:val="343A40"/>
+          <w:sz w:val="21"/>
+          <w:szCs w:val="21"/>
+          <w:shd w:val="clear" w:color="auto" w:fill="FFFFFF"/>
+        </w:rPr>
+        <w:t>: define uma dependência um-para-muitos entre objetos para que quando um objeto mudar de estado, os seus dependentes sejam notificados e atualizados automaticamente.</w:t>
       </w:r>
     </w:p>
     <w:p>
@@ -673,7 +668,6 @@
           <w:szCs w:val="21"/>
         </w:rPr>
       </w:pPr>
-      <w:proofErr w:type="spellStart"/>
       <w:r>
         <w:rPr>
           <w:rStyle w:val="Forte"/>
@@ -683,18 +677,122 @@
           <w:szCs w:val="21"/>
           <w:shd w:val="clear" w:color="auto" w:fill="FFFFFF"/>
         </w:rPr>
-        <w:t>Observer</w:t>
-      </w:r>
-      <w:proofErr w:type="spellEnd"/>
-      <w:r>
-        <w:rPr>
-          <w:rFonts w:ascii="Helvetica" w:hAnsi="Helvetica" w:cs="Helvetica"/>
-          <w:color w:val="343A40"/>
-          <w:sz w:val="21"/>
-          <w:szCs w:val="21"/>
-          <w:shd w:val="clear" w:color="auto" w:fill="FFFFFF"/>
-        </w:rPr>
-        <w:t>: define uma dependência um-para-muitos entre objetos para que quando um objeto mudar de estado, os seus dependentes sejam notificados e atualizados automaticamente.</w:t>
+        <w:t>Bridge</w:t>
+      </w:r>
+      <w:r>
+        <w:rPr>
+          <w:rFonts w:ascii="Helvetica" w:hAnsi="Helvetica" w:cs="Helvetica"/>
+          <w:color w:val="343A40"/>
+          <w:sz w:val="21"/>
+          <w:szCs w:val="21"/>
+          <w:shd w:val="clear" w:color="auto" w:fill="FFFFFF"/>
+        </w:rPr>
+        <w:t> é um padrão de projeto de software, utilizado quando é desejável que uma interface (abstração) possa variar independentemente das suas</w:t>
+      </w:r>
+      <w:r>
+        <w:rPr>
+          <w:rFonts w:ascii="Helvetica" w:hAnsi="Helvetica" w:cs="Helvetica"/>
+          <w:color w:val="343A40"/>
+          <w:sz w:val="21"/>
+          <w:szCs w:val="21"/>
+          <w:shd w:val="clear" w:color="auto" w:fill="FFFFFF"/>
+        </w:rPr>
+        <w:t xml:space="preserve"> </w:t>
+      </w:r>
+      <w:proofErr w:type="gramStart"/>
+      <w:r>
+        <w:rPr>
+          <w:rFonts w:ascii="Helvetica" w:hAnsi="Helvetica" w:cs="Helvetica"/>
+          <w:color w:val="343A40"/>
+          <w:sz w:val="21"/>
+          <w:szCs w:val="21"/>
+          <w:shd w:val="clear" w:color="auto" w:fill="FFFFFF"/>
+        </w:rPr>
+        <w:t>implementações</w:t>
+      </w:r>
+      <w:proofErr w:type="gramEnd"/>
+      <w:r>
+        <w:rPr>
+          <w:rFonts w:ascii="Helvetica" w:hAnsi="Helvetica" w:cs="Helvetica"/>
+          <w:color w:val="343A40"/>
+          <w:sz w:val="21"/>
+          <w:szCs w:val="21"/>
+          <w:shd w:val="clear" w:color="auto" w:fill="FFFFFF"/>
+        </w:rPr>
+        <w:t xml:space="preserve">. </w:t>
+      </w:r>
+      <w:r>
+        <w:rPr>
+          <w:rFonts w:ascii="Helvetica" w:hAnsi="Helvetica" w:cs="Helvetica"/>
+          <w:color w:val="343A40"/>
+          <w:sz w:val="21"/>
+          <w:szCs w:val="21"/>
+        </w:rPr>
+        <w:t>“</w:t>
+      </w:r>
+      <w:r>
+        <w:rPr>
+          <w:rFonts w:ascii="Helvetica" w:hAnsi="Helvetica" w:cs="Helvetica"/>
+          <w:b/>
+          <w:bCs/>
+          <w:color w:val="343A40"/>
+          <w:sz w:val="21"/>
+          <w:szCs w:val="21"/>
+        </w:rPr>
+        <w:t xml:space="preserve">Desacoplar uma abstração da sua </w:t>
+      </w:r>
+      <w:proofErr w:type="gramStart"/>
+      <w:r>
+        <w:rPr>
+          <w:rFonts w:ascii="Helvetica" w:hAnsi="Helvetica" w:cs="Helvetica"/>
+          <w:b/>
+          <w:bCs/>
+          <w:color w:val="343A40"/>
+          <w:sz w:val="21"/>
+          <w:szCs w:val="21"/>
+        </w:rPr>
+        <w:t>implementação</w:t>
+      </w:r>
+      <w:proofErr w:type="gramEnd"/>
+      <w:r>
+        <w:rPr>
+          <w:rFonts w:ascii="Helvetica" w:hAnsi="Helvetica" w:cs="Helvetica"/>
+          <w:b/>
+          <w:bCs/>
+          <w:color w:val="343A40"/>
+          <w:sz w:val="21"/>
+          <w:szCs w:val="21"/>
+        </w:rPr>
+        <w:t>, de modo que as duas possam variar independentemente.</w:t>
+      </w:r>
+      <w:r>
+        <w:rPr>
+          <w:rFonts w:ascii="Helvetica" w:hAnsi="Helvetica" w:cs="Helvetica"/>
+          <w:color w:val="343A40"/>
+          <w:sz w:val="21"/>
+          <w:szCs w:val="21"/>
+        </w:rPr>
+        <w:t xml:space="preserve">” Ou seja, o Bridge fornece um nível de abstração maior que o </w:t>
+      </w:r>
+      <w:proofErr w:type="spellStart"/>
+      <w:r>
+        <w:rPr>
+          <w:rFonts w:ascii="Helvetica" w:hAnsi="Helvetica" w:cs="Helvetica"/>
+          <w:color w:val="343A40"/>
+          <w:sz w:val="21"/>
+          <w:szCs w:val="21"/>
+        </w:rPr>
+        <w:t>Adapter</w:t>
+      </w:r>
+      <w:proofErr w:type="spellEnd"/>
+      <w:r>
+        <w:rPr>
+          <w:rFonts w:ascii="Helvetica" w:hAnsi="Helvetica" w:cs="Helvetica"/>
+          <w:color w:val="343A40"/>
+          <w:sz w:val="21"/>
+          <w:szCs w:val="21"/>
+        </w:rPr>
+        <w:t>, pois são separadas as implementações e as abstrações, permitindo que cada uma varie independentemente.</w:t>
       </w:r>
     </w:p>
     <w:p>
@@ -713,6 +811,7 @@
           <w:szCs w:val="21"/>
         </w:rPr>
       </w:pPr>
+      <w:proofErr w:type="spellStart"/>
       <w:r>
         <w:rPr>
           <w:rStyle w:val="Forte"/>
@@ -722,20 +821,12 @@
           <w:szCs w:val="21"/>
           <w:shd w:val="clear" w:color="auto" w:fill="FFFFFF"/>
         </w:rPr>
-        <w:t>Bridge</w:t>
-      </w:r>
-      <w:r>
-        <w:rPr>
-          <w:rFonts w:ascii="Helvetica" w:hAnsi="Helvetica" w:cs="Helvetica"/>
-          <w:color w:val="343A40"/>
-          <w:sz w:val="21"/>
-          <w:szCs w:val="21"/>
-          <w:shd w:val="clear" w:color="auto" w:fill="FFFFFF"/>
-        </w:rPr>
-        <w:t> é um padrão de projeto de software, utilizado quando é desejável que uma interface (abstração) possa variar independentemente das suas</w:t>
-      </w:r>
-      <w:r>
-        <w:rPr>
+        <w:t>Strategy</w:t>
+      </w:r>
+      <w:proofErr w:type="spellEnd"/>
+      <w:r>
+        <w:rPr>
+          <w:rStyle w:val="Forte"/>
           <w:rFonts w:ascii="Helvetica" w:hAnsi="Helvetica" w:cs="Helvetica"/>
           <w:color w:val="343A40"/>
           <w:sz w:val="21"/>
@@ -744,6 +835,15 @@
         </w:rPr>
         <w:t xml:space="preserve"> </w:t>
       </w:r>
+      <w:r>
+        <w:rPr>
+          <w:rFonts w:ascii="Helvetica" w:hAnsi="Helvetica" w:cs="Helvetica"/>
+          <w:color w:val="343A40"/>
+          <w:sz w:val="21"/>
+          <w:szCs w:val="21"/>
+        </w:rPr>
+        <w:t xml:space="preserve">- Usado quando uma classe é usuária de </w:t>
+      </w:r>
       <w:proofErr w:type="gramStart"/>
       <w:r>
         <w:rPr>
@@ -751,9 +851,8 @@
           <w:color w:val="343A40"/>
           <w:sz w:val="21"/>
           <w:szCs w:val="21"/>
-          <w:shd w:val="clear" w:color="auto" w:fill="FFFFFF"/>
-        </w:rPr>
-        <w:t>implementações</w:t>
+        </w:rPr>
+        <w:t>uma certa</w:t>
       </w:r>
       <w:proofErr w:type="gramEnd"/>
       <w:r>
@@ -762,211 +861,65 @@
           <w:color w:val="343A40"/>
           <w:sz w:val="21"/>
           <w:szCs w:val="21"/>
-          <w:shd w:val="clear" w:color="auto" w:fill="FFFFFF"/>
-        </w:rPr>
-        <w:t xml:space="preserve">. </w:t>
-      </w:r>
-      <w:r>
-        <w:rPr>
-          <w:rFonts w:ascii="Helvetica" w:hAnsi="Helvetica" w:cs="Helvetica"/>
-          <w:color w:val="343A40"/>
-          <w:sz w:val="21"/>
-          <w:szCs w:val="21"/>
-        </w:rPr>
-        <w:t>“</w:t>
-      </w:r>
-      <w:r>
-        <w:rPr>
-          <w:rFonts w:ascii="Helvetica" w:hAnsi="Helvetica" w:cs="Helvetica"/>
-          <w:b/>
-          <w:bCs/>
-          <w:color w:val="343A40"/>
-          <w:sz w:val="21"/>
-          <w:szCs w:val="21"/>
-        </w:rPr>
-        <w:t xml:space="preserve">Desacoplar uma abstração da sua </w:t>
+        </w:rPr>
+        <w:t xml:space="preserve"> hierarquia/ família de algoritmos, como um algoritmo de busca ou ordenação. </w:t>
+      </w:r>
+      <w:r>
+        <w:rPr>
+          <w:rFonts w:ascii="Helvetica" w:hAnsi="Helvetica" w:cs="Helvetica"/>
+          <w:color w:val="343A40"/>
+          <w:sz w:val="21"/>
+          <w:szCs w:val="21"/>
+        </w:rPr>
+        <w:t>Esse padrão define uma família de algoritmos, encapsula cada um deles e os torna intercambiáveis.</w:t>
+      </w:r>
+      <w:r>
+        <w:rPr>
+          <w:rFonts w:ascii="Helvetica" w:hAnsi="Helvetica" w:cs="Helvetica"/>
+          <w:color w:val="343A40"/>
+          <w:sz w:val="21"/>
+          <w:szCs w:val="21"/>
+        </w:rPr>
+        <w:t xml:space="preserve"> </w:t>
+      </w:r>
+      <w:r>
+        <w:rPr>
+          <w:rFonts w:ascii="Helvetica" w:hAnsi="Helvetica" w:cs="Helvetica"/>
+          <w:color w:val="343A40"/>
+          <w:sz w:val="21"/>
+          <w:szCs w:val="21"/>
+        </w:rPr>
+        <w:t xml:space="preserve">Como existem diversos algoritmos em uma mesma família, não </w:t>
       </w:r>
       <w:proofErr w:type="gramStart"/>
       <w:r>
         <w:rPr>
           <w:rFonts w:ascii="Helvetica" w:hAnsi="Helvetica" w:cs="Helvetica"/>
-          <w:b/>
-          <w:bCs/>
-          <w:color w:val="343A40"/>
-          <w:sz w:val="21"/>
-          <w:szCs w:val="21"/>
-        </w:rPr>
-        <w:t>implementação</w:t>
+          <w:color w:val="343A40"/>
+          <w:sz w:val="21"/>
+          <w:szCs w:val="21"/>
+        </w:rPr>
+        <w:t>é</w:t>
       </w:r>
       <w:proofErr w:type="gramEnd"/>
       <w:r>
         <w:rPr>
           <w:rFonts w:ascii="Helvetica" w:hAnsi="Helvetica" w:cs="Helvetica"/>
-          <w:b/>
-          <w:bCs/>
-          <w:color w:val="343A40"/>
-          <w:sz w:val="21"/>
-          <w:szCs w:val="21"/>
-        </w:rPr>
-        <w:t>, de modo que as duas possam variar independentemente.</w:t>
-      </w:r>
-      <w:r>
-        <w:rPr>
-          <w:rFonts w:ascii="Helvetica" w:hAnsi="Helvetica" w:cs="Helvetica"/>
-          <w:color w:val="343A40"/>
-          <w:sz w:val="21"/>
-          <w:szCs w:val="21"/>
-        </w:rPr>
-        <w:t xml:space="preserve">” Ou seja, o Bridge fornece um nível de abstração maior que o </w:t>
-      </w:r>
-      <w:proofErr w:type="spellStart"/>
-      <w:r>
-        <w:rPr>
-          <w:rFonts w:ascii="Helvetica" w:hAnsi="Helvetica" w:cs="Helvetica"/>
-          <w:color w:val="343A40"/>
-          <w:sz w:val="21"/>
-          <w:szCs w:val="21"/>
-        </w:rPr>
-        <w:t>Adapter</w:t>
-      </w:r>
-      <w:proofErr w:type="spellEnd"/>
-      <w:r>
-        <w:rPr>
-          <w:rFonts w:ascii="Helvetica" w:hAnsi="Helvetica" w:cs="Helvetica"/>
-          <w:color w:val="343A40"/>
-          <w:sz w:val="21"/>
-          <w:szCs w:val="21"/>
-        </w:rPr>
-        <w:t>, pois são separadas as implementações e as abstrações, permitindo que cada uma varie independentemente.</w:t>
-      </w:r>
-    </w:p>
-    <w:p>
-      <w:pPr>
-        <w:pStyle w:val="NormalWeb"/>
-        <w:numPr>
-          <w:ilvl w:val="0"/>
-          <w:numId w:val="1"/>
-        </w:numPr>
-        <w:shd w:val="clear" w:color="auto" w:fill="FFFFFF"/>
-        <w:spacing w:before="0" w:beforeAutospacing="0" w:after="0" w:afterAutospacing="0"/>
-        <w:rPr>
-          <w:rFonts w:ascii="Helvetica" w:hAnsi="Helvetica" w:cs="Helvetica"/>
-          <w:color w:val="343A40"/>
-          <w:sz w:val="21"/>
-          <w:szCs w:val="21"/>
-        </w:rPr>
-      </w:pPr>
-      <w:proofErr w:type="spellStart"/>
-      <w:r>
-        <w:rPr>
-          <w:rStyle w:val="Forte"/>
-          <w:rFonts w:ascii="Helvetica" w:hAnsi="Helvetica" w:cs="Helvetica"/>
-          <w:color w:val="343A40"/>
-          <w:sz w:val="21"/>
-          <w:szCs w:val="21"/>
-          <w:shd w:val="clear" w:color="auto" w:fill="FFFFFF"/>
-        </w:rPr>
-        <w:t>Strategy</w:t>
-      </w:r>
-      <w:proofErr w:type="spellEnd"/>
-      <w:r>
-        <w:rPr>
-          <w:rStyle w:val="Forte"/>
-          <w:rFonts w:ascii="Helvetica" w:hAnsi="Helvetica" w:cs="Helvetica"/>
-          <w:color w:val="343A40"/>
-          <w:sz w:val="21"/>
-          <w:szCs w:val="21"/>
-          <w:shd w:val="clear" w:color="auto" w:fill="FFFFFF"/>
-        </w:rPr>
-        <w:t xml:space="preserve"> </w:t>
-      </w:r>
-      <w:r>
-        <w:rPr>
-          <w:rFonts w:ascii="Helvetica" w:hAnsi="Helvetica" w:cs="Helvetica"/>
-          <w:color w:val="343A40"/>
-          <w:sz w:val="21"/>
-          <w:szCs w:val="21"/>
-        </w:rPr>
-        <w:t xml:space="preserve">- Usado quando uma classe é usuária de </w:t>
-      </w:r>
-      <w:proofErr w:type="gramStart"/>
-      <w:r>
-        <w:rPr>
-          <w:rFonts w:ascii="Helvetica" w:hAnsi="Helvetica" w:cs="Helvetica"/>
-          <w:color w:val="343A40"/>
-          <w:sz w:val="21"/>
-          <w:szCs w:val="21"/>
-        </w:rPr>
-        <w:t>uma certa</w:t>
-      </w:r>
-      <w:proofErr w:type="gramEnd"/>
-      <w:r>
-        <w:rPr>
-          <w:rFonts w:ascii="Helvetica" w:hAnsi="Helvetica" w:cs="Helvetica"/>
-          <w:color w:val="343A40"/>
-          <w:sz w:val="21"/>
-          <w:szCs w:val="21"/>
-        </w:rPr>
-        <w:t xml:space="preserve"> hierarquia/ família de algoritmos, como um algoritmo de busca ou ordenação. </w:t>
-      </w:r>
-      <w:r>
-        <w:rPr>
-          <w:rFonts w:ascii="Helvetica" w:hAnsi="Helvetica" w:cs="Helvetica"/>
-          <w:color w:val="343A40"/>
-          <w:sz w:val="21"/>
-          <w:szCs w:val="21"/>
-        </w:rPr>
-        <w:t>Esse padrão define uma família de algoritmos, encapsula cada um deles e os torna intercambiáveis.</w:t>
-      </w:r>
-      <w:r>
-        <w:rPr>
-          <w:rFonts w:ascii="Helvetica" w:hAnsi="Helvetica" w:cs="Helvetica"/>
-          <w:color w:val="343A40"/>
-          <w:sz w:val="21"/>
-          <w:szCs w:val="21"/>
-        </w:rPr>
-        <w:t xml:space="preserve"> </w:t>
-      </w:r>
-      <w:r>
-        <w:rPr>
-          <w:rFonts w:ascii="Helvetica" w:hAnsi="Helvetica" w:cs="Helvetica"/>
-          <w:color w:val="343A40"/>
-          <w:sz w:val="21"/>
-          <w:szCs w:val="21"/>
-        </w:rPr>
-        <w:t xml:space="preserve">Como existem diversos algoritmos em uma mesma família, não </w:t>
-      </w:r>
-      <w:proofErr w:type="gramStart"/>
-      <w:r>
-        <w:rPr>
-          <w:rFonts w:ascii="Helvetica" w:hAnsi="Helvetica" w:cs="Helvetica"/>
-          <w:color w:val="343A40"/>
-          <w:sz w:val="21"/>
-          <w:szCs w:val="21"/>
-        </w:rPr>
-        <w:t>é</w:t>
-      </w:r>
-      <w:proofErr w:type="gramEnd"/>
-      <w:r>
-        <w:rPr>
-          <w:rFonts w:ascii="Helvetica" w:hAnsi="Helvetica" w:cs="Helvetica"/>
           <w:color w:val="343A40"/>
           <w:sz w:val="21"/>
           <w:szCs w:val="21"/>
         </w:rPr>
         <w:t xml:space="preserve"> desejável que se codifique todos eles em uma mesma classe. Permite que um algoritmo </w:t>
       </w:r>
-      <w:proofErr w:type="gramStart"/>
-      <w:r>
-        <w:rPr>
-          <w:rFonts w:ascii="Helvetica" w:hAnsi="Helvetica" w:cs="Helvetica"/>
-          <w:color w:val="343A40"/>
-          <w:sz w:val="21"/>
-          <w:szCs w:val="21"/>
-        </w:rPr>
-        <w:t>varie,</w:t>
-      </w:r>
-      <w:proofErr w:type="gramEnd"/>
+      <w:r>
+        <w:rPr>
+          <w:rFonts w:ascii="Helvetica" w:hAnsi="Helvetica" w:cs="Helvetica"/>
+          <w:color w:val="343A40"/>
+          <w:sz w:val="21"/>
+          <w:szCs w:val="21"/>
+        </w:rPr>
+        <w:t>varie</w:t>
+      </w:r>
       <w:r>
         <w:rPr>
           <w:rFonts w:ascii="Helvetica" w:hAnsi="Helvetica" w:cs="Helvetica"/>
@@ -1180,7 +1133,17 @@
           <w:szCs w:val="21"/>
           <w:shd w:val="clear" w:color="auto" w:fill="FFFFFF"/>
         </w:rPr>
-        <w:t xml:space="preserve"> Definir o esqueleto de um algoritmo em uma operação, postergando alguns passos para as subclasses. </w:t>
+        <w:t> Definir o esqueleto de um algoritmo em uma operação, postergando al</w:t>
+      </w:r>
+      <w:r>
+        <w:rPr>
+          <w:rFonts w:ascii="Helvetica" w:hAnsi="Helvetica" w:cs="Helvetica"/>
+          <w:color w:val="343A40"/>
+          <w:sz w:val="21"/>
+          <w:szCs w:val="21"/>
+          <w:shd w:val="clear" w:color="auto" w:fill="FFFFFF"/>
+        </w:rPr>
+        <w:t xml:space="preserve">guns passos para as subclasses. </w:t>
       </w:r>
       <w:proofErr w:type="spellStart"/>
       <w:r>
@@ -1277,29 +1240,7 @@
           <w:szCs w:val="21"/>
           <w:lang w:eastAsia="pt-BR"/>
         </w:rPr>
-        <w:t xml:space="preserve"> - Dada uma linguagem, define uma representação para sua gramática juntamente com um interpretador para as sentenças dessa linguagem. Usado quando houver uma linguagem para interpretar e </w:t>
-      </w:r>
-      <w:proofErr w:type="gramStart"/>
-      <w:r>
-        <w:rPr>
-          <w:rFonts w:ascii="Helvetica" w:eastAsia="Times New Roman" w:hAnsi="Helvetica" w:cs="Helvetica"/>
-          <w:color w:val="343A40"/>
-          <w:sz w:val="21"/>
-          <w:szCs w:val="21"/>
-          <w:lang w:eastAsia="pt-BR"/>
-        </w:rPr>
-        <w:t>ser</w:t>
-      </w:r>
-      <w:proofErr w:type="gramEnd"/>
-      <w:r>
-        <w:rPr>
-          <w:rFonts w:ascii="Helvetica" w:eastAsia="Times New Roman" w:hAnsi="Helvetica" w:cs="Helvetica"/>
-          <w:color w:val="343A40"/>
-          <w:sz w:val="21"/>
-          <w:szCs w:val="21"/>
-          <w:lang w:eastAsia="pt-BR"/>
-        </w:rPr>
-        <w:t xml:space="preserve"> possível representar as sentenças da linguagem como árvores sintáticas abstratas.</w:t>
+        <w:t xml:space="preserve"> - Dada uma linguagem, define uma representação para sua gramática juntamente com um interpretador para as sentenças dessa linguagem. Usado quando houver uma linguagem para interpretar e se possível representar as sentenças da linguagem como árvores sintáticas abstratas.</w:t>
       </w:r>
       <w:r>
         <w:rPr>
@@ -1462,27 +1403,7 @@
           <w:szCs w:val="21"/>
           <w:shd w:val="clear" w:color="auto" w:fill="FFFFFF"/>
         </w:rPr>
-        <w:t xml:space="preserve"> Define um objeto que encapsula a forma como um conjunto de objetos </w:t>
-      </w:r>
-      <w:r>
-        <w:rPr>
-          <w:rFonts w:ascii="Helvetica" w:hAnsi="Helvetica" w:cs="Helvetica"/>
-          <w:color w:val="343A40"/>
-          <w:sz w:val="21"/>
-          <w:szCs w:val="21"/>
-          <w:shd w:val="clear" w:color="auto" w:fill="FFFFFF"/>
-        </w:rPr>
-        <w:t>interage</w:t>
-      </w:r>
-      <w:r>
-        <w:rPr>
-          <w:rFonts w:ascii="Helvetica" w:hAnsi="Helvetica" w:cs="Helvetica"/>
-          <w:color w:val="343A40"/>
-          <w:sz w:val="21"/>
-          <w:szCs w:val="21"/>
-          <w:shd w:val="clear" w:color="auto" w:fill="FFFFFF"/>
-        </w:rPr>
-        <w:t>, promovendo um fraco acoplamento ao evitar que objetos se refiram uns aos outros explicitamente.</w:t>
+        <w:t> Define um objeto que encapsula a forma como um conjunto de objetos interage, promovendo um fraco acoplamento ao evitar que objetos se refiram uns aos outros explicitamente.</w:t>
       </w:r>
     </w:p>
     <w:p>
@@ -1569,17 +1490,7 @@
           <w:szCs w:val="21"/>
           <w:shd w:val="clear" w:color="auto" w:fill="FFFFFF"/>
         </w:rPr>
-        <w:t xml:space="preserve"> um padrão que forneça uma interface unificada para um conjunto de interfaces em um subsistema</w:t>
-      </w:r>
-      <w:r>
-        <w:rPr>
-          <w:rFonts w:ascii="Helvetica" w:hAnsi="Helvetica" w:cs="Helvetica"/>
-          <w:color w:val="343A40"/>
-          <w:sz w:val="21"/>
-          <w:szCs w:val="21"/>
-          <w:shd w:val="clear" w:color="auto" w:fill="FFFFFF"/>
-        </w:rPr>
-        <w:t xml:space="preserve">. </w:t>
+        <w:t xml:space="preserve"> um padrão que forneça uma interface unificada para um conjunto de interfaces em um subsistema. </w:t>
       </w:r>
       <w:r>
         <w:rPr>
@@ -1669,8 +1580,6 @@
         </w:rPr>
         <w:t xml:space="preserve"> </w:t>
       </w:r>
-      <w:bookmarkStart w:id="0" w:name="_GoBack"/>
-      <w:bookmarkEnd w:id="0"/>
       <w:r>
         <w:rPr>
           <w:rFonts w:ascii="Times New Roman" w:eastAsia="Times New Roman" w:hAnsi="Times New Roman" w:cs="Times New Roman"/>
@@ -1719,6 +1628,7 @@
         <w:t>Em Engenharia de software, um </w:t>
       </w:r>
       <w:proofErr w:type="spellStart"/>
+      <w:proofErr w:type="gramStart"/>
       <w:r>
         <w:rPr>
           <w:rFonts w:ascii="Helvetica" w:eastAsia="Times New Roman" w:hAnsi="Helvetica" w:cs="Helvetica"/>
@@ -1732,6 +1642,7 @@
         <w:t>anti-padrão</w:t>
       </w:r>
       <w:proofErr w:type="spellEnd"/>
+      <w:proofErr w:type="gramEnd"/>
       <w:r>
         <w:rPr>
           <w:rFonts w:ascii="Helvetica" w:eastAsia="Times New Roman" w:hAnsi="Helvetica" w:cs="Helvetica"/>
@@ -1742,18 +1653,16 @@
         </w:rPr>
         <w:t> é um padrão de projeto de software que pode ser comumente usado</w:t>
       </w:r>
-      <w:proofErr w:type="gramStart"/>
-      <w:r>
-        <w:rPr>
-          <w:rFonts w:ascii="Helvetica" w:eastAsia="Times New Roman" w:hAnsi="Helvetica" w:cs="Helvetica"/>
-          <w:color w:val="343A40"/>
-          <w:sz w:val="21"/>
-          <w:szCs w:val="21"/>
-          <w:lang w:eastAsia="pt-BR"/>
-        </w:rPr>
-        <w:t xml:space="preserve"> mas</w:t>
-      </w:r>
-      <w:proofErr w:type="gramEnd"/>
+      <w:r>
+        <w:rPr>
+          <w:rFonts w:ascii="Helvetica" w:eastAsia="Times New Roman" w:hAnsi="Helvetica" w:cs="Helvetica"/>
+          <w:color w:val="343A40"/>
+          <w:sz w:val="21"/>
+          <w:szCs w:val="21"/>
+          <w:lang w:eastAsia="pt-BR"/>
+        </w:rPr>
+        <w:t>, mas</w:t>
+      </w:r>
       <w:r>
         <w:rPr>
           <w:rFonts w:ascii="Helvetica" w:eastAsia="Times New Roman" w:hAnsi="Helvetica" w:cs="Helvetica"/>
@@ -1764,18 +1673,16 @@
         </w:rPr>
         <w:t xml:space="preserve"> é ineficiente e/ou </w:t>
       </w:r>
-      <w:proofErr w:type="spellStart"/>
-      <w:r>
-        <w:rPr>
-          <w:rFonts w:ascii="Helvetica" w:eastAsia="Times New Roman" w:hAnsi="Helvetica" w:cs="Helvetica"/>
-          <w:color w:val="343A40"/>
-          <w:sz w:val="21"/>
-          <w:szCs w:val="21"/>
-          <w:lang w:eastAsia="pt-BR"/>
-        </w:rPr>
-        <w:t>contra-produtivo</w:t>
-      </w:r>
-      <w:proofErr w:type="spellEnd"/>
+      <w:r>
+        <w:rPr>
+          <w:rFonts w:ascii="Helvetica" w:eastAsia="Times New Roman" w:hAnsi="Helvetica" w:cs="Helvetica"/>
+          <w:color w:val="343A40"/>
+          <w:sz w:val="21"/>
+          <w:szCs w:val="21"/>
+          <w:lang w:eastAsia="pt-BR"/>
+        </w:rPr>
+        <w:t>contra produtivo</w:t>
+      </w:r>
       <w:r>
         <w:rPr>
           <w:rFonts w:ascii="Helvetica" w:eastAsia="Times New Roman" w:hAnsi="Helvetica" w:cs="Helvetica"/>
@@ -2200,11 +2107,13 @@
         <w:pStyle w:val="NormalWeb"/>
         <w:shd w:val="clear" w:color="auto" w:fill="FFFFFF"/>
         <w:spacing w:before="0" w:beforeAutospacing="0" w:after="300" w:afterAutospacing="0"/>
-        <w:rPr>
-          <w:rFonts w:ascii="Helvetica" w:hAnsi="Helvetica" w:cs="Helvetica"/>
-          <w:color w:val="343A40"/>
-          <w:sz w:val="21"/>
-          <w:szCs w:val="21"/>
+        <w:jc w:val="center"/>
+        <w:rPr>
+          <w:rFonts w:ascii="Helvetica" w:hAnsi="Helvetica" w:cs="Helvetica"/>
+          <w:color w:val="343A40"/>
+          <w:sz w:val="21"/>
+          <w:szCs w:val="21"/>
+          <w:shd w:val="clear" w:color="auto" w:fill="FFFFFF"/>
         </w:rPr>
       </w:pPr>
       <w:r>
@@ -2217,7 +2126,7 @@
           <w:u w:val="single"/>
           <w:shd w:val="clear" w:color="auto" w:fill="FFFFFF"/>
         </w:rPr>
-        <w:t xml:space="preserve">Padrões Java - </w:t>
+        <w:t>Padrões Java - Java Ent</w:t>
       </w:r>
       <w:r>
         <w:rPr>
@@ -2229,7 +2138,7 @@
           <w:u w:val="single"/>
           <w:shd w:val="clear" w:color="auto" w:fill="FFFFFF"/>
         </w:rPr>
-        <w:t xml:space="preserve">Java Enterprise </w:t>
+        <w:t xml:space="preserve">erprise </w:t>
       </w:r>
       <w:proofErr w:type="spellStart"/>
       <w:r>
@@ -2255,17 +2164,32 @@
           <w:u w:val="single"/>
           <w:shd w:val="clear" w:color="auto" w:fill="FFFFFF"/>
         </w:rPr>
-        <w:t xml:space="preserve"> (JEE).</w:t>
-      </w:r>
-      <w:r>
-        <w:rPr>
-          <w:rFonts w:ascii="Helvetica" w:hAnsi="Helvetica" w:cs="Helvetica"/>
-          <w:color w:val="343A40"/>
-          <w:sz w:val="21"/>
-          <w:szCs w:val="21"/>
-          <w:shd w:val="clear" w:color="auto" w:fill="FFFFFF"/>
-        </w:rPr>
-        <w:t xml:space="preserve"> O padrão utilizado para interceptar e manipular uma requisição e uma resposta antes e depois de a requisição ser processada é o </w:t>
+        <w:t xml:space="preserve"> (JEE)</w:t>
+      </w:r>
+    </w:p>
+    <w:p>
+      <w:pPr>
+        <w:pStyle w:val="NormalWeb"/>
+        <w:shd w:val="clear" w:color="auto" w:fill="FFFFFF"/>
+        <w:spacing w:before="0" w:beforeAutospacing="0" w:after="300" w:afterAutospacing="0"/>
+        <w:rPr>
+          <w:rFonts w:ascii="Helvetica" w:hAnsi="Helvetica" w:cs="Helvetica"/>
+          <w:color w:val="343A40"/>
+          <w:sz w:val="21"/>
+          <w:szCs w:val="21"/>
+          <w:u w:val="single"/>
+          <w:shd w:val="clear" w:color="auto" w:fill="FFFFFF"/>
+        </w:rPr>
+      </w:pPr>
+      <w:r>
+        <w:rPr>
+          <w:rFonts w:ascii="Helvetica" w:hAnsi="Helvetica" w:cs="Helvetica"/>
+          <w:color w:val="343A40"/>
+          <w:sz w:val="21"/>
+          <w:szCs w:val="21"/>
+          <w:shd w:val="clear" w:color="auto" w:fill="FFFFFF"/>
+        </w:rPr>
+        <w:t xml:space="preserve">O padrão utilizado para interceptar e manipular uma requisição e uma resposta antes e depois de a requisição ser processada é o </w:t>
       </w:r>
       <w:proofErr w:type="spellStart"/>
       <w:r>
@@ -2361,6 +2285,1015 @@
           <w:shd w:val="clear" w:color="auto" w:fill="FFFFFF"/>
         </w:rPr>
         <w:t xml:space="preserve"> DAO).</w:t>
+      </w:r>
+    </w:p>
+    <w:p>
+      <w:pPr>
+        <w:shd w:val="clear" w:color="auto" w:fill="FFFFFF"/>
+        <w:spacing w:after="0" w:line="240" w:lineRule="auto"/>
+        <w:rPr>
+          <w:rFonts w:ascii="Helvetica" w:eastAsia="Times New Roman" w:hAnsi="Helvetica" w:cs="Helvetica"/>
+          <w:color w:val="343A40"/>
+          <w:sz w:val="21"/>
+          <w:szCs w:val="21"/>
+          <w:lang w:eastAsia="pt-BR"/>
+        </w:rPr>
+      </w:pPr>
+      <w:r>
+        <w:rPr>
+          <w:rFonts w:ascii="Helvetica" w:eastAsia="Times New Roman" w:hAnsi="Helvetica" w:cs="Helvetica"/>
+          <w:color w:val="343A40"/>
+          <w:sz w:val="21"/>
+          <w:szCs w:val="21"/>
+          <w:lang w:eastAsia="pt-BR"/>
+        </w:rPr>
+        <w:t>Padrões da Camada de Apresentação (</w:t>
+      </w:r>
+      <w:proofErr w:type="spellStart"/>
+      <w:r>
+        <w:rPr>
+          <w:rFonts w:ascii="Helvetica" w:eastAsia="Times New Roman" w:hAnsi="Helvetica" w:cs="Helvetica"/>
+          <w:color w:val="343A40"/>
+          <w:sz w:val="21"/>
+          <w:szCs w:val="21"/>
+          <w:lang w:eastAsia="pt-BR"/>
+        </w:rPr>
+        <w:t>Presentation</w:t>
+      </w:r>
+      <w:proofErr w:type="spellEnd"/>
+      <w:r>
+        <w:rPr>
+          <w:rFonts w:ascii="Helvetica" w:eastAsia="Times New Roman" w:hAnsi="Helvetica" w:cs="Helvetica"/>
+          <w:color w:val="343A40"/>
+          <w:sz w:val="21"/>
+          <w:szCs w:val="21"/>
+          <w:lang w:eastAsia="pt-BR"/>
+        </w:rPr>
+        <w:t xml:space="preserve"> </w:t>
+      </w:r>
+      <w:proofErr w:type="spellStart"/>
+      <w:r>
+        <w:rPr>
+          <w:rFonts w:ascii="Helvetica" w:eastAsia="Times New Roman" w:hAnsi="Helvetica" w:cs="Helvetica"/>
+          <w:color w:val="343A40"/>
+          <w:sz w:val="21"/>
+          <w:szCs w:val="21"/>
+          <w:lang w:eastAsia="pt-BR"/>
+        </w:rPr>
+        <w:t>Tier</w:t>
+      </w:r>
+      <w:proofErr w:type="spellEnd"/>
+      <w:r>
+        <w:rPr>
+          <w:rFonts w:ascii="Helvetica" w:eastAsia="Times New Roman" w:hAnsi="Helvetica" w:cs="Helvetica"/>
+          <w:color w:val="343A40"/>
+          <w:sz w:val="21"/>
+          <w:szCs w:val="21"/>
+          <w:lang w:eastAsia="pt-BR"/>
+        </w:rPr>
+        <w:t xml:space="preserve"> </w:t>
+      </w:r>
+      <w:proofErr w:type="spellStart"/>
+      <w:r>
+        <w:rPr>
+          <w:rFonts w:ascii="Helvetica" w:eastAsia="Times New Roman" w:hAnsi="Helvetica" w:cs="Helvetica"/>
+          <w:color w:val="343A40"/>
+          <w:sz w:val="21"/>
+          <w:szCs w:val="21"/>
+          <w:lang w:eastAsia="pt-BR"/>
+        </w:rPr>
+        <w:t>Patterns</w:t>
+      </w:r>
+      <w:proofErr w:type="spellEnd"/>
+      <w:r>
+        <w:rPr>
+          <w:rFonts w:ascii="Helvetica" w:eastAsia="Times New Roman" w:hAnsi="Helvetica" w:cs="Helvetica"/>
+          <w:color w:val="343A40"/>
+          <w:sz w:val="21"/>
+          <w:szCs w:val="21"/>
+          <w:lang w:eastAsia="pt-BR"/>
+        </w:rPr>
+        <w:t>):</w:t>
+      </w:r>
+    </w:p>
+    <w:p>
+      <w:pPr>
+        <w:pStyle w:val="PargrafodaLista"/>
+        <w:numPr>
+          <w:ilvl w:val="0"/>
+          <w:numId w:val="2"/>
+        </w:numPr>
+        <w:shd w:val="clear" w:color="auto" w:fill="FFFFFF"/>
+        <w:spacing w:after="0" w:line="240" w:lineRule="auto"/>
+        <w:rPr>
+          <w:rFonts w:ascii="Helvetica" w:eastAsia="Times New Roman" w:hAnsi="Helvetica" w:cs="Helvetica"/>
+          <w:color w:val="343A40"/>
+          <w:sz w:val="21"/>
+          <w:szCs w:val="21"/>
+          <w:lang w:val="en-US" w:eastAsia="pt-BR"/>
+        </w:rPr>
+      </w:pPr>
+      <w:r>
+        <w:rPr>
+          <w:rFonts w:ascii="Helvetica" w:eastAsia="Times New Roman" w:hAnsi="Helvetica" w:cs="Helvetica"/>
+          <w:color w:val="343A40"/>
+          <w:sz w:val="21"/>
+          <w:szCs w:val="21"/>
+          <w:lang w:val="en-US" w:eastAsia="pt-BR"/>
+        </w:rPr>
+        <w:t>.Intercepting Filter</w:t>
+      </w:r>
+    </w:p>
+    <w:p>
+      <w:pPr>
+        <w:pStyle w:val="PargrafodaLista"/>
+        <w:numPr>
+          <w:ilvl w:val="0"/>
+          <w:numId w:val="2"/>
+        </w:numPr>
+        <w:shd w:val="clear" w:color="auto" w:fill="FFFFFF"/>
+        <w:spacing w:after="0" w:line="240" w:lineRule="auto"/>
+        <w:rPr>
+          <w:rFonts w:ascii="Helvetica" w:eastAsia="Times New Roman" w:hAnsi="Helvetica" w:cs="Helvetica"/>
+          <w:color w:val="343A40"/>
+          <w:sz w:val="21"/>
+          <w:szCs w:val="21"/>
+          <w:lang w:val="en-US" w:eastAsia="pt-BR"/>
+        </w:rPr>
+      </w:pPr>
+      <w:r>
+        <w:rPr>
+          <w:rFonts w:ascii="Helvetica" w:eastAsia="Times New Roman" w:hAnsi="Helvetica" w:cs="Helvetica"/>
+          <w:color w:val="343A40"/>
+          <w:sz w:val="21"/>
+          <w:szCs w:val="21"/>
+          <w:lang w:val="en-US" w:eastAsia="pt-BR"/>
+        </w:rPr>
+        <w:t>.Front Controller</w:t>
+      </w:r>
+    </w:p>
+    <w:p>
+      <w:pPr>
+        <w:pStyle w:val="PargrafodaLista"/>
+        <w:numPr>
+          <w:ilvl w:val="0"/>
+          <w:numId w:val="2"/>
+        </w:numPr>
+        <w:shd w:val="clear" w:color="auto" w:fill="FFFFFF"/>
+        <w:spacing w:after="0" w:line="240" w:lineRule="auto"/>
+        <w:rPr>
+          <w:rFonts w:ascii="Helvetica" w:eastAsia="Times New Roman" w:hAnsi="Helvetica" w:cs="Helvetica"/>
+          <w:color w:val="343A40"/>
+          <w:sz w:val="21"/>
+          <w:szCs w:val="21"/>
+          <w:lang w:val="en-US" w:eastAsia="pt-BR"/>
+        </w:rPr>
+      </w:pPr>
+      <w:r>
+        <w:rPr>
+          <w:rFonts w:ascii="Helvetica" w:eastAsia="Times New Roman" w:hAnsi="Helvetica" w:cs="Helvetica"/>
+          <w:color w:val="343A40"/>
+          <w:sz w:val="21"/>
+          <w:szCs w:val="21"/>
+          <w:lang w:val="en-US" w:eastAsia="pt-BR"/>
+        </w:rPr>
+        <w:lastRenderedPageBreak/>
+        <w:t>.Context Object</w:t>
+      </w:r>
+    </w:p>
+    <w:p>
+      <w:pPr>
+        <w:pStyle w:val="PargrafodaLista"/>
+        <w:numPr>
+          <w:ilvl w:val="0"/>
+          <w:numId w:val="2"/>
+        </w:numPr>
+        <w:shd w:val="clear" w:color="auto" w:fill="FFFFFF"/>
+        <w:spacing w:after="0" w:line="240" w:lineRule="auto"/>
+        <w:rPr>
+          <w:rFonts w:ascii="Helvetica" w:eastAsia="Times New Roman" w:hAnsi="Helvetica" w:cs="Helvetica"/>
+          <w:color w:val="343A40"/>
+          <w:sz w:val="21"/>
+          <w:szCs w:val="21"/>
+          <w:lang w:val="en-US" w:eastAsia="pt-BR"/>
+        </w:rPr>
+      </w:pPr>
+      <w:r>
+        <w:rPr>
+          <w:rFonts w:ascii="Helvetica" w:eastAsia="Times New Roman" w:hAnsi="Helvetica" w:cs="Helvetica"/>
+          <w:color w:val="343A40"/>
+          <w:sz w:val="21"/>
+          <w:szCs w:val="21"/>
+          <w:lang w:val="en-US" w:eastAsia="pt-BR"/>
+        </w:rPr>
+        <w:t>.Application Controller</w:t>
+      </w:r>
+    </w:p>
+    <w:p>
+      <w:pPr>
+        <w:pStyle w:val="PargrafodaLista"/>
+        <w:numPr>
+          <w:ilvl w:val="0"/>
+          <w:numId w:val="2"/>
+        </w:numPr>
+        <w:shd w:val="clear" w:color="auto" w:fill="FFFFFF"/>
+        <w:spacing w:after="0" w:line="240" w:lineRule="auto"/>
+        <w:rPr>
+          <w:rFonts w:ascii="Helvetica" w:eastAsia="Times New Roman" w:hAnsi="Helvetica" w:cs="Helvetica"/>
+          <w:color w:val="343A40"/>
+          <w:sz w:val="21"/>
+          <w:szCs w:val="21"/>
+          <w:lang w:val="en-US" w:eastAsia="pt-BR"/>
+        </w:rPr>
+      </w:pPr>
+      <w:r>
+        <w:rPr>
+          <w:rFonts w:ascii="Helvetica" w:eastAsia="Times New Roman" w:hAnsi="Helvetica" w:cs="Helvetica"/>
+          <w:color w:val="343A40"/>
+          <w:sz w:val="21"/>
+          <w:szCs w:val="21"/>
+          <w:lang w:val="en-US" w:eastAsia="pt-BR"/>
+        </w:rPr>
+        <w:t>.View Helper</w:t>
+      </w:r>
+    </w:p>
+    <w:p>
+      <w:pPr>
+        <w:pStyle w:val="PargrafodaLista"/>
+        <w:numPr>
+          <w:ilvl w:val="0"/>
+          <w:numId w:val="2"/>
+        </w:numPr>
+        <w:shd w:val="clear" w:color="auto" w:fill="FFFFFF"/>
+        <w:spacing w:after="0" w:line="240" w:lineRule="auto"/>
+        <w:rPr>
+          <w:rFonts w:ascii="Helvetica" w:eastAsia="Times New Roman" w:hAnsi="Helvetica" w:cs="Helvetica"/>
+          <w:color w:val="343A40"/>
+          <w:sz w:val="21"/>
+          <w:szCs w:val="21"/>
+          <w:lang w:val="en-US" w:eastAsia="pt-BR"/>
+        </w:rPr>
+      </w:pPr>
+      <w:r>
+        <w:rPr>
+          <w:rFonts w:ascii="Helvetica" w:eastAsia="Times New Roman" w:hAnsi="Helvetica" w:cs="Helvetica"/>
+          <w:color w:val="343A40"/>
+          <w:sz w:val="21"/>
+          <w:szCs w:val="21"/>
+          <w:lang w:val="en-US" w:eastAsia="pt-BR"/>
+        </w:rPr>
+        <w:t>.Composite View</w:t>
+      </w:r>
+    </w:p>
+    <w:p>
+      <w:pPr>
+        <w:pStyle w:val="PargrafodaLista"/>
+        <w:numPr>
+          <w:ilvl w:val="0"/>
+          <w:numId w:val="2"/>
+        </w:numPr>
+        <w:shd w:val="clear" w:color="auto" w:fill="FFFFFF"/>
+        <w:spacing w:after="0" w:line="240" w:lineRule="auto"/>
+        <w:rPr>
+          <w:rFonts w:ascii="Helvetica" w:eastAsia="Times New Roman" w:hAnsi="Helvetica" w:cs="Helvetica"/>
+          <w:color w:val="343A40"/>
+          <w:sz w:val="21"/>
+          <w:szCs w:val="21"/>
+          <w:lang w:val="en-US" w:eastAsia="pt-BR"/>
+        </w:rPr>
+      </w:pPr>
+      <w:r>
+        <w:rPr>
+          <w:rFonts w:ascii="Helvetica" w:eastAsia="Times New Roman" w:hAnsi="Helvetica" w:cs="Helvetica"/>
+          <w:color w:val="343A40"/>
+          <w:sz w:val="21"/>
+          <w:szCs w:val="21"/>
+          <w:lang w:val="en-US" w:eastAsia="pt-BR"/>
+        </w:rPr>
+        <w:t>.Service to Worker</w:t>
+      </w:r>
+    </w:p>
+    <w:p>
+      <w:pPr>
+        <w:pStyle w:val="PargrafodaLista"/>
+        <w:numPr>
+          <w:ilvl w:val="0"/>
+          <w:numId w:val="2"/>
+        </w:numPr>
+        <w:shd w:val="clear" w:color="auto" w:fill="FFFFFF"/>
+        <w:spacing w:after="0" w:line="240" w:lineRule="auto"/>
+        <w:rPr>
+          <w:rFonts w:ascii="Helvetica" w:eastAsia="Times New Roman" w:hAnsi="Helvetica" w:cs="Helvetica"/>
+          <w:color w:val="343A40"/>
+          <w:sz w:val="21"/>
+          <w:szCs w:val="21"/>
+          <w:lang w:val="en-US" w:eastAsia="pt-BR"/>
+        </w:rPr>
+      </w:pPr>
+      <w:r>
+        <w:rPr>
+          <w:rFonts w:ascii="Helvetica" w:eastAsia="Times New Roman" w:hAnsi="Helvetica" w:cs="Helvetica"/>
+          <w:color w:val="343A40"/>
+          <w:sz w:val="21"/>
+          <w:szCs w:val="21"/>
+          <w:lang w:val="en-US" w:eastAsia="pt-BR"/>
+        </w:rPr>
+        <w:t>.Dispatcher View</w:t>
+      </w:r>
+    </w:p>
+    <w:p>
+      <w:pPr>
+        <w:shd w:val="clear" w:color="auto" w:fill="FFFFFF"/>
+        <w:spacing w:after="0" w:line="240" w:lineRule="auto"/>
+        <w:rPr>
+          <w:rFonts w:ascii="Helvetica" w:eastAsia="Times New Roman" w:hAnsi="Helvetica" w:cs="Helvetica"/>
+          <w:color w:val="343A40"/>
+          <w:sz w:val="21"/>
+          <w:szCs w:val="21"/>
+          <w:lang w:val="en-US" w:eastAsia="pt-BR"/>
+        </w:rPr>
+      </w:pPr>
+    </w:p>
+    <w:p>
+      <w:pPr>
+        <w:shd w:val="clear" w:color="auto" w:fill="FFFFFF"/>
+        <w:spacing w:after="0" w:line="240" w:lineRule="auto"/>
+        <w:rPr>
+          <w:rFonts w:ascii="Helvetica" w:eastAsia="Times New Roman" w:hAnsi="Helvetica" w:cs="Helvetica"/>
+          <w:color w:val="343A40"/>
+          <w:sz w:val="21"/>
+          <w:szCs w:val="21"/>
+          <w:lang w:eastAsia="pt-BR"/>
+        </w:rPr>
+      </w:pPr>
+      <w:r>
+        <w:rPr>
+          <w:rFonts w:ascii="Helvetica" w:eastAsia="Times New Roman" w:hAnsi="Helvetica" w:cs="Helvetica"/>
+          <w:color w:val="343A40"/>
+          <w:sz w:val="21"/>
+          <w:szCs w:val="21"/>
+          <w:lang w:eastAsia="pt-BR"/>
+        </w:rPr>
+        <w:t xml:space="preserve">Padrões da Camada de Negócio (Business </w:t>
+      </w:r>
+      <w:proofErr w:type="spellStart"/>
+      <w:r>
+        <w:rPr>
+          <w:rFonts w:ascii="Helvetica" w:eastAsia="Times New Roman" w:hAnsi="Helvetica" w:cs="Helvetica"/>
+          <w:color w:val="343A40"/>
+          <w:sz w:val="21"/>
+          <w:szCs w:val="21"/>
+          <w:lang w:eastAsia="pt-BR"/>
+        </w:rPr>
+        <w:t>Tier</w:t>
+      </w:r>
+      <w:proofErr w:type="spellEnd"/>
+      <w:r>
+        <w:rPr>
+          <w:rFonts w:ascii="Helvetica" w:eastAsia="Times New Roman" w:hAnsi="Helvetica" w:cs="Helvetica"/>
+          <w:color w:val="343A40"/>
+          <w:sz w:val="21"/>
+          <w:szCs w:val="21"/>
+          <w:lang w:eastAsia="pt-BR"/>
+        </w:rPr>
+        <w:t xml:space="preserve"> </w:t>
+      </w:r>
+      <w:proofErr w:type="spellStart"/>
+      <w:r>
+        <w:rPr>
+          <w:rFonts w:ascii="Helvetica" w:eastAsia="Times New Roman" w:hAnsi="Helvetica" w:cs="Helvetica"/>
+          <w:color w:val="343A40"/>
+          <w:sz w:val="21"/>
+          <w:szCs w:val="21"/>
+          <w:lang w:eastAsia="pt-BR"/>
+        </w:rPr>
+        <w:t>Patterns</w:t>
+      </w:r>
+      <w:proofErr w:type="spellEnd"/>
+      <w:r>
+        <w:rPr>
+          <w:rFonts w:ascii="Helvetica" w:eastAsia="Times New Roman" w:hAnsi="Helvetica" w:cs="Helvetica"/>
+          <w:color w:val="343A40"/>
+          <w:sz w:val="21"/>
+          <w:szCs w:val="21"/>
+          <w:lang w:eastAsia="pt-BR"/>
+        </w:rPr>
+        <w:t>)</w:t>
+      </w:r>
+    </w:p>
+    <w:p>
+      <w:pPr>
+        <w:pStyle w:val="PargrafodaLista"/>
+        <w:numPr>
+          <w:ilvl w:val="0"/>
+          <w:numId w:val="3"/>
+        </w:numPr>
+        <w:shd w:val="clear" w:color="auto" w:fill="FFFFFF"/>
+        <w:spacing w:after="0" w:line="240" w:lineRule="auto"/>
+        <w:rPr>
+          <w:rFonts w:ascii="Helvetica" w:eastAsia="Times New Roman" w:hAnsi="Helvetica" w:cs="Helvetica"/>
+          <w:color w:val="343A40"/>
+          <w:sz w:val="21"/>
+          <w:szCs w:val="21"/>
+          <w:lang w:val="en-US" w:eastAsia="pt-BR"/>
+        </w:rPr>
+      </w:pPr>
+      <w:r>
+        <w:rPr>
+          <w:rFonts w:ascii="Helvetica" w:eastAsia="Times New Roman" w:hAnsi="Helvetica" w:cs="Helvetica"/>
+          <w:color w:val="343A40"/>
+          <w:sz w:val="21"/>
+          <w:szCs w:val="21"/>
+          <w:lang w:val="en-US" w:eastAsia="pt-BR"/>
+        </w:rPr>
+        <w:t>.Business Delegate</w:t>
+      </w:r>
+    </w:p>
+    <w:p>
+      <w:pPr>
+        <w:pStyle w:val="PargrafodaLista"/>
+        <w:numPr>
+          <w:ilvl w:val="0"/>
+          <w:numId w:val="3"/>
+        </w:numPr>
+        <w:shd w:val="clear" w:color="auto" w:fill="FFFFFF"/>
+        <w:spacing w:after="0" w:line="240" w:lineRule="auto"/>
+        <w:rPr>
+          <w:rFonts w:ascii="Helvetica" w:eastAsia="Times New Roman" w:hAnsi="Helvetica" w:cs="Helvetica"/>
+          <w:color w:val="343A40"/>
+          <w:sz w:val="21"/>
+          <w:szCs w:val="21"/>
+          <w:lang w:val="en-US" w:eastAsia="pt-BR"/>
+        </w:rPr>
+      </w:pPr>
+      <w:r>
+        <w:rPr>
+          <w:rFonts w:ascii="Helvetica" w:eastAsia="Times New Roman" w:hAnsi="Helvetica" w:cs="Helvetica"/>
+          <w:color w:val="343A40"/>
+          <w:sz w:val="21"/>
+          <w:szCs w:val="21"/>
+          <w:lang w:val="en-US" w:eastAsia="pt-BR"/>
+        </w:rPr>
+        <w:t>.Service Locator</w:t>
+      </w:r>
+    </w:p>
+    <w:p>
+      <w:pPr>
+        <w:pStyle w:val="PargrafodaLista"/>
+        <w:numPr>
+          <w:ilvl w:val="0"/>
+          <w:numId w:val="3"/>
+        </w:numPr>
+        <w:shd w:val="clear" w:color="auto" w:fill="FFFFFF"/>
+        <w:spacing w:after="0" w:line="240" w:lineRule="auto"/>
+        <w:rPr>
+          <w:rFonts w:ascii="Helvetica" w:eastAsia="Times New Roman" w:hAnsi="Helvetica" w:cs="Helvetica"/>
+          <w:color w:val="343A40"/>
+          <w:sz w:val="21"/>
+          <w:szCs w:val="21"/>
+          <w:lang w:val="en-US" w:eastAsia="pt-BR"/>
+        </w:rPr>
+      </w:pPr>
+      <w:r>
+        <w:rPr>
+          <w:rFonts w:ascii="Helvetica" w:eastAsia="Times New Roman" w:hAnsi="Helvetica" w:cs="Helvetica"/>
+          <w:color w:val="343A40"/>
+          <w:sz w:val="21"/>
+          <w:szCs w:val="21"/>
+          <w:lang w:val="en-US" w:eastAsia="pt-BR"/>
+        </w:rPr>
+        <w:t>.Session Façade</w:t>
+      </w:r>
+    </w:p>
+    <w:p>
+      <w:pPr>
+        <w:pStyle w:val="PargrafodaLista"/>
+        <w:numPr>
+          <w:ilvl w:val="0"/>
+          <w:numId w:val="3"/>
+        </w:numPr>
+        <w:shd w:val="clear" w:color="auto" w:fill="FFFFFF"/>
+        <w:spacing w:after="0" w:line="240" w:lineRule="auto"/>
+        <w:rPr>
+          <w:rFonts w:ascii="Helvetica" w:eastAsia="Times New Roman" w:hAnsi="Helvetica" w:cs="Helvetica"/>
+          <w:color w:val="343A40"/>
+          <w:sz w:val="21"/>
+          <w:szCs w:val="21"/>
+          <w:lang w:val="en-US" w:eastAsia="pt-BR"/>
+        </w:rPr>
+      </w:pPr>
+      <w:r>
+        <w:rPr>
+          <w:rFonts w:ascii="Helvetica" w:eastAsia="Times New Roman" w:hAnsi="Helvetica" w:cs="Helvetica"/>
+          <w:color w:val="343A40"/>
+          <w:sz w:val="21"/>
+          <w:szCs w:val="21"/>
+          <w:lang w:val="en-US" w:eastAsia="pt-BR"/>
+        </w:rPr>
+        <w:t>.Application Service</w:t>
+      </w:r>
+    </w:p>
+    <w:p>
+      <w:pPr>
+        <w:pStyle w:val="PargrafodaLista"/>
+        <w:numPr>
+          <w:ilvl w:val="0"/>
+          <w:numId w:val="3"/>
+        </w:numPr>
+        <w:shd w:val="clear" w:color="auto" w:fill="FFFFFF"/>
+        <w:spacing w:after="0" w:line="240" w:lineRule="auto"/>
+        <w:rPr>
+          <w:rFonts w:ascii="Helvetica" w:eastAsia="Times New Roman" w:hAnsi="Helvetica" w:cs="Helvetica"/>
+          <w:color w:val="343A40"/>
+          <w:sz w:val="21"/>
+          <w:szCs w:val="21"/>
+          <w:lang w:val="en-US" w:eastAsia="pt-BR"/>
+        </w:rPr>
+      </w:pPr>
+      <w:r>
+        <w:rPr>
+          <w:rFonts w:ascii="Helvetica" w:eastAsia="Times New Roman" w:hAnsi="Helvetica" w:cs="Helvetica"/>
+          <w:color w:val="343A40"/>
+          <w:sz w:val="21"/>
+          <w:szCs w:val="21"/>
+          <w:lang w:val="en-US" w:eastAsia="pt-BR"/>
+        </w:rPr>
+        <w:t>.Business Object</w:t>
+      </w:r>
+    </w:p>
+    <w:p>
+      <w:pPr>
+        <w:pStyle w:val="PargrafodaLista"/>
+        <w:numPr>
+          <w:ilvl w:val="0"/>
+          <w:numId w:val="3"/>
+        </w:numPr>
+        <w:shd w:val="clear" w:color="auto" w:fill="FFFFFF"/>
+        <w:spacing w:after="0" w:line="240" w:lineRule="auto"/>
+        <w:rPr>
+          <w:rFonts w:ascii="Helvetica" w:eastAsia="Times New Roman" w:hAnsi="Helvetica" w:cs="Helvetica"/>
+          <w:color w:val="343A40"/>
+          <w:sz w:val="21"/>
+          <w:szCs w:val="21"/>
+          <w:lang w:val="en-US" w:eastAsia="pt-BR"/>
+        </w:rPr>
+      </w:pPr>
+      <w:r>
+        <w:rPr>
+          <w:rFonts w:ascii="Helvetica" w:eastAsia="Times New Roman" w:hAnsi="Helvetica" w:cs="Helvetica"/>
+          <w:color w:val="343A40"/>
+          <w:sz w:val="21"/>
+          <w:szCs w:val="21"/>
+          <w:lang w:val="en-US" w:eastAsia="pt-BR"/>
+        </w:rPr>
+        <w:t>.Composite Entity</w:t>
+      </w:r>
+    </w:p>
+    <w:p>
+      <w:pPr>
+        <w:pStyle w:val="PargrafodaLista"/>
+        <w:numPr>
+          <w:ilvl w:val="0"/>
+          <w:numId w:val="3"/>
+        </w:numPr>
+        <w:shd w:val="clear" w:color="auto" w:fill="FFFFFF"/>
+        <w:spacing w:after="0" w:line="240" w:lineRule="auto"/>
+        <w:rPr>
+          <w:rFonts w:ascii="Helvetica" w:eastAsia="Times New Roman" w:hAnsi="Helvetica" w:cs="Helvetica"/>
+          <w:color w:val="343A40"/>
+          <w:sz w:val="21"/>
+          <w:szCs w:val="21"/>
+          <w:lang w:val="en-US" w:eastAsia="pt-BR"/>
+        </w:rPr>
+      </w:pPr>
+      <w:r>
+        <w:rPr>
+          <w:rFonts w:ascii="Helvetica" w:eastAsia="Times New Roman" w:hAnsi="Helvetica" w:cs="Helvetica"/>
+          <w:color w:val="343A40"/>
+          <w:sz w:val="21"/>
+          <w:szCs w:val="21"/>
+          <w:lang w:val="en-US" w:eastAsia="pt-BR"/>
+        </w:rPr>
+        <w:t>.Transfer Object</w:t>
+      </w:r>
+    </w:p>
+    <w:p>
+      <w:pPr>
+        <w:pStyle w:val="PargrafodaLista"/>
+        <w:numPr>
+          <w:ilvl w:val="0"/>
+          <w:numId w:val="3"/>
+        </w:numPr>
+        <w:shd w:val="clear" w:color="auto" w:fill="FFFFFF"/>
+        <w:spacing w:after="0" w:line="240" w:lineRule="auto"/>
+        <w:rPr>
+          <w:rFonts w:ascii="Helvetica" w:eastAsia="Times New Roman" w:hAnsi="Helvetica" w:cs="Helvetica"/>
+          <w:color w:val="343A40"/>
+          <w:sz w:val="21"/>
+          <w:szCs w:val="21"/>
+          <w:lang w:val="en-US" w:eastAsia="pt-BR"/>
+        </w:rPr>
+      </w:pPr>
+      <w:r>
+        <w:rPr>
+          <w:rFonts w:ascii="Helvetica" w:eastAsia="Times New Roman" w:hAnsi="Helvetica" w:cs="Helvetica"/>
+          <w:color w:val="343A40"/>
+          <w:sz w:val="21"/>
+          <w:szCs w:val="21"/>
+          <w:lang w:val="en-US" w:eastAsia="pt-BR"/>
+        </w:rPr>
+        <w:t>.Transfer Object Assembler</w:t>
+      </w:r>
+    </w:p>
+    <w:p>
+      <w:pPr>
+        <w:pStyle w:val="PargrafodaLista"/>
+        <w:numPr>
+          <w:ilvl w:val="0"/>
+          <w:numId w:val="3"/>
+        </w:numPr>
+        <w:shd w:val="clear" w:color="auto" w:fill="FFFFFF"/>
+        <w:spacing w:after="0" w:line="240" w:lineRule="auto"/>
+        <w:rPr>
+          <w:rFonts w:ascii="Helvetica" w:eastAsia="Times New Roman" w:hAnsi="Helvetica" w:cs="Helvetica"/>
+          <w:color w:val="343A40"/>
+          <w:sz w:val="21"/>
+          <w:szCs w:val="21"/>
+          <w:lang w:val="en-US" w:eastAsia="pt-BR"/>
+        </w:rPr>
+      </w:pPr>
+      <w:r>
+        <w:rPr>
+          <w:rFonts w:ascii="Helvetica" w:eastAsia="Times New Roman" w:hAnsi="Helvetica" w:cs="Helvetica"/>
+          <w:color w:val="343A40"/>
+          <w:sz w:val="21"/>
+          <w:szCs w:val="21"/>
+          <w:lang w:val="en-US" w:eastAsia="pt-BR"/>
+        </w:rPr>
+        <w:t>.Value List Handler</w:t>
+      </w:r>
+    </w:p>
+    <w:p>
+      <w:pPr>
+        <w:shd w:val="clear" w:color="auto" w:fill="FFFFFF"/>
+        <w:spacing w:after="0" w:line="240" w:lineRule="auto"/>
+        <w:rPr>
+          <w:rFonts w:ascii="Helvetica" w:eastAsia="Times New Roman" w:hAnsi="Helvetica" w:cs="Helvetica"/>
+          <w:color w:val="343A40"/>
+          <w:sz w:val="21"/>
+          <w:szCs w:val="21"/>
+          <w:lang w:val="en-US" w:eastAsia="pt-BR"/>
+        </w:rPr>
+      </w:pPr>
+    </w:p>
+    <w:p>
+      <w:pPr>
+        <w:shd w:val="clear" w:color="auto" w:fill="FFFFFF"/>
+        <w:spacing w:after="0" w:line="240" w:lineRule="auto"/>
+        <w:rPr>
+          <w:rFonts w:ascii="Helvetica" w:eastAsia="Times New Roman" w:hAnsi="Helvetica" w:cs="Helvetica"/>
+          <w:color w:val="343A40"/>
+          <w:sz w:val="21"/>
+          <w:szCs w:val="21"/>
+          <w:lang w:eastAsia="pt-BR"/>
+        </w:rPr>
+      </w:pPr>
+      <w:r>
+        <w:rPr>
+          <w:rFonts w:ascii="Helvetica" w:eastAsia="Times New Roman" w:hAnsi="Helvetica" w:cs="Helvetica"/>
+          <w:color w:val="343A40"/>
+          <w:sz w:val="21"/>
+          <w:szCs w:val="21"/>
+          <w:lang w:eastAsia="pt-BR"/>
+        </w:rPr>
+        <w:t>Padrões da Camada de Integração (</w:t>
+      </w:r>
+      <w:proofErr w:type="spellStart"/>
+      <w:r>
+        <w:rPr>
+          <w:rFonts w:ascii="Helvetica" w:eastAsia="Times New Roman" w:hAnsi="Helvetica" w:cs="Helvetica"/>
+          <w:color w:val="343A40"/>
+          <w:sz w:val="21"/>
+          <w:szCs w:val="21"/>
+          <w:lang w:eastAsia="pt-BR"/>
+        </w:rPr>
+        <w:t>Integration</w:t>
+      </w:r>
+      <w:proofErr w:type="spellEnd"/>
+      <w:r>
+        <w:rPr>
+          <w:rFonts w:ascii="Helvetica" w:eastAsia="Times New Roman" w:hAnsi="Helvetica" w:cs="Helvetica"/>
+          <w:color w:val="343A40"/>
+          <w:sz w:val="21"/>
+          <w:szCs w:val="21"/>
+          <w:lang w:eastAsia="pt-BR"/>
+        </w:rPr>
+        <w:t xml:space="preserve"> </w:t>
+      </w:r>
+      <w:proofErr w:type="spellStart"/>
+      <w:r>
+        <w:rPr>
+          <w:rFonts w:ascii="Helvetica" w:eastAsia="Times New Roman" w:hAnsi="Helvetica" w:cs="Helvetica"/>
+          <w:color w:val="343A40"/>
+          <w:sz w:val="21"/>
+          <w:szCs w:val="21"/>
+          <w:lang w:eastAsia="pt-BR"/>
+        </w:rPr>
+        <w:t>Tier</w:t>
+      </w:r>
+      <w:proofErr w:type="spellEnd"/>
+      <w:r>
+        <w:rPr>
+          <w:rFonts w:ascii="Helvetica" w:eastAsia="Times New Roman" w:hAnsi="Helvetica" w:cs="Helvetica"/>
+          <w:color w:val="343A40"/>
+          <w:sz w:val="21"/>
+          <w:szCs w:val="21"/>
+          <w:lang w:eastAsia="pt-BR"/>
+        </w:rPr>
+        <w:t xml:space="preserve"> </w:t>
+      </w:r>
+      <w:proofErr w:type="spellStart"/>
+      <w:r>
+        <w:rPr>
+          <w:rFonts w:ascii="Helvetica" w:eastAsia="Times New Roman" w:hAnsi="Helvetica" w:cs="Helvetica"/>
+          <w:color w:val="343A40"/>
+          <w:sz w:val="21"/>
+          <w:szCs w:val="21"/>
+          <w:lang w:eastAsia="pt-BR"/>
+        </w:rPr>
+        <w:t>Patterns</w:t>
+      </w:r>
+      <w:proofErr w:type="spellEnd"/>
+      <w:r>
+        <w:rPr>
+          <w:rFonts w:ascii="Helvetica" w:eastAsia="Times New Roman" w:hAnsi="Helvetica" w:cs="Helvetica"/>
+          <w:color w:val="343A40"/>
+          <w:sz w:val="21"/>
+          <w:szCs w:val="21"/>
+          <w:lang w:eastAsia="pt-BR"/>
+        </w:rPr>
+        <w:t>)</w:t>
+      </w:r>
+    </w:p>
+    <w:p>
+      <w:pPr>
+        <w:pStyle w:val="PargrafodaLista"/>
+        <w:numPr>
+          <w:ilvl w:val="0"/>
+          <w:numId w:val="4"/>
+        </w:numPr>
+        <w:shd w:val="clear" w:color="auto" w:fill="FFFFFF"/>
+        <w:spacing w:after="0" w:line="240" w:lineRule="auto"/>
+        <w:rPr>
+          <w:rFonts w:ascii="Helvetica" w:eastAsia="Times New Roman" w:hAnsi="Helvetica" w:cs="Helvetica"/>
+          <w:color w:val="343A40"/>
+          <w:sz w:val="21"/>
+          <w:szCs w:val="21"/>
+          <w:lang w:val="en-US" w:eastAsia="pt-BR"/>
+        </w:rPr>
+      </w:pPr>
+      <w:r>
+        <w:rPr>
+          <w:rFonts w:ascii="Helvetica" w:eastAsia="Times New Roman" w:hAnsi="Helvetica" w:cs="Helvetica"/>
+          <w:color w:val="343A40"/>
+          <w:sz w:val="21"/>
+          <w:szCs w:val="21"/>
+          <w:lang w:val="en-US" w:eastAsia="pt-BR"/>
+        </w:rPr>
+        <w:t>.Data Access Object</w:t>
+      </w:r>
+    </w:p>
+    <w:p>
+      <w:pPr>
+        <w:pStyle w:val="PargrafodaLista"/>
+        <w:numPr>
+          <w:ilvl w:val="0"/>
+          <w:numId w:val="4"/>
+        </w:numPr>
+        <w:shd w:val="clear" w:color="auto" w:fill="FFFFFF"/>
+        <w:spacing w:after="0" w:line="240" w:lineRule="auto"/>
+        <w:rPr>
+          <w:rFonts w:ascii="Helvetica" w:eastAsia="Times New Roman" w:hAnsi="Helvetica" w:cs="Helvetica"/>
+          <w:color w:val="343A40"/>
+          <w:sz w:val="21"/>
+          <w:szCs w:val="21"/>
+          <w:lang w:val="en-US" w:eastAsia="pt-BR"/>
+        </w:rPr>
+      </w:pPr>
+      <w:r>
+        <w:rPr>
+          <w:rFonts w:ascii="Helvetica" w:eastAsia="Times New Roman" w:hAnsi="Helvetica" w:cs="Helvetica"/>
+          <w:color w:val="343A40"/>
+          <w:sz w:val="21"/>
+          <w:szCs w:val="21"/>
+          <w:lang w:val="en-US" w:eastAsia="pt-BR"/>
+        </w:rPr>
+        <w:t>.Service Activator</w:t>
+      </w:r>
+      <w:bookmarkStart w:id="0" w:name="_GoBack"/>
+      <w:bookmarkEnd w:id="0"/>
+    </w:p>
+    <w:p>
+      <w:pPr>
+        <w:pStyle w:val="PargrafodaLista"/>
+        <w:numPr>
+          <w:ilvl w:val="0"/>
+          <w:numId w:val="4"/>
+        </w:numPr>
+        <w:shd w:val="clear" w:color="auto" w:fill="FFFFFF"/>
+        <w:spacing w:after="0" w:line="240" w:lineRule="auto"/>
+        <w:rPr>
+          <w:rFonts w:ascii="Helvetica" w:eastAsia="Times New Roman" w:hAnsi="Helvetica" w:cs="Helvetica"/>
+          <w:color w:val="343A40"/>
+          <w:sz w:val="21"/>
+          <w:szCs w:val="21"/>
+          <w:lang w:val="en-US" w:eastAsia="pt-BR"/>
+        </w:rPr>
+      </w:pPr>
+      <w:r>
+        <w:rPr>
+          <w:rFonts w:ascii="Helvetica" w:eastAsia="Times New Roman" w:hAnsi="Helvetica" w:cs="Helvetica"/>
+          <w:color w:val="343A40"/>
+          <w:sz w:val="21"/>
+          <w:szCs w:val="21"/>
+          <w:lang w:val="en-US" w:eastAsia="pt-BR"/>
+        </w:rPr>
+        <w:t>.Domain Store</w:t>
+      </w:r>
+    </w:p>
+    <w:p>
+      <w:pPr>
+        <w:pStyle w:val="PargrafodaLista"/>
+        <w:numPr>
+          <w:ilvl w:val="0"/>
+          <w:numId w:val="4"/>
+        </w:numPr>
+        <w:shd w:val="clear" w:color="auto" w:fill="FFFFFF"/>
+        <w:spacing w:after="0" w:line="240" w:lineRule="auto"/>
+        <w:rPr>
+          <w:rFonts w:ascii="Helvetica" w:eastAsia="Times New Roman" w:hAnsi="Helvetica" w:cs="Helvetica"/>
+          <w:color w:val="343A40"/>
+          <w:sz w:val="21"/>
+          <w:szCs w:val="21"/>
+          <w:lang w:eastAsia="pt-BR"/>
+        </w:rPr>
+      </w:pPr>
+      <w:r>
+        <w:rPr>
+          <w:rFonts w:ascii="Helvetica" w:eastAsia="Times New Roman" w:hAnsi="Helvetica" w:cs="Helvetica"/>
+          <w:color w:val="343A40"/>
+          <w:sz w:val="21"/>
+          <w:szCs w:val="21"/>
+          <w:lang w:eastAsia="pt-BR"/>
+        </w:rPr>
+        <w:t xml:space="preserve">.Web Service </w:t>
+      </w:r>
+      <w:proofErr w:type="spellStart"/>
+      <w:proofErr w:type="gramStart"/>
+      <w:r>
+        <w:rPr>
+          <w:rFonts w:ascii="Helvetica" w:eastAsia="Times New Roman" w:hAnsi="Helvetica" w:cs="Helvetica"/>
+          <w:color w:val="343A40"/>
+          <w:sz w:val="21"/>
+          <w:szCs w:val="21"/>
+          <w:lang w:eastAsia="pt-BR"/>
+        </w:rPr>
+        <w:t>Broker</w:t>
+      </w:r>
+      <w:proofErr w:type="spellEnd"/>
+      <w:proofErr w:type="gramEnd"/>
+    </w:p>
+    <w:p>
+      <w:pPr>
+        <w:pStyle w:val="NormalWeb"/>
+        <w:shd w:val="clear" w:color="auto" w:fill="FFFFFF"/>
+        <w:spacing w:before="0" w:beforeAutospacing="0" w:after="300" w:afterAutospacing="0"/>
+        <w:rPr>
+          <w:rFonts w:ascii="Helvetica" w:hAnsi="Helvetica" w:cs="Helvetica"/>
+          <w:color w:val="343A40"/>
+          <w:sz w:val="21"/>
+          <w:szCs w:val="21"/>
+          <w:u w:val="single"/>
+          <w:shd w:val="clear" w:color="auto" w:fill="FFFFFF"/>
+        </w:rPr>
+      </w:pPr>
+    </w:p>
+    <w:p>
+      <w:pPr>
+        <w:pStyle w:val="NormalWeb"/>
+        <w:shd w:val="clear" w:color="auto" w:fill="FFFFFF"/>
+        <w:spacing w:before="0" w:beforeAutospacing="0" w:after="300" w:afterAutospacing="0"/>
+        <w:rPr>
+          <w:rFonts w:ascii="Helvetica" w:hAnsi="Helvetica" w:cs="Helvetica"/>
+          <w:color w:val="343A40"/>
+          <w:sz w:val="21"/>
+          <w:szCs w:val="21"/>
+        </w:rPr>
+      </w:pPr>
+      <w:r>
+        <w:rPr>
+          <w:rFonts w:ascii="Helvetica" w:hAnsi="Helvetica" w:cs="Helvetica"/>
+          <w:color w:val="343A40"/>
+          <w:sz w:val="21"/>
+          <w:szCs w:val="21"/>
+          <w:shd w:val="clear" w:color="auto" w:fill="FFFFFF"/>
+        </w:rPr>
+        <w:t xml:space="preserve">A principal ideia do </w:t>
+      </w:r>
+      <w:r>
+        <w:rPr>
+          <w:rFonts w:ascii="Helvetica" w:hAnsi="Helvetica" w:cs="Helvetica"/>
+          <w:b/>
+          <w:color w:val="343A40"/>
+          <w:sz w:val="21"/>
+          <w:szCs w:val="21"/>
+          <w:u w:val="single"/>
+          <w:shd w:val="clear" w:color="auto" w:fill="FFFFFF"/>
+        </w:rPr>
+        <w:t xml:space="preserve">DDD </w:t>
+      </w:r>
+      <w:r>
+        <w:rPr>
+          <w:rFonts w:ascii="Helvetica" w:hAnsi="Helvetica" w:cs="Helvetica"/>
+          <w:b/>
+          <w:color w:val="343A40"/>
+          <w:sz w:val="21"/>
+          <w:szCs w:val="21"/>
+          <w:u w:val="single"/>
+          <w:shd w:val="clear" w:color="auto" w:fill="FFFFFF"/>
+        </w:rPr>
+        <w:t xml:space="preserve">- </w:t>
+      </w:r>
+      <w:r>
+        <w:rPr>
+          <w:rStyle w:val="nfase"/>
+          <w:rFonts w:ascii="Helvetica" w:hAnsi="Helvetica" w:cs="Helvetica"/>
+          <w:b/>
+          <w:color w:val="343A40"/>
+          <w:sz w:val="21"/>
+          <w:szCs w:val="21"/>
+          <w:u w:val="single"/>
+          <w:shd w:val="clear" w:color="auto" w:fill="FFFFFF"/>
+        </w:rPr>
+        <w:t>Domain-</w:t>
+      </w:r>
+      <w:proofErr w:type="spellStart"/>
+      <w:r>
+        <w:rPr>
+          <w:rStyle w:val="nfase"/>
+          <w:rFonts w:ascii="Helvetica" w:hAnsi="Helvetica" w:cs="Helvetica"/>
+          <w:b/>
+          <w:color w:val="343A40"/>
+          <w:sz w:val="21"/>
+          <w:szCs w:val="21"/>
+          <w:u w:val="single"/>
+          <w:shd w:val="clear" w:color="auto" w:fill="FFFFFF"/>
+        </w:rPr>
+        <w:t>Driven</w:t>
+      </w:r>
+      <w:proofErr w:type="spellEnd"/>
+      <w:r>
+        <w:rPr>
+          <w:rStyle w:val="nfase"/>
+          <w:rFonts w:ascii="Helvetica" w:hAnsi="Helvetica" w:cs="Helvetica"/>
+          <w:b/>
+          <w:color w:val="343A40"/>
+          <w:sz w:val="21"/>
+          <w:szCs w:val="21"/>
+          <w:u w:val="single"/>
+          <w:shd w:val="clear" w:color="auto" w:fill="FFFFFF"/>
+        </w:rPr>
+        <w:t xml:space="preserve"> Design</w:t>
+      </w:r>
+      <w:r>
+        <w:rPr>
+          <w:rFonts w:ascii="Helvetica" w:hAnsi="Helvetica" w:cs="Helvetica"/>
+          <w:color w:val="343A40"/>
+          <w:sz w:val="21"/>
+          <w:szCs w:val="21"/>
+          <w:shd w:val="clear" w:color="auto" w:fill="FFFFFF"/>
+        </w:rPr>
+        <w:t> </w:t>
+      </w:r>
+      <w:r>
+        <w:rPr>
+          <w:rFonts w:ascii="Helvetica" w:hAnsi="Helvetica" w:cs="Helvetica"/>
+          <w:color w:val="343A40"/>
+          <w:sz w:val="21"/>
+          <w:szCs w:val="21"/>
+          <w:shd w:val="clear" w:color="auto" w:fill="FFFFFF"/>
+        </w:rPr>
+        <w:t xml:space="preserve">- </w:t>
+      </w:r>
+      <w:r>
+        <w:rPr>
+          <w:rFonts w:ascii="Helvetica" w:hAnsi="Helvetica" w:cs="Helvetica"/>
+          <w:color w:val="343A40"/>
+          <w:sz w:val="21"/>
+          <w:szCs w:val="21"/>
+          <w:shd w:val="clear" w:color="auto" w:fill="FFFFFF"/>
+        </w:rPr>
+        <w:t>é a de que o mais importante em um software não é o seu código, nem sua arquitetura, nem a tecnologia sobre a qual foi desenvolvido, mas sim o problema que o mesmo se propõe a resolver, ou em outras palavras, a regra de negócio. Ela é a razão do software existir, por isso deve receber o máximo de tempo e atenção possíveis. Em praticamente todos os projetos de software, a complexidade não está localizada nos aspectos técnicos, mas sim no negócio, na atividade que é exercida pelo cliente ou problema que o mesmo possui. Como já diz o título do livro de Eric Evans, esse é o “coração”, o ponto central de qualquer aplicação, portanto todo o resto deve ser trabalhado de forma que este “coração” seja entendido e concebido da melhor forma possível.</w:t>
       </w:r>
     </w:p>
     <w:sectPr>
@@ -2376,9 +3309,9 @@
 <file path=word/numbering.xml><?xml version="1.0" encoding="utf-8"?>
 <w:numbering xmlns:wpc="http://schemas.microsoft.com/office/word/2010/wordprocessingCanvas" xmlns:mc="http://schemas.openxmlformats.org/markup-compatibility/2006" xmlns:o="urn:schemas-microsoft-com:office:office" xmlns:r="http://schemas.openxmlformats.org/officeDocument/2006/relationships" xmlns:m="http://schemas.openxmlformats.org/officeDocument/2006/math" xmlns:v="urn:schemas-microsoft-com:vml" xmlns:wp14="http://schemas.microsoft.com/office/word/2010/wordprocessingDrawing" xmlns:wp="http://schemas.openxmlformats.org/drawingml/2006/wordprocessingDrawing" xmlns:w10="urn:schemas-microsoft-com:office:word" xmlns:w="http://schemas.openxmlformats.org/wordprocessingml/2006/main" xmlns:w14="http://schemas.microsoft.com/office/word/2010/wordml" xmlns:wpg="http://schemas.microsoft.com/office/word/2010/wordprocessingGroup" xmlns:wpi="http://schemas.microsoft.com/office/word/2010/wordprocessingInk" xmlns:wne="http://schemas.microsoft.com/office/word/2006/wordml" xmlns:wps="http://schemas.microsoft.com/office/word/2010/wordprocessingShape" mc:Ignorable="w14 wp14">
   <w:abstractNum w:abstractNumId="0">
-    <w:nsid w:val="36686752"/>
+    <w:nsid w:val="02A526BC"/>
     <w:multiLevelType w:val="hybridMultilevel"/>
-    <w:tmpl w:val="A5869828"/>
+    <w:tmpl w:val="61241E42"/>
     <w:lvl w:ilvl="0" w:tplc="04160001">
       <w:start w:val="1"/>
       <w:numFmt w:val="bullet"/>
@@ -2488,7 +3421,355 @@
       </w:rPr>
     </w:lvl>
   </w:abstractNum>
+  <w:abstractNum w:abstractNumId="1">
+    <w:nsid w:val="03DA740C"/>
+    <w:multiLevelType w:val="hybridMultilevel"/>
+    <w:tmpl w:val="929AC2CA"/>
+    <w:lvl w:ilvl="0" w:tplc="04160001">
+      <w:start w:val="1"/>
+      <w:numFmt w:val="bullet"/>
+      <w:lvlText w:val=""/>
+      <w:lvlJc w:val="left"/>
+      <w:pPr>
+        <w:ind w:left="720" w:hanging="360"/>
+      </w:pPr>
+      <w:rPr>
+        <w:rFonts w:ascii="Symbol" w:hAnsi="Symbol" w:hint="default"/>
+      </w:rPr>
+    </w:lvl>
+    <w:lvl w:ilvl="1" w:tplc="04160003" w:tentative="1">
+      <w:start w:val="1"/>
+      <w:numFmt w:val="bullet"/>
+      <w:lvlText w:val="o"/>
+      <w:lvlJc w:val="left"/>
+      <w:pPr>
+        <w:ind w:left="1440" w:hanging="360"/>
+      </w:pPr>
+      <w:rPr>
+        <w:rFonts w:ascii="Courier New" w:hAnsi="Courier New" w:cs="Courier New" w:hint="default"/>
+      </w:rPr>
+    </w:lvl>
+    <w:lvl w:ilvl="2" w:tplc="04160005" w:tentative="1">
+      <w:start w:val="1"/>
+      <w:numFmt w:val="bullet"/>
+      <w:lvlText w:val=""/>
+      <w:lvlJc w:val="left"/>
+      <w:pPr>
+        <w:ind w:left="2160" w:hanging="360"/>
+      </w:pPr>
+      <w:rPr>
+        <w:rFonts w:ascii="Wingdings" w:hAnsi="Wingdings" w:hint="default"/>
+      </w:rPr>
+    </w:lvl>
+    <w:lvl w:ilvl="3" w:tplc="04160001" w:tentative="1">
+      <w:start w:val="1"/>
+      <w:numFmt w:val="bullet"/>
+      <w:lvlText w:val=""/>
+      <w:lvlJc w:val="left"/>
+      <w:pPr>
+        <w:ind w:left="2880" w:hanging="360"/>
+      </w:pPr>
+      <w:rPr>
+        <w:rFonts w:ascii="Symbol" w:hAnsi="Symbol" w:hint="default"/>
+      </w:rPr>
+    </w:lvl>
+    <w:lvl w:ilvl="4" w:tplc="04160003" w:tentative="1">
+      <w:start w:val="1"/>
+      <w:numFmt w:val="bullet"/>
+      <w:lvlText w:val="o"/>
+      <w:lvlJc w:val="left"/>
+      <w:pPr>
+        <w:ind w:left="3600" w:hanging="360"/>
+      </w:pPr>
+      <w:rPr>
+        <w:rFonts w:ascii="Courier New" w:hAnsi="Courier New" w:cs="Courier New" w:hint="default"/>
+      </w:rPr>
+    </w:lvl>
+    <w:lvl w:ilvl="5" w:tplc="04160005" w:tentative="1">
+      <w:start w:val="1"/>
+      <w:numFmt w:val="bullet"/>
+      <w:lvlText w:val=""/>
+      <w:lvlJc w:val="left"/>
+      <w:pPr>
+        <w:ind w:left="4320" w:hanging="360"/>
+      </w:pPr>
+      <w:rPr>
+        <w:rFonts w:ascii="Wingdings" w:hAnsi="Wingdings" w:hint="default"/>
+      </w:rPr>
+    </w:lvl>
+    <w:lvl w:ilvl="6" w:tplc="04160001" w:tentative="1">
+      <w:start w:val="1"/>
+      <w:numFmt w:val="bullet"/>
+      <w:lvlText w:val=""/>
+      <w:lvlJc w:val="left"/>
+      <w:pPr>
+        <w:ind w:left="5040" w:hanging="360"/>
+      </w:pPr>
+      <w:rPr>
+        <w:rFonts w:ascii="Symbol" w:hAnsi="Symbol" w:hint="default"/>
+      </w:rPr>
+    </w:lvl>
+    <w:lvl w:ilvl="7" w:tplc="04160003" w:tentative="1">
+      <w:start w:val="1"/>
+      <w:numFmt w:val="bullet"/>
+      <w:lvlText w:val="o"/>
+      <w:lvlJc w:val="left"/>
+      <w:pPr>
+        <w:ind w:left="5760" w:hanging="360"/>
+      </w:pPr>
+      <w:rPr>
+        <w:rFonts w:ascii="Courier New" w:hAnsi="Courier New" w:cs="Courier New" w:hint="default"/>
+      </w:rPr>
+    </w:lvl>
+    <w:lvl w:ilvl="8" w:tplc="04160005" w:tentative="1">
+      <w:start w:val="1"/>
+      <w:numFmt w:val="bullet"/>
+      <w:lvlText w:val=""/>
+      <w:lvlJc w:val="left"/>
+      <w:pPr>
+        <w:ind w:left="6480" w:hanging="360"/>
+      </w:pPr>
+      <w:rPr>
+        <w:rFonts w:ascii="Wingdings" w:hAnsi="Wingdings" w:hint="default"/>
+      </w:rPr>
+    </w:lvl>
+  </w:abstractNum>
+  <w:abstractNum w:abstractNumId="2">
+    <w:nsid w:val="36686752"/>
+    <w:multiLevelType w:val="hybridMultilevel"/>
+    <w:tmpl w:val="A5869828"/>
+    <w:lvl w:ilvl="0" w:tplc="04160001">
+      <w:start w:val="1"/>
+      <w:numFmt w:val="bullet"/>
+      <w:lvlText w:val=""/>
+      <w:lvlJc w:val="left"/>
+      <w:pPr>
+        <w:ind w:left="720" w:hanging="360"/>
+      </w:pPr>
+      <w:rPr>
+        <w:rFonts w:ascii="Symbol" w:hAnsi="Symbol" w:hint="default"/>
+      </w:rPr>
+    </w:lvl>
+    <w:lvl w:ilvl="1" w:tplc="04160003" w:tentative="1">
+      <w:start w:val="1"/>
+      <w:numFmt w:val="bullet"/>
+      <w:lvlText w:val="o"/>
+      <w:lvlJc w:val="left"/>
+      <w:pPr>
+        <w:ind w:left="1440" w:hanging="360"/>
+      </w:pPr>
+      <w:rPr>
+        <w:rFonts w:ascii="Courier New" w:hAnsi="Courier New" w:cs="Courier New" w:hint="default"/>
+      </w:rPr>
+    </w:lvl>
+    <w:lvl w:ilvl="2" w:tplc="04160005" w:tentative="1">
+      <w:start w:val="1"/>
+      <w:numFmt w:val="bullet"/>
+      <w:lvlText w:val=""/>
+      <w:lvlJc w:val="left"/>
+      <w:pPr>
+        <w:ind w:left="2160" w:hanging="360"/>
+      </w:pPr>
+      <w:rPr>
+        <w:rFonts w:ascii="Wingdings" w:hAnsi="Wingdings" w:hint="default"/>
+      </w:rPr>
+    </w:lvl>
+    <w:lvl w:ilvl="3" w:tplc="04160001" w:tentative="1">
+      <w:start w:val="1"/>
+      <w:numFmt w:val="bullet"/>
+      <w:lvlText w:val=""/>
+      <w:lvlJc w:val="left"/>
+      <w:pPr>
+        <w:ind w:left="2880" w:hanging="360"/>
+      </w:pPr>
+      <w:rPr>
+        <w:rFonts w:ascii="Symbol" w:hAnsi="Symbol" w:hint="default"/>
+      </w:rPr>
+    </w:lvl>
+    <w:lvl w:ilvl="4" w:tplc="04160003" w:tentative="1">
+      <w:start w:val="1"/>
+      <w:numFmt w:val="bullet"/>
+      <w:lvlText w:val="o"/>
+      <w:lvlJc w:val="left"/>
+      <w:pPr>
+        <w:ind w:left="3600" w:hanging="360"/>
+      </w:pPr>
+      <w:rPr>
+        <w:rFonts w:ascii="Courier New" w:hAnsi="Courier New" w:cs="Courier New" w:hint="default"/>
+      </w:rPr>
+    </w:lvl>
+    <w:lvl w:ilvl="5" w:tplc="04160005" w:tentative="1">
+      <w:start w:val="1"/>
+      <w:numFmt w:val="bullet"/>
+      <w:lvlText w:val=""/>
+      <w:lvlJc w:val="left"/>
+      <w:pPr>
+        <w:ind w:left="4320" w:hanging="360"/>
+      </w:pPr>
+      <w:rPr>
+        <w:rFonts w:ascii="Wingdings" w:hAnsi="Wingdings" w:hint="default"/>
+      </w:rPr>
+    </w:lvl>
+    <w:lvl w:ilvl="6" w:tplc="04160001" w:tentative="1">
+      <w:start w:val="1"/>
+      <w:numFmt w:val="bullet"/>
+      <w:lvlText w:val=""/>
+      <w:lvlJc w:val="left"/>
+      <w:pPr>
+        <w:ind w:left="5040" w:hanging="360"/>
+      </w:pPr>
+      <w:rPr>
+        <w:rFonts w:ascii="Symbol" w:hAnsi="Symbol" w:hint="default"/>
+      </w:rPr>
+    </w:lvl>
+    <w:lvl w:ilvl="7" w:tplc="04160003" w:tentative="1">
+      <w:start w:val="1"/>
+      <w:numFmt w:val="bullet"/>
+      <w:lvlText w:val="o"/>
+      <w:lvlJc w:val="left"/>
+      <w:pPr>
+        <w:ind w:left="5760" w:hanging="360"/>
+      </w:pPr>
+      <w:rPr>
+        <w:rFonts w:ascii="Courier New" w:hAnsi="Courier New" w:cs="Courier New" w:hint="default"/>
+      </w:rPr>
+    </w:lvl>
+    <w:lvl w:ilvl="8" w:tplc="04160005" w:tentative="1">
+      <w:start w:val="1"/>
+      <w:numFmt w:val="bullet"/>
+      <w:lvlText w:val=""/>
+      <w:lvlJc w:val="left"/>
+      <w:pPr>
+        <w:ind w:left="6480" w:hanging="360"/>
+      </w:pPr>
+      <w:rPr>
+        <w:rFonts w:ascii="Wingdings" w:hAnsi="Wingdings" w:hint="default"/>
+      </w:rPr>
+    </w:lvl>
+  </w:abstractNum>
+  <w:abstractNum w:abstractNumId="3">
+    <w:nsid w:val="5DE60E57"/>
+    <w:multiLevelType w:val="hybridMultilevel"/>
+    <w:tmpl w:val="BBAC292E"/>
+    <w:lvl w:ilvl="0" w:tplc="04160001">
+      <w:start w:val="1"/>
+      <w:numFmt w:val="bullet"/>
+      <w:lvlText w:val=""/>
+      <w:lvlJc w:val="left"/>
+      <w:pPr>
+        <w:ind w:left="720" w:hanging="360"/>
+      </w:pPr>
+      <w:rPr>
+        <w:rFonts w:ascii="Symbol" w:hAnsi="Symbol" w:hint="default"/>
+      </w:rPr>
+    </w:lvl>
+    <w:lvl w:ilvl="1" w:tplc="04160003" w:tentative="1">
+      <w:start w:val="1"/>
+      <w:numFmt w:val="bullet"/>
+      <w:lvlText w:val="o"/>
+      <w:lvlJc w:val="left"/>
+      <w:pPr>
+        <w:ind w:left="1440" w:hanging="360"/>
+      </w:pPr>
+      <w:rPr>
+        <w:rFonts w:ascii="Courier New" w:hAnsi="Courier New" w:cs="Courier New" w:hint="default"/>
+      </w:rPr>
+    </w:lvl>
+    <w:lvl w:ilvl="2" w:tplc="04160005" w:tentative="1">
+      <w:start w:val="1"/>
+      <w:numFmt w:val="bullet"/>
+      <w:lvlText w:val=""/>
+      <w:lvlJc w:val="left"/>
+      <w:pPr>
+        <w:ind w:left="2160" w:hanging="360"/>
+      </w:pPr>
+      <w:rPr>
+        <w:rFonts w:ascii="Wingdings" w:hAnsi="Wingdings" w:hint="default"/>
+      </w:rPr>
+    </w:lvl>
+    <w:lvl w:ilvl="3" w:tplc="04160001" w:tentative="1">
+      <w:start w:val="1"/>
+      <w:numFmt w:val="bullet"/>
+      <w:lvlText w:val=""/>
+      <w:lvlJc w:val="left"/>
+      <w:pPr>
+        <w:ind w:left="2880" w:hanging="360"/>
+      </w:pPr>
+      <w:rPr>
+        <w:rFonts w:ascii="Symbol" w:hAnsi="Symbol" w:hint="default"/>
+      </w:rPr>
+    </w:lvl>
+    <w:lvl w:ilvl="4" w:tplc="04160003" w:tentative="1">
+      <w:start w:val="1"/>
+      <w:numFmt w:val="bullet"/>
+      <w:lvlText w:val="o"/>
+      <w:lvlJc w:val="left"/>
+      <w:pPr>
+        <w:ind w:left="3600" w:hanging="360"/>
+      </w:pPr>
+      <w:rPr>
+        <w:rFonts w:ascii="Courier New" w:hAnsi="Courier New" w:cs="Courier New" w:hint="default"/>
+      </w:rPr>
+    </w:lvl>
+    <w:lvl w:ilvl="5" w:tplc="04160005" w:tentative="1">
+      <w:start w:val="1"/>
+      <w:numFmt w:val="bullet"/>
+      <w:lvlText w:val=""/>
+      <w:lvlJc w:val="left"/>
+      <w:pPr>
+        <w:ind w:left="4320" w:hanging="360"/>
+      </w:pPr>
+      <w:rPr>
+        <w:rFonts w:ascii="Wingdings" w:hAnsi="Wingdings" w:hint="default"/>
+      </w:rPr>
+    </w:lvl>
+    <w:lvl w:ilvl="6" w:tplc="04160001" w:tentative="1">
+      <w:start w:val="1"/>
+      <w:numFmt w:val="bullet"/>
+      <w:lvlText w:val=""/>
+      <w:lvlJc w:val="left"/>
+      <w:pPr>
+        <w:ind w:left="5040" w:hanging="360"/>
+      </w:pPr>
+      <w:rPr>
+        <w:rFonts w:ascii="Symbol" w:hAnsi="Symbol" w:hint="default"/>
+      </w:rPr>
+    </w:lvl>
+    <w:lvl w:ilvl="7" w:tplc="04160003" w:tentative="1">
+      <w:start w:val="1"/>
+      <w:numFmt w:val="bullet"/>
+      <w:lvlText w:val="o"/>
+      <w:lvlJc w:val="left"/>
+      <w:pPr>
+        <w:ind w:left="5760" w:hanging="360"/>
+      </w:pPr>
+      <w:rPr>
+        <w:rFonts w:ascii="Courier New" w:hAnsi="Courier New" w:cs="Courier New" w:hint="default"/>
+      </w:rPr>
+    </w:lvl>
+    <w:lvl w:ilvl="8" w:tplc="04160005" w:tentative="1">
+      <w:start w:val="1"/>
+      <w:numFmt w:val="bullet"/>
+      <w:lvlText w:val=""/>
+      <w:lvlJc w:val="left"/>
+      <w:pPr>
+        <w:ind w:left="6480" w:hanging="360"/>
+      </w:pPr>
+      <w:rPr>
+        <w:rFonts w:ascii="Wingdings" w:hAnsi="Wingdings" w:hint="default"/>
+      </w:rPr>
+    </w:lvl>
+  </w:abstractNum>
   <w:num w:numId="1">
+    <w:abstractNumId w:val="2"/>
+  </w:num>
+  <w:num w:numId="2">
+    <w:abstractNumId w:val="3"/>
+  </w:num>
+  <w:num w:numId="3">
+    <w:abstractNumId w:val="1"/>
+  </w:num>
+  <w:num w:numId="4">
     <w:abstractNumId w:val="0"/>
   </w:num>
 </w:numbering>

--- a/Engenharia/Padrões de Projeto.docx
+++ b/Engenharia/Padrões de Projeto.docx
@@ -162,17 +162,7 @@
           <w:szCs w:val="21"/>
           <w:shd w:val="clear" w:color="auto" w:fill="FFFFFF"/>
         </w:rPr>
-        <w:t>Permite usar compartilhamento para suportar de forma eficiente grandes quantidades de objetos. A motivação é reduzir o consumo de memória e o custo em tempo de execução.</w:t>
-      </w:r>
-      <w:r>
-        <w:rPr>
-          <w:rFonts w:ascii="Helvetica" w:hAnsi="Helvetica" w:cs="Helvetica"/>
-          <w:color w:val="343A40"/>
-          <w:sz w:val="21"/>
-          <w:szCs w:val="21"/>
-          <w:shd w:val="clear" w:color="auto" w:fill="FFFFFF"/>
-        </w:rPr>
-        <w:t xml:space="preserve"> </w:t>
+        <w:t xml:space="preserve">Permite usar compartilhamento para suportar de forma eficiente grandes quantidades de objetos. A motivação é reduzir o consumo de memória e o custo em tempo de execução. </w:t>
       </w:r>
       <w:r>
         <w:rPr>
@@ -1077,6 +1067,17 @@
           <w:szCs w:val="21"/>
         </w:rPr>
       </w:pPr>
+      <w:r>
+        <w:rPr>
+          <w:rStyle w:val="Forte"/>
+          <w:rFonts w:ascii="Helvetica" w:hAnsi="Helvetica" w:cs="Helvetica"/>
+          <w:color w:val="343A40"/>
+          <w:sz w:val="21"/>
+          <w:szCs w:val="21"/>
+          <w:shd w:val="clear" w:color="auto" w:fill="FFFFFF"/>
+        </w:rPr>
+        <w:t xml:space="preserve">Template </w:t>
+      </w:r>
       <w:proofErr w:type="spellStart"/>
       <w:r>
         <w:rPr>
@@ -1087,7 +1088,7 @@
           <w:szCs w:val="21"/>
           <w:shd w:val="clear" w:color="auto" w:fill="FFFFFF"/>
         </w:rPr>
-        <w:t>Template</w:t>
+        <w:t>Method</w:t>
       </w:r>
       <w:proofErr w:type="spellEnd"/>
       <w:r>
@@ -1099,31 +1100,27 @@
           <w:szCs w:val="21"/>
           <w:shd w:val="clear" w:color="auto" w:fill="FFFFFF"/>
         </w:rPr>
-        <w:t xml:space="preserve"> </w:t>
-      </w:r>
-      <w:proofErr w:type="spellStart"/>
-      <w:r>
-        <w:rPr>
-          <w:rStyle w:val="Forte"/>
+        <w:t>:</w:t>
+      </w:r>
+      <w:r>
+        <w:rPr>
           <w:rFonts w:ascii="Helvetica" w:hAnsi="Helvetica" w:cs="Helvetica"/>
           <w:color w:val="343A40"/>
           <w:sz w:val="21"/>
           <w:szCs w:val="21"/>
           <w:shd w:val="clear" w:color="auto" w:fill="FFFFFF"/>
         </w:rPr>
-        <w:t>Method</w:t>
-      </w:r>
-      <w:proofErr w:type="spellEnd"/>
-      <w:r>
-        <w:rPr>
-          <w:rStyle w:val="Forte"/>
+        <w:t> Definir o esqueleto de um algoritmo em uma operação, postergando al</w:t>
+      </w:r>
+      <w:r>
+        <w:rPr>
           <w:rFonts w:ascii="Helvetica" w:hAnsi="Helvetica" w:cs="Helvetica"/>
           <w:color w:val="343A40"/>
           <w:sz w:val="21"/>
           <w:szCs w:val="21"/>
           <w:shd w:val="clear" w:color="auto" w:fill="FFFFFF"/>
         </w:rPr>
-        <w:t>:</w:t>
+        <w:t xml:space="preserve">guns passos para as subclasses. </w:t>
       </w:r>
       <w:r>
         <w:rPr>
@@ -1133,39 +1130,7 @@
           <w:szCs w:val="21"/>
           <w:shd w:val="clear" w:color="auto" w:fill="FFFFFF"/>
         </w:rPr>
-        <w:t> Definir o esqueleto de um algoritmo em uma operação, postergando al</w:t>
-      </w:r>
-      <w:r>
-        <w:rPr>
-          <w:rFonts w:ascii="Helvetica" w:hAnsi="Helvetica" w:cs="Helvetica"/>
-          <w:color w:val="343A40"/>
-          <w:sz w:val="21"/>
-          <w:szCs w:val="21"/>
-          <w:shd w:val="clear" w:color="auto" w:fill="FFFFFF"/>
-        </w:rPr>
-        <w:t xml:space="preserve">guns passos para as subclasses. </w:t>
-      </w:r>
-      <w:proofErr w:type="spellStart"/>
-      <w:r>
-        <w:rPr>
-          <w:rFonts w:ascii="Helvetica" w:hAnsi="Helvetica" w:cs="Helvetica"/>
-          <w:color w:val="343A40"/>
-          <w:sz w:val="21"/>
-          <w:szCs w:val="21"/>
-          <w:shd w:val="clear" w:color="auto" w:fill="FFFFFF"/>
-        </w:rPr>
-        <w:t>Template</w:t>
-      </w:r>
-      <w:proofErr w:type="spellEnd"/>
-      <w:r>
-        <w:rPr>
-          <w:rFonts w:ascii="Helvetica" w:hAnsi="Helvetica" w:cs="Helvetica"/>
-          <w:color w:val="343A40"/>
-          <w:sz w:val="21"/>
-          <w:szCs w:val="21"/>
-          <w:shd w:val="clear" w:color="auto" w:fill="FFFFFF"/>
-        </w:rPr>
-        <w:t xml:space="preserve"> </w:t>
+        <w:t xml:space="preserve">Template </w:t>
       </w:r>
       <w:proofErr w:type="spellStart"/>
       <w:r>
@@ -1240,7 +1205,72 @@
           <w:szCs w:val="21"/>
           <w:lang w:eastAsia="pt-BR"/>
         </w:rPr>
-        <w:t xml:space="preserve"> - Dada uma linguagem, define uma representação para sua gramática juntamente com um interpretador para as sentenças dessa linguagem. Usado quando houver uma linguagem para interpretar e se possível representar as sentenças da linguagem como árvores sintáticas abstratas.</w:t>
+        <w:t xml:space="preserve"> - Dada uma linguagem, define uma representação para sua </w:t>
+      </w:r>
+      <w:r>
+        <w:rPr>
+          <w:rFonts w:ascii="Helvetica" w:eastAsia="Times New Roman" w:hAnsi="Helvetica" w:cs="Helvetica"/>
+          <w:color w:val="343A40"/>
+          <w:sz w:val="21"/>
+          <w:szCs w:val="21"/>
+          <w:u w:val="single"/>
+          <w:lang w:eastAsia="pt-BR"/>
+        </w:rPr>
+        <w:t>gramática</w:t>
+      </w:r>
+      <w:r>
+        <w:rPr>
+          <w:rFonts w:ascii="Helvetica" w:eastAsia="Times New Roman" w:hAnsi="Helvetica" w:cs="Helvetica"/>
+          <w:color w:val="343A40"/>
+          <w:sz w:val="21"/>
+          <w:szCs w:val="21"/>
+          <w:lang w:eastAsia="pt-BR"/>
+        </w:rPr>
+        <w:t xml:space="preserve"> juntamente com um </w:t>
+      </w:r>
+      <w:r>
+        <w:rPr>
+          <w:rFonts w:ascii="Helvetica" w:eastAsia="Times New Roman" w:hAnsi="Helvetica" w:cs="Helvetica"/>
+          <w:color w:val="343A40"/>
+          <w:sz w:val="21"/>
+          <w:szCs w:val="21"/>
+          <w:u w:val="single"/>
+          <w:lang w:eastAsia="pt-BR"/>
+        </w:rPr>
+        <w:t>interpretador</w:t>
+      </w:r>
+      <w:r>
+        <w:rPr>
+          <w:rFonts w:ascii="Helvetica" w:eastAsia="Times New Roman" w:hAnsi="Helvetica" w:cs="Helvetica"/>
+          <w:color w:val="343A40"/>
+          <w:sz w:val="21"/>
+          <w:szCs w:val="21"/>
+          <w:lang w:eastAsia="pt-BR"/>
+        </w:rPr>
+        <w:t xml:space="preserve"> para as sentenças dessa linguagem. Usado quando houver uma linguagem para interpretar e se possível representar as sentenças da linguagem como </w:t>
+      </w:r>
+      <w:bookmarkStart w:id="0" w:name="_GoBack"/>
+      <w:r>
+        <w:rPr>
+          <w:rFonts w:ascii="Helvetica" w:eastAsia="Times New Roman" w:hAnsi="Helvetica" w:cs="Helvetica"/>
+          <w:color w:val="343A40"/>
+          <w:sz w:val="21"/>
+          <w:szCs w:val="21"/>
+          <w:u w:val="single"/>
+          <w:lang w:eastAsia="pt-BR"/>
+        </w:rPr>
+        <w:t>árvores sintáticas abstratas</w:t>
+      </w:r>
+      <w:bookmarkEnd w:id="0"/>
+      <w:r>
+        <w:rPr>
+          <w:rFonts w:ascii="Helvetica" w:eastAsia="Times New Roman" w:hAnsi="Helvetica" w:cs="Helvetica"/>
+          <w:color w:val="343A40"/>
+          <w:sz w:val="21"/>
+          <w:szCs w:val="21"/>
+          <w:lang w:eastAsia="pt-BR"/>
+        </w:rPr>
+        <w:t>.</w:t>
       </w:r>
       <w:r>
         <w:rPr>
@@ -1316,31 +1346,8 @@
           <w:szCs w:val="21"/>
           <w:lang w:eastAsia="pt-BR"/>
         </w:rPr>
-        <w:t>-</w:t>
-      </w:r>
-      <w:proofErr w:type="gramStart"/>
-      <w:r>
-        <w:rPr>
-          <w:rFonts w:ascii="Helvetica" w:eastAsia="Times New Roman" w:hAnsi="Helvetica" w:cs="Helvetica"/>
-          <w:bCs/>
-          <w:color w:val="343A40"/>
-          <w:sz w:val="21"/>
-          <w:szCs w:val="21"/>
-          <w:lang w:eastAsia="pt-BR"/>
-        </w:rPr>
-        <w:t xml:space="preserve"> </w:t>
-      </w:r>
-      <w:r>
-        <w:rPr>
-          <w:rFonts w:ascii="Helvetica" w:eastAsia="Times New Roman" w:hAnsi="Helvetica" w:cs="Helvetica"/>
-          <w:color w:val="343A40"/>
-          <w:sz w:val="21"/>
-          <w:szCs w:val="21"/>
-          <w:lang w:eastAsia="pt-BR"/>
-        </w:rPr>
-        <w:t xml:space="preserve"> </w:t>
-      </w:r>
-      <w:proofErr w:type="gramEnd"/>
+        <w:t xml:space="preserve">- </w:t>
+      </w:r>
       <w:r>
         <w:rPr>
           <w:rFonts w:ascii="Helvetica" w:eastAsia="Times New Roman" w:hAnsi="Helvetica" w:cs="Helvetica"/>
@@ -2110,6 +2117,1466 @@
         <w:jc w:val="center"/>
         <w:rPr>
           <w:rFonts w:ascii="Helvetica" w:hAnsi="Helvetica" w:cs="Helvetica"/>
+          <w:b/>
+          <w:color w:val="343A40"/>
+          <w:sz w:val="25"/>
+          <w:szCs w:val="21"/>
+          <w:u w:val="single"/>
+          <w:shd w:val="clear" w:color="auto" w:fill="FFFFFF"/>
+        </w:rPr>
+      </w:pPr>
+      <w:r>
+        <w:rPr>
+          <w:rFonts w:ascii="Helvetica" w:hAnsi="Helvetica" w:cs="Helvetica"/>
+          <w:b/>
+          <w:color w:val="343A40"/>
+          <w:sz w:val="25"/>
+          <w:szCs w:val="21"/>
+          <w:u w:val="single"/>
+          <w:shd w:val="clear" w:color="auto" w:fill="FFFFFF"/>
+        </w:rPr>
+        <w:t>Padrões GRASP</w:t>
+      </w:r>
+    </w:p>
+    <w:p>
+      <w:pPr>
+        <w:shd w:val="clear" w:color="auto" w:fill="FFFFFF"/>
+        <w:spacing w:after="0" w:line="240" w:lineRule="auto"/>
+        <w:rPr>
+          <w:rFonts w:ascii="Helvetica" w:eastAsia="Times New Roman" w:hAnsi="Helvetica" w:cs="Helvetica"/>
+          <w:color w:val="343A40"/>
+          <w:sz w:val="21"/>
+          <w:szCs w:val="21"/>
+          <w:lang w:eastAsia="pt-BR"/>
+        </w:rPr>
+      </w:pPr>
+      <w:r>
+        <w:rPr>
+          <w:rFonts w:ascii="Helvetica" w:eastAsia="Times New Roman" w:hAnsi="Helvetica" w:cs="Helvetica"/>
+          <w:b/>
+          <w:bCs/>
+          <w:color w:val="343A40"/>
+          <w:sz w:val="21"/>
+          <w:szCs w:val="21"/>
+          <w:lang w:eastAsia="pt-BR"/>
+        </w:rPr>
+        <w:t xml:space="preserve">General </w:t>
+      </w:r>
+      <w:proofErr w:type="spellStart"/>
+      <w:r>
+        <w:rPr>
+          <w:rFonts w:ascii="Helvetica" w:eastAsia="Times New Roman" w:hAnsi="Helvetica" w:cs="Helvetica"/>
+          <w:b/>
+          <w:bCs/>
+          <w:color w:val="343A40"/>
+          <w:sz w:val="21"/>
+          <w:szCs w:val="21"/>
+          <w:lang w:eastAsia="pt-BR"/>
+        </w:rPr>
+        <w:t>responsibility</w:t>
+      </w:r>
+      <w:proofErr w:type="spellEnd"/>
+      <w:r>
+        <w:rPr>
+          <w:rFonts w:ascii="Helvetica" w:eastAsia="Times New Roman" w:hAnsi="Helvetica" w:cs="Helvetica"/>
+          <w:b/>
+          <w:bCs/>
+          <w:color w:val="343A40"/>
+          <w:sz w:val="21"/>
+          <w:szCs w:val="21"/>
+          <w:lang w:eastAsia="pt-BR"/>
+        </w:rPr>
+        <w:t xml:space="preserve"> </w:t>
+      </w:r>
+      <w:proofErr w:type="spellStart"/>
+      <w:r>
+        <w:rPr>
+          <w:rFonts w:ascii="Helvetica" w:eastAsia="Times New Roman" w:hAnsi="Helvetica" w:cs="Helvetica"/>
+          <w:b/>
+          <w:bCs/>
+          <w:color w:val="343A40"/>
+          <w:sz w:val="21"/>
+          <w:szCs w:val="21"/>
+          <w:lang w:eastAsia="pt-BR"/>
+        </w:rPr>
+        <w:t>assignment</w:t>
+      </w:r>
+      <w:proofErr w:type="spellEnd"/>
+      <w:r>
+        <w:rPr>
+          <w:rFonts w:ascii="Helvetica" w:eastAsia="Times New Roman" w:hAnsi="Helvetica" w:cs="Helvetica"/>
+          <w:b/>
+          <w:bCs/>
+          <w:color w:val="343A40"/>
+          <w:sz w:val="21"/>
+          <w:szCs w:val="21"/>
+          <w:lang w:eastAsia="pt-BR"/>
+        </w:rPr>
+        <w:t xml:space="preserve"> software </w:t>
+      </w:r>
+      <w:proofErr w:type="spellStart"/>
+      <w:r>
+        <w:rPr>
+          <w:rFonts w:ascii="Helvetica" w:eastAsia="Times New Roman" w:hAnsi="Helvetica" w:cs="Helvetica"/>
+          <w:b/>
+          <w:bCs/>
+          <w:color w:val="343A40"/>
+          <w:sz w:val="21"/>
+          <w:szCs w:val="21"/>
+          <w:lang w:eastAsia="pt-BR"/>
+        </w:rPr>
+        <w:t>patterns</w:t>
+      </w:r>
+      <w:proofErr w:type="spellEnd"/>
+      <w:r>
+        <w:rPr>
+          <w:rFonts w:ascii="Helvetica" w:eastAsia="Times New Roman" w:hAnsi="Helvetica" w:cs="Helvetica"/>
+          <w:color w:val="343A40"/>
+          <w:sz w:val="21"/>
+          <w:szCs w:val="21"/>
+          <w:lang w:eastAsia="pt-BR"/>
+        </w:rPr>
+        <w:t> (ou </w:t>
+      </w:r>
+      <w:proofErr w:type="spellStart"/>
+      <w:r>
+        <w:rPr>
+          <w:rFonts w:ascii="Helvetica" w:eastAsia="Times New Roman" w:hAnsi="Helvetica" w:cs="Helvetica"/>
+          <w:b/>
+          <w:bCs/>
+          <w:color w:val="343A40"/>
+          <w:sz w:val="21"/>
+          <w:szCs w:val="21"/>
+          <w:lang w:eastAsia="pt-BR"/>
+        </w:rPr>
+        <w:t>principles</w:t>
+      </w:r>
+      <w:proofErr w:type="spellEnd"/>
+      <w:r>
+        <w:rPr>
+          <w:rFonts w:ascii="Helvetica" w:eastAsia="Times New Roman" w:hAnsi="Helvetica" w:cs="Helvetica"/>
+          <w:color w:val="343A40"/>
+          <w:sz w:val="21"/>
+          <w:szCs w:val="21"/>
+          <w:lang w:eastAsia="pt-BR"/>
+        </w:rPr>
+        <w:t>), abreviado </w:t>
+      </w:r>
+      <w:r>
+        <w:rPr>
+          <w:rFonts w:ascii="Helvetica" w:eastAsia="Times New Roman" w:hAnsi="Helvetica" w:cs="Helvetica"/>
+          <w:b/>
+          <w:bCs/>
+          <w:color w:val="343A40"/>
+          <w:sz w:val="21"/>
+          <w:szCs w:val="21"/>
+          <w:lang w:eastAsia="pt-BR"/>
+        </w:rPr>
+        <w:t>GRASP</w:t>
+      </w:r>
+      <w:r>
+        <w:rPr>
+          <w:rFonts w:ascii="Helvetica" w:eastAsia="Times New Roman" w:hAnsi="Helvetica" w:cs="Helvetica"/>
+          <w:color w:val="343A40"/>
+          <w:sz w:val="21"/>
+          <w:szCs w:val="21"/>
+          <w:lang w:eastAsia="pt-BR"/>
+        </w:rPr>
+        <w:t>, consiste em diretrizes para atribuir responsabilidade a classes e objetos em projeto orientado a objetos.</w:t>
+      </w:r>
+    </w:p>
+    <w:p>
+      <w:pPr>
+        <w:shd w:val="clear" w:color="auto" w:fill="FFFFFF"/>
+        <w:spacing w:after="0" w:line="240" w:lineRule="auto"/>
+        <w:rPr>
+          <w:rFonts w:ascii="Helvetica" w:eastAsia="Times New Roman" w:hAnsi="Helvetica" w:cs="Helvetica"/>
+          <w:color w:val="343A40"/>
+          <w:sz w:val="21"/>
+          <w:szCs w:val="21"/>
+          <w:lang w:eastAsia="pt-BR"/>
+        </w:rPr>
+      </w:pPr>
+      <w:r>
+        <w:rPr>
+          <w:rFonts w:ascii="Helvetica" w:eastAsia="Times New Roman" w:hAnsi="Helvetica" w:cs="Helvetica"/>
+          <w:color w:val="343A40"/>
+          <w:sz w:val="21"/>
+          <w:szCs w:val="21"/>
+          <w:lang w:eastAsia="pt-BR"/>
+        </w:rPr>
+        <w:t> </w:t>
+      </w:r>
+    </w:p>
+    <w:p>
+      <w:pPr>
+        <w:shd w:val="clear" w:color="auto" w:fill="FFFFFF"/>
+        <w:spacing w:after="0" w:line="240" w:lineRule="auto"/>
+        <w:rPr>
+          <w:rFonts w:ascii="Helvetica" w:eastAsia="Times New Roman" w:hAnsi="Helvetica" w:cs="Helvetica"/>
+          <w:color w:val="343A40"/>
+          <w:sz w:val="21"/>
+          <w:szCs w:val="21"/>
+          <w:lang w:eastAsia="pt-BR"/>
+        </w:rPr>
+      </w:pPr>
+      <w:r>
+        <w:rPr>
+          <w:rFonts w:ascii="Helvetica" w:eastAsia="Times New Roman" w:hAnsi="Helvetica" w:cs="Helvetica"/>
+          <w:color w:val="343A40"/>
+          <w:sz w:val="21"/>
+          <w:szCs w:val="21"/>
+          <w:lang w:eastAsia="pt-BR"/>
+        </w:rPr>
+        <w:t>O padrão </w:t>
+      </w:r>
+      <w:proofErr w:type="gramStart"/>
+      <w:r>
+        <w:rPr>
+          <w:rFonts w:ascii="Helvetica" w:eastAsia="Times New Roman" w:hAnsi="Helvetica" w:cs="Helvetica"/>
+          <w:b/>
+          <w:bCs/>
+          <w:color w:val="343A40"/>
+          <w:sz w:val="21"/>
+          <w:szCs w:val="21"/>
+          <w:u w:val="single"/>
+          <w:lang w:eastAsia="pt-BR"/>
+        </w:rPr>
+        <w:t>controlador</w:t>
+      </w:r>
+      <w:r>
+        <w:rPr>
+          <w:rFonts w:ascii="Helvetica" w:eastAsia="Times New Roman" w:hAnsi="Helvetica" w:cs="Helvetica"/>
+          <w:b/>
+          <w:bCs/>
+          <w:color w:val="343A40"/>
+          <w:sz w:val="21"/>
+          <w:szCs w:val="21"/>
+          <w:u w:val="single"/>
+          <w:lang w:eastAsia="pt-BR"/>
+        </w:rPr>
+        <w:t>(</w:t>
+      </w:r>
+      <w:proofErr w:type="spellStart"/>
+      <w:proofErr w:type="gramEnd"/>
+      <w:r>
+        <w:rPr>
+          <w:rFonts w:ascii="Helvetica" w:eastAsia="Times New Roman" w:hAnsi="Helvetica" w:cs="Helvetica"/>
+          <w:b/>
+          <w:bCs/>
+          <w:color w:val="343A40"/>
+          <w:sz w:val="21"/>
+          <w:szCs w:val="21"/>
+          <w:u w:val="single"/>
+          <w:lang w:eastAsia="pt-BR"/>
+        </w:rPr>
+        <w:t>controller</w:t>
+      </w:r>
+      <w:proofErr w:type="spellEnd"/>
+      <w:r>
+        <w:rPr>
+          <w:rFonts w:ascii="Helvetica" w:eastAsia="Times New Roman" w:hAnsi="Helvetica" w:cs="Helvetica"/>
+          <w:b/>
+          <w:bCs/>
+          <w:color w:val="343A40"/>
+          <w:sz w:val="21"/>
+          <w:szCs w:val="21"/>
+          <w:u w:val="single"/>
+          <w:lang w:eastAsia="pt-BR"/>
+        </w:rPr>
+        <w:t>)</w:t>
+      </w:r>
+      <w:r>
+        <w:rPr>
+          <w:rFonts w:ascii="Helvetica" w:eastAsia="Times New Roman" w:hAnsi="Helvetica" w:cs="Helvetica"/>
+          <w:color w:val="343A40"/>
+          <w:sz w:val="21"/>
+          <w:szCs w:val="21"/>
+          <w:lang w:eastAsia="pt-BR"/>
+        </w:rPr>
+        <w:t> atribui a responsabilidade de manipular eventos do sistema para uma classe que não seja de interface do usuário (UI) que representa o cenário global ou cenário de caso de uso. Um objeto controlador é um objeto de interface não-usuário, responsável por receber ou manipular um evento do sistema.</w:t>
+      </w:r>
+    </w:p>
+    <w:p>
+      <w:pPr>
+        <w:shd w:val="clear" w:color="auto" w:fill="FFFFFF"/>
+        <w:spacing w:after="0" w:line="240" w:lineRule="auto"/>
+        <w:rPr>
+          <w:rFonts w:ascii="Helvetica" w:eastAsia="Times New Roman" w:hAnsi="Helvetica" w:cs="Helvetica"/>
+          <w:color w:val="343A40"/>
+          <w:sz w:val="21"/>
+          <w:szCs w:val="21"/>
+          <w:lang w:eastAsia="pt-BR"/>
+        </w:rPr>
+      </w:pPr>
+      <w:r>
+        <w:rPr>
+          <w:rFonts w:ascii="Helvetica" w:eastAsia="Times New Roman" w:hAnsi="Helvetica" w:cs="Helvetica"/>
+          <w:color w:val="343A40"/>
+          <w:sz w:val="21"/>
+          <w:szCs w:val="21"/>
+          <w:lang w:eastAsia="pt-BR"/>
+        </w:rPr>
+        <w:lastRenderedPageBreak/>
+        <w:t> </w:t>
+      </w:r>
+    </w:p>
+    <w:p>
+      <w:pPr>
+        <w:shd w:val="clear" w:color="auto" w:fill="FFFFFF"/>
+        <w:spacing w:after="0" w:line="240" w:lineRule="auto"/>
+        <w:rPr>
+          <w:rFonts w:ascii="Helvetica" w:eastAsia="Times New Roman" w:hAnsi="Helvetica" w:cs="Helvetica"/>
+          <w:color w:val="343A40"/>
+          <w:sz w:val="21"/>
+          <w:szCs w:val="21"/>
+          <w:lang w:eastAsia="pt-BR"/>
+        </w:rPr>
+      </w:pPr>
+      <w:r>
+        <w:rPr>
+          <w:rFonts w:ascii="Helvetica" w:eastAsia="Times New Roman" w:hAnsi="Helvetica" w:cs="Helvetica"/>
+          <w:color w:val="343A40"/>
+          <w:sz w:val="21"/>
+          <w:szCs w:val="21"/>
+          <w:lang w:eastAsia="pt-BR"/>
+        </w:rPr>
+        <w:t>O padrão </w:t>
+      </w:r>
+      <w:proofErr w:type="spellStart"/>
+      <w:r>
+        <w:rPr>
+          <w:rFonts w:ascii="Helvetica" w:eastAsia="Times New Roman" w:hAnsi="Helvetica" w:cs="Helvetica"/>
+          <w:b/>
+          <w:bCs/>
+          <w:color w:val="343A40"/>
+          <w:sz w:val="21"/>
+          <w:szCs w:val="21"/>
+          <w:u w:val="single"/>
+          <w:lang w:eastAsia="pt-BR"/>
+        </w:rPr>
+        <w:t>Creator</w:t>
+      </w:r>
+      <w:proofErr w:type="spellEnd"/>
+      <w:r>
+        <w:rPr>
+          <w:rFonts w:ascii="Helvetica" w:eastAsia="Times New Roman" w:hAnsi="Helvetica" w:cs="Helvetica"/>
+          <w:color w:val="343A40"/>
+          <w:sz w:val="21"/>
+          <w:szCs w:val="21"/>
+          <w:lang w:eastAsia="pt-BR"/>
+        </w:rPr>
+        <w:t> atribui a responsabilidade de criação de objetos entre duas classes A e B. Para uma classe </w:t>
+      </w:r>
+      <w:r>
+        <w:rPr>
+          <w:rFonts w:ascii="Helvetica" w:eastAsia="Times New Roman" w:hAnsi="Helvetica" w:cs="Helvetica"/>
+          <w:i/>
+          <w:iCs/>
+          <w:color w:val="343A40"/>
+          <w:sz w:val="21"/>
+          <w:szCs w:val="21"/>
+          <w:lang w:eastAsia="pt-BR"/>
+        </w:rPr>
+        <w:t>B</w:t>
+      </w:r>
+      <w:r>
+        <w:rPr>
+          <w:rFonts w:ascii="Helvetica" w:eastAsia="Times New Roman" w:hAnsi="Helvetica" w:cs="Helvetica"/>
+          <w:color w:val="343A40"/>
+          <w:sz w:val="21"/>
+          <w:szCs w:val="21"/>
+          <w:lang w:eastAsia="pt-BR"/>
+        </w:rPr>
+        <w:t> ter a responsabilidade de criar instâncias de outra classe </w:t>
+      </w:r>
+      <w:r>
+        <w:rPr>
+          <w:rFonts w:ascii="Helvetica" w:eastAsia="Times New Roman" w:hAnsi="Helvetica" w:cs="Helvetica"/>
+          <w:i/>
+          <w:iCs/>
+          <w:color w:val="343A40"/>
+          <w:sz w:val="21"/>
+          <w:szCs w:val="21"/>
+          <w:lang w:eastAsia="pt-BR"/>
+        </w:rPr>
+        <w:t>A</w:t>
+      </w:r>
+      <w:r>
+        <w:rPr>
+          <w:rFonts w:ascii="Helvetica" w:eastAsia="Times New Roman" w:hAnsi="Helvetica" w:cs="Helvetica"/>
+          <w:color w:val="343A40"/>
+          <w:sz w:val="21"/>
+          <w:szCs w:val="21"/>
+          <w:lang w:eastAsia="pt-BR"/>
+        </w:rPr>
+        <w:t>, ele deve obedecer a mais de um dos requisitos abaixo:</w:t>
+      </w:r>
+    </w:p>
+    <w:p>
+      <w:pPr>
+        <w:shd w:val="clear" w:color="auto" w:fill="FFFFFF"/>
+        <w:spacing w:after="0" w:line="240" w:lineRule="auto"/>
+        <w:rPr>
+          <w:rFonts w:ascii="Helvetica" w:eastAsia="Times New Roman" w:hAnsi="Helvetica" w:cs="Helvetica"/>
+          <w:color w:val="343A40"/>
+          <w:sz w:val="21"/>
+          <w:szCs w:val="21"/>
+          <w:lang w:eastAsia="pt-BR"/>
+        </w:rPr>
+      </w:pPr>
+      <w:r>
+        <w:rPr>
+          <w:rFonts w:ascii="Helvetica" w:eastAsia="Times New Roman" w:hAnsi="Helvetica" w:cs="Helvetica"/>
+          <w:color w:val="343A40"/>
+          <w:sz w:val="21"/>
+          <w:szCs w:val="21"/>
+          <w:lang w:eastAsia="pt-BR"/>
+        </w:rPr>
+        <w:t> </w:t>
+      </w:r>
+    </w:p>
+    <w:p>
+      <w:pPr>
+        <w:pStyle w:val="PargrafodaLista"/>
+        <w:numPr>
+          <w:ilvl w:val="0"/>
+          <w:numId w:val="7"/>
+        </w:numPr>
+        <w:shd w:val="clear" w:color="auto" w:fill="FFFFFF"/>
+        <w:spacing w:after="0" w:line="240" w:lineRule="auto"/>
+        <w:rPr>
+          <w:rFonts w:ascii="Helvetica" w:eastAsia="Times New Roman" w:hAnsi="Helvetica" w:cs="Helvetica"/>
+          <w:color w:val="343A40"/>
+          <w:sz w:val="21"/>
+          <w:szCs w:val="21"/>
+          <w:lang w:eastAsia="pt-BR"/>
+        </w:rPr>
+      </w:pPr>
+      <w:r>
+        <w:rPr>
+          <w:rFonts w:ascii="Helvetica" w:eastAsia="Times New Roman" w:hAnsi="Helvetica" w:cs="Helvetica"/>
+          <w:color w:val="343A40"/>
+          <w:sz w:val="21"/>
+          <w:szCs w:val="21"/>
+          <w:lang w:eastAsia="pt-BR"/>
+        </w:rPr>
+        <w:t>B agrega objetos da classe A.</w:t>
+      </w:r>
+    </w:p>
+    <w:p>
+      <w:pPr>
+        <w:pStyle w:val="PargrafodaLista"/>
+        <w:numPr>
+          <w:ilvl w:val="0"/>
+          <w:numId w:val="7"/>
+        </w:numPr>
+        <w:shd w:val="clear" w:color="auto" w:fill="FFFFFF"/>
+        <w:spacing w:after="0" w:line="240" w:lineRule="auto"/>
+        <w:rPr>
+          <w:rFonts w:ascii="Helvetica" w:eastAsia="Times New Roman" w:hAnsi="Helvetica" w:cs="Helvetica"/>
+          <w:color w:val="343A40"/>
+          <w:sz w:val="21"/>
+          <w:szCs w:val="21"/>
+          <w:lang w:eastAsia="pt-BR"/>
+        </w:rPr>
+      </w:pPr>
+      <w:r>
+        <w:rPr>
+          <w:rFonts w:ascii="Helvetica" w:eastAsia="Times New Roman" w:hAnsi="Helvetica" w:cs="Helvetica"/>
+          <w:color w:val="343A40"/>
+          <w:sz w:val="21"/>
+          <w:szCs w:val="21"/>
+          <w:lang w:eastAsia="pt-BR"/>
+        </w:rPr>
+        <w:t>B contém objetos da classe A.</w:t>
+      </w:r>
+    </w:p>
+    <w:p>
+      <w:pPr>
+        <w:pStyle w:val="PargrafodaLista"/>
+        <w:numPr>
+          <w:ilvl w:val="0"/>
+          <w:numId w:val="7"/>
+        </w:numPr>
+        <w:shd w:val="clear" w:color="auto" w:fill="FFFFFF"/>
+        <w:spacing w:after="0" w:line="240" w:lineRule="auto"/>
+        <w:rPr>
+          <w:rFonts w:ascii="Helvetica" w:eastAsia="Times New Roman" w:hAnsi="Helvetica" w:cs="Helvetica"/>
+          <w:color w:val="343A40"/>
+          <w:sz w:val="21"/>
+          <w:szCs w:val="21"/>
+          <w:lang w:eastAsia="pt-BR"/>
+        </w:rPr>
+      </w:pPr>
+      <w:r>
+        <w:rPr>
+          <w:rFonts w:ascii="Helvetica" w:eastAsia="Times New Roman" w:hAnsi="Helvetica" w:cs="Helvetica"/>
+          <w:color w:val="343A40"/>
+          <w:sz w:val="21"/>
+          <w:szCs w:val="21"/>
+          <w:lang w:eastAsia="pt-BR"/>
+        </w:rPr>
+        <w:t>B registra instâncias da classe A.</w:t>
+      </w:r>
+    </w:p>
+    <w:p>
+      <w:pPr>
+        <w:pStyle w:val="PargrafodaLista"/>
+        <w:numPr>
+          <w:ilvl w:val="0"/>
+          <w:numId w:val="7"/>
+        </w:numPr>
+        <w:shd w:val="clear" w:color="auto" w:fill="FFFFFF"/>
+        <w:spacing w:after="0" w:line="240" w:lineRule="auto"/>
+        <w:rPr>
+          <w:rFonts w:ascii="Helvetica" w:eastAsia="Times New Roman" w:hAnsi="Helvetica" w:cs="Helvetica"/>
+          <w:color w:val="343A40"/>
+          <w:sz w:val="21"/>
+          <w:szCs w:val="21"/>
+          <w:lang w:eastAsia="pt-BR"/>
+        </w:rPr>
+      </w:pPr>
+      <w:r>
+        <w:rPr>
+          <w:rFonts w:ascii="Helvetica" w:eastAsia="Times New Roman" w:hAnsi="Helvetica" w:cs="Helvetica"/>
+          <w:color w:val="343A40"/>
+          <w:sz w:val="21"/>
+          <w:szCs w:val="21"/>
+          <w:lang w:eastAsia="pt-BR"/>
+        </w:rPr>
+        <w:t>B usa muitos objetos da classe A.</w:t>
+      </w:r>
+    </w:p>
+    <w:p>
+      <w:pPr>
+        <w:pStyle w:val="PargrafodaLista"/>
+        <w:numPr>
+          <w:ilvl w:val="0"/>
+          <w:numId w:val="7"/>
+        </w:numPr>
+        <w:shd w:val="clear" w:color="auto" w:fill="FFFFFF"/>
+        <w:spacing w:after="0" w:line="240" w:lineRule="auto"/>
+        <w:rPr>
+          <w:rFonts w:ascii="Helvetica" w:eastAsia="Times New Roman" w:hAnsi="Helvetica" w:cs="Helvetica"/>
+          <w:color w:val="343A40"/>
+          <w:sz w:val="21"/>
+          <w:szCs w:val="21"/>
+          <w:lang w:eastAsia="pt-BR"/>
+        </w:rPr>
+      </w:pPr>
+      <w:r>
+        <w:rPr>
+          <w:rFonts w:ascii="Helvetica" w:eastAsia="Times New Roman" w:hAnsi="Helvetica" w:cs="Helvetica"/>
+          <w:color w:val="343A40"/>
+          <w:sz w:val="21"/>
+          <w:szCs w:val="21"/>
+          <w:lang w:eastAsia="pt-BR"/>
+        </w:rPr>
+        <w:t>B possui os dados usados para inicializar A.</w:t>
+      </w:r>
+    </w:p>
+    <w:p>
+      <w:pPr>
+        <w:pStyle w:val="NormalWeb"/>
+        <w:shd w:val="clear" w:color="auto" w:fill="FFFFFF"/>
+        <w:spacing w:before="0" w:beforeAutospacing="0" w:after="300" w:afterAutospacing="0"/>
+        <w:jc w:val="center"/>
+        <w:rPr>
+          <w:rFonts w:ascii="Helvetica" w:hAnsi="Helvetica" w:cs="Helvetica"/>
+          <w:b/>
+          <w:color w:val="343A40"/>
+          <w:sz w:val="25"/>
+          <w:szCs w:val="21"/>
+          <w:u w:val="single"/>
+          <w:shd w:val="clear" w:color="auto" w:fill="FFFFFF"/>
+        </w:rPr>
+      </w:pPr>
+    </w:p>
+    <w:p>
+      <w:pPr>
+        <w:shd w:val="clear" w:color="auto" w:fill="FFFFFF"/>
+        <w:spacing w:before="120" w:after="120" w:line="240" w:lineRule="auto"/>
+        <w:rPr>
+          <w:rFonts w:ascii="Arial" w:eastAsia="Times New Roman" w:hAnsi="Arial" w:cs="Arial"/>
+          <w:color w:val="202122"/>
+          <w:sz w:val="21"/>
+          <w:szCs w:val="21"/>
+          <w:lang w:eastAsia="pt-BR"/>
+        </w:rPr>
+      </w:pPr>
+      <w:r>
+        <w:rPr>
+          <w:rFonts w:ascii="Arial" w:eastAsia="Times New Roman" w:hAnsi="Arial" w:cs="Arial"/>
+          <w:b/>
+          <w:bCs/>
+          <w:color w:val="202122"/>
+          <w:sz w:val="21"/>
+          <w:szCs w:val="21"/>
+          <w:u w:val="single"/>
+          <w:lang w:eastAsia="pt-BR"/>
+        </w:rPr>
+        <w:t>Especialista na Informação</w:t>
+      </w:r>
+      <w:r>
+        <w:rPr>
+          <w:rFonts w:ascii="Arial" w:eastAsia="Times New Roman" w:hAnsi="Arial" w:cs="Arial"/>
+          <w:color w:val="202122"/>
+          <w:sz w:val="21"/>
+          <w:szCs w:val="21"/>
+          <w:u w:val="single"/>
+          <w:lang w:eastAsia="pt-BR"/>
+        </w:rPr>
+        <w:t> (ou </w:t>
+      </w:r>
+      <w:r>
+        <w:rPr>
+          <w:rFonts w:ascii="Arial" w:eastAsia="Times New Roman" w:hAnsi="Arial" w:cs="Arial"/>
+          <w:b/>
+          <w:bCs/>
+          <w:color w:val="202122"/>
+          <w:sz w:val="21"/>
+          <w:szCs w:val="21"/>
+          <w:u w:val="single"/>
+          <w:lang w:eastAsia="pt-BR"/>
+        </w:rPr>
+        <w:t>Especialista da Informação</w:t>
+      </w:r>
+      <w:r>
+        <w:rPr>
+          <w:rFonts w:ascii="Arial" w:eastAsia="Times New Roman" w:hAnsi="Arial" w:cs="Arial"/>
+          <w:color w:val="202122"/>
+          <w:sz w:val="21"/>
+          <w:szCs w:val="21"/>
+          <w:u w:val="single"/>
+          <w:lang w:eastAsia="pt-BR"/>
+        </w:rPr>
+        <w:t>, ou apenas </w:t>
+      </w:r>
+      <w:r>
+        <w:rPr>
+          <w:rFonts w:ascii="Arial" w:eastAsia="Times New Roman" w:hAnsi="Arial" w:cs="Arial"/>
+          <w:b/>
+          <w:bCs/>
+          <w:color w:val="202122"/>
+          <w:sz w:val="21"/>
+          <w:szCs w:val="21"/>
+          <w:u w:val="single"/>
+          <w:lang w:eastAsia="pt-BR"/>
+        </w:rPr>
+        <w:t>Especialista</w:t>
+      </w:r>
+      <w:r>
+        <w:rPr>
+          <w:rFonts w:ascii="Arial" w:eastAsia="Times New Roman" w:hAnsi="Arial" w:cs="Arial"/>
+          <w:color w:val="202122"/>
+          <w:sz w:val="21"/>
+          <w:szCs w:val="21"/>
+          <w:lang w:eastAsia="pt-BR"/>
+        </w:rPr>
+        <w:t>, ou ainda seus equivalentes em inglês </w:t>
+      </w:r>
+      <w:proofErr w:type="spellStart"/>
+      <w:r>
+        <w:rPr>
+          <w:rFonts w:ascii="Arial" w:eastAsia="Times New Roman" w:hAnsi="Arial" w:cs="Arial"/>
+          <w:b/>
+          <w:bCs/>
+          <w:i/>
+          <w:iCs/>
+          <w:color w:val="202122"/>
+          <w:sz w:val="21"/>
+          <w:szCs w:val="21"/>
+          <w:lang w:eastAsia="pt-BR"/>
+        </w:rPr>
+        <w:t>Information</w:t>
+      </w:r>
+      <w:proofErr w:type="spellEnd"/>
+      <w:r>
+        <w:rPr>
+          <w:rFonts w:ascii="Arial" w:eastAsia="Times New Roman" w:hAnsi="Arial" w:cs="Arial"/>
+          <w:b/>
+          <w:bCs/>
+          <w:i/>
+          <w:iCs/>
+          <w:color w:val="202122"/>
+          <w:sz w:val="21"/>
+          <w:szCs w:val="21"/>
+          <w:lang w:eastAsia="pt-BR"/>
+        </w:rPr>
+        <w:t xml:space="preserve"> Expert</w:t>
+      </w:r>
+      <w:r>
+        <w:rPr>
+          <w:rFonts w:ascii="Arial" w:eastAsia="Times New Roman" w:hAnsi="Arial" w:cs="Arial"/>
+          <w:color w:val="202122"/>
+          <w:sz w:val="21"/>
+          <w:szCs w:val="21"/>
+          <w:lang w:eastAsia="pt-BR"/>
+        </w:rPr>
+        <w:t> e </w:t>
+      </w:r>
+      <w:r>
+        <w:rPr>
+          <w:rFonts w:ascii="Arial" w:eastAsia="Times New Roman" w:hAnsi="Arial" w:cs="Arial"/>
+          <w:b/>
+          <w:bCs/>
+          <w:i/>
+          <w:iCs/>
+          <w:color w:val="202122"/>
+          <w:sz w:val="21"/>
+          <w:szCs w:val="21"/>
+          <w:lang w:eastAsia="pt-BR"/>
+        </w:rPr>
+        <w:t>Expert</w:t>
+      </w:r>
+      <w:r>
+        <w:rPr>
+          <w:rFonts w:ascii="Arial" w:eastAsia="Times New Roman" w:hAnsi="Arial" w:cs="Arial"/>
+          <w:color w:val="202122"/>
+          <w:sz w:val="21"/>
+          <w:szCs w:val="21"/>
+          <w:lang w:eastAsia="pt-BR"/>
+        </w:rPr>
+        <w:t>) é um </w:t>
+      </w:r>
+      <w:hyperlink r:id="rId6" w:tooltip="" w:history="1">
+        <w:r>
+          <w:rPr>
+            <w:rFonts w:ascii="Arial" w:eastAsia="Times New Roman" w:hAnsi="Arial" w:cs="Arial"/>
+            <w:color w:val="0645AD"/>
+            <w:sz w:val="21"/>
+            <w:szCs w:val="21"/>
+            <w:u w:val="single"/>
+            <w:lang w:eastAsia="pt-BR"/>
+          </w:rPr>
+          <w:t>padrão de projeto de software</w:t>
+        </w:r>
+      </w:hyperlink>
+      <w:r>
+        <w:rPr>
+          <w:rFonts w:ascii="Arial" w:eastAsia="Times New Roman" w:hAnsi="Arial" w:cs="Arial"/>
+          <w:color w:val="202122"/>
+          <w:sz w:val="21"/>
+          <w:szCs w:val="21"/>
+          <w:lang w:eastAsia="pt-BR"/>
+        </w:rPr>
+        <w:t>, parte do conjunto de princípios conhecido como </w:t>
+      </w:r>
+      <w:hyperlink r:id="rId7" w:tooltip="GRASP" w:history="1">
+        <w:r>
+          <w:rPr>
+            <w:rFonts w:ascii="Arial" w:eastAsia="Times New Roman" w:hAnsi="Arial" w:cs="Arial"/>
+            <w:color w:val="0645AD"/>
+            <w:sz w:val="21"/>
+            <w:szCs w:val="21"/>
+            <w:u w:val="single"/>
+            <w:lang w:eastAsia="pt-BR"/>
+          </w:rPr>
+          <w:t>GRASP</w:t>
+        </w:r>
+      </w:hyperlink>
+      <w:r>
+        <w:rPr>
+          <w:rFonts w:ascii="Arial" w:eastAsia="Times New Roman" w:hAnsi="Arial" w:cs="Arial"/>
+          <w:color w:val="202122"/>
+          <w:sz w:val="21"/>
+          <w:szCs w:val="21"/>
+          <w:lang w:eastAsia="pt-BR"/>
+        </w:rPr>
+        <w:t> (</w:t>
+      </w:r>
+      <w:r>
+        <w:rPr>
+          <w:rFonts w:ascii="Arial" w:eastAsia="Times New Roman" w:hAnsi="Arial" w:cs="Arial"/>
+          <w:i/>
+          <w:iCs/>
+          <w:color w:val="202122"/>
+          <w:sz w:val="21"/>
+          <w:szCs w:val="21"/>
+          <w:lang w:eastAsia="pt-BR"/>
+        </w:rPr>
+        <w:t xml:space="preserve">General </w:t>
+      </w:r>
+      <w:proofErr w:type="spellStart"/>
+      <w:r>
+        <w:rPr>
+          <w:rFonts w:ascii="Arial" w:eastAsia="Times New Roman" w:hAnsi="Arial" w:cs="Arial"/>
+          <w:i/>
+          <w:iCs/>
+          <w:color w:val="202122"/>
+          <w:sz w:val="21"/>
+          <w:szCs w:val="21"/>
+          <w:lang w:eastAsia="pt-BR"/>
+        </w:rPr>
+        <w:t>Responsibility</w:t>
+      </w:r>
+      <w:proofErr w:type="spellEnd"/>
+      <w:r>
+        <w:rPr>
+          <w:rFonts w:ascii="Arial" w:eastAsia="Times New Roman" w:hAnsi="Arial" w:cs="Arial"/>
+          <w:i/>
+          <w:iCs/>
+          <w:color w:val="202122"/>
+          <w:sz w:val="21"/>
+          <w:szCs w:val="21"/>
+          <w:lang w:eastAsia="pt-BR"/>
+        </w:rPr>
+        <w:t xml:space="preserve"> </w:t>
+      </w:r>
+      <w:proofErr w:type="spellStart"/>
+      <w:r>
+        <w:rPr>
+          <w:rFonts w:ascii="Arial" w:eastAsia="Times New Roman" w:hAnsi="Arial" w:cs="Arial"/>
+          <w:i/>
+          <w:iCs/>
+          <w:color w:val="202122"/>
+          <w:sz w:val="21"/>
+          <w:szCs w:val="21"/>
+          <w:lang w:eastAsia="pt-BR"/>
+        </w:rPr>
+        <w:t>Assignment</w:t>
+      </w:r>
+      <w:proofErr w:type="spellEnd"/>
+      <w:r>
+        <w:rPr>
+          <w:rFonts w:ascii="Arial" w:eastAsia="Times New Roman" w:hAnsi="Arial" w:cs="Arial"/>
+          <w:i/>
+          <w:iCs/>
+          <w:color w:val="202122"/>
+          <w:sz w:val="21"/>
+          <w:szCs w:val="21"/>
+          <w:lang w:eastAsia="pt-BR"/>
+        </w:rPr>
+        <w:t xml:space="preserve"> Software </w:t>
+      </w:r>
+      <w:proofErr w:type="spellStart"/>
+      <w:r>
+        <w:rPr>
+          <w:rFonts w:ascii="Arial" w:eastAsia="Times New Roman" w:hAnsi="Arial" w:cs="Arial"/>
+          <w:i/>
+          <w:iCs/>
+          <w:color w:val="202122"/>
+          <w:sz w:val="21"/>
+          <w:szCs w:val="21"/>
+          <w:lang w:eastAsia="pt-BR"/>
+        </w:rPr>
+        <w:t>Patterns</w:t>
+      </w:r>
+      <w:proofErr w:type="spellEnd"/>
+      <w:r>
+        <w:rPr>
+          <w:rFonts w:ascii="Arial" w:eastAsia="Times New Roman" w:hAnsi="Arial" w:cs="Arial"/>
+          <w:color w:val="202122"/>
+          <w:sz w:val="21"/>
+          <w:szCs w:val="21"/>
+          <w:lang w:eastAsia="pt-BR"/>
+        </w:rPr>
+        <w:t>). É uma abordagem genérica que visa atribuir a responsabilidade de fazer ou conhecer algo ao "especialista na informação" — a </w:t>
+      </w:r>
+      <w:hyperlink r:id="rId8" w:tooltip="Classe (programação)" w:history="1">
+        <w:r>
+          <w:rPr>
+            <w:rFonts w:ascii="Arial" w:eastAsia="Times New Roman" w:hAnsi="Arial" w:cs="Arial"/>
+            <w:color w:val="0645AD"/>
+            <w:sz w:val="21"/>
+            <w:szCs w:val="21"/>
+            <w:u w:val="single"/>
+            <w:lang w:eastAsia="pt-BR"/>
+          </w:rPr>
+          <w:t>classe</w:t>
+        </w:r>
+      </w:hyperlink>
+      <w:r>
+        <w:rPr>
+          <w:rFonts w:ascii="Arial" w:eastAsia="Times New Roman" w:hAnsi="Arial" w:cs="Arial"/>
+          <w:color w:val="202122"/>
+          <w:sz w:val="21"/>
+          <w:szCs w:val="21"/>
+          <w:lang w:eastAsia="pt-BR"/>
+        </w:rPr>
+        <w:t xml:space="preserve"> que possui a informação necessária para cumprir tal </w:t>
+      </w:r>
+      <w:proofErr w:type="gramStart"/>
+      <w:r>
+        <w:rPr>
+          <w:rFonts w:ascii="Arial" w:eastAsia="Times New Roman" w:hAnsi="Arial" w:cs="Arial"/>
+          <w:color w:val="202122"/>
+          <w:sz w:val="21"/>
+          <w:szCs w:val="21"/>
+          <w:lang w:eastAsia="pt-BR"/>
+        </w:rPr>
+        <w:t>responsabilidade.</w:t>
+      </w:r>
+      <w:proofErr w:type="gramEnd"/>
+      <w:r>
+        <w:rPr>
+          <w:rFonts w:ascii="Arial" w:eastAsia="Times New Roman" w:hAnsi="Arial" w:cs="Arial"/>
+          <w:color w:val="202122"/>
+          <w:sz w:val="17"/>
+          <w:szCs w:val="17"/>
+          <w:vertAlign w:val="superscript"/>
+          <w:lang w:eastAsia="pt-BR"/>
+        </w:rPr>
+        <w:fldChar w:fldCharType="begin"/>
+      </w:r>
+      <w:r>
+        <w:rPr>
+          <w:rFonts w:ascii="Arial" w:eastAsia="Times New Roman" w:hAnsi="Arial" w:cs="Arial"/>
+          <w:color w:val="202122"/>
+          <w:sz w:val="17"/>
+          <w:szCs w:val="17"/>
+          <w:vertAlign w:val="superscript"/>
+          <w:lang w:eastAsia="pt-BR"/>
+        </w:rPr>
+        <w:instrText xml:space="preserve"> HYPERLINK "https://pt.wikipedia.org/wiki/Expert_(padr%C3%A3o_de_projeto_de_software)" \l "cite_note-1" </w:instrText>
+      </w:r>
+      <w:r>
+        <w:rPr>
+          <w:rFonts w:ascii="Arial" w:eastAsia="Times New Roman" w:hAnsi="Arial" w:cs="Arial"/>
+          <w:color w:val="202122"/>
+          <w:sz w:val="17"/>
+          <w:szCs w:val="17"/>
+          <w:vertAlign w:val="superscript"/>
+          <w:lang w:eastAsia="pt-BR"/>
+        </w:rPr>
+        <w:fldChar w:fldCharType="separate"/>
+      </w:r>
+      <w:r>
+        <w:rPr>
+          <w:rFonts w:ascii="Arial" w:eastAsia="Times New Roman" w:hAnsi="Arial" w:cs="Arial"/>
+          <w:color w:val="0645AD"/>
+          <w:sz w:val="17"/>
+          <w:szCs w:val="17"/>
+          <w:u w:val="single"/>
+          <w:vertAlign w:val="superscript"/>
+          <w:lang w:eastAsia="pt-BR"/>
+        </w:rPr>
+        <w:t>[1]</w:t>
+      </w:r>
+      <w:r>
+        <w:rPr>
+          <w:rFonts w:ascii="Arial" w:eastAsia="Times New Roman" w:hAnsi="Arial" w:cs="Arial"/>
+          <w:color w:val="202122"/>
+          <w:sz w:val="17"/>
+          <w:szCs w:val="17"/>
+          <w:vertAlign w:val="superscript"/>
+          <w:lang w:eastAsia="pt-BR"/>
+        </w:rPr>
+        <w:fldChar w:fldCharType="end"/>
+      </w:r>
+    </w:p>
+    <w:p>
+      <w:pPr>
+        <w:pBdr>
+          <w:bottom w:val="single" w:sz="6" w:space="0" w:color="A2A9B1"/>
+        </w:pBdr>
+        <w:shd w:val="clear" w:color="auto" w:fill="FFFFFF"/>
+        <w:spacing w:before="240" w:after="60" w:line="240" w:lineRule="auto"/>
+        <w:outlineLvl w:val="1"/>
+        <w:rPr>
+          <w:rFonts w:ascii="Georgia" w:eastAsia="Times New Roman" w:hAnsi="Georgia" w:cs="Times New Roman"/>
+          <w:color w:val="000000"/>
+          <w:sz w:val="36"/>
+          <w:szCs w:val="36"/>
+          <w:lang w:eastAsia="pt-BR"/>
+        </w:rPr>
+      </w:pPr>
+      <w:r>
+        <w:rPr>
+          <w:rFonts w:ascii="Georgia" w:eastAsia="Times New Roman" w:hAnsi="Georgia" w:cs="Times New Roman"/>
+          <w:color w:val="000000"/>
+          <w:sz w:val="36"/>
+          <w:szCs w:val="36"/>
+          <w:lang w:eastAsia="pt-BR"/>
+        </w:rPr>
+        <w:t>Funcionamento</w:t>
+      </w:r>
+    </w:p>
+    <w:p>
+      <w:pPr>
+        <w:shd w:val="clear" w:color="auto" w:fill="FFFFFF"/>
+        <w:spacing w:after="24" w:line="240" w:lineRule="auto"/>
+        <w:rPr>
+          <w:rFonts w:ascii="Arial" w:eastAsia="Times New Roman" w:hAnsi="Arial" w:cs="Arial"/>
+          <w:b/>
+          <w:bCs/>
+          <w:color w:val="202122"/>
+          <w:sz w:val="21"/>
+          <w:szCs w:val="21"/>
+          <w:lang w:eastAsia="pt-BR"/>
+        </w:rPr>
+      </w:pPr>
+      <w:r>
+        <w:rPr>
+          <w:rFonts w:ascii="Arial" w:eastAsia="Times New Roman" w:hAnsi="Arial" w:cs="Arial"/>
+          <w:b/>
+          <w:bCs/>
+          <w:color w:val="202122"/>
+          <w:sz w:val="21"/>
+          <w:szCs w:val="21"/>
+          <w:lang w:eastAsia="pt-BR"/>
+        </w:rPr>
+        <w:t>Obrigações de fazer algo</w:t>
+      </w:r>
+    </w:p>
+    <w:p>
+      <w:pPr>
+        <w:numPr>
+          <w:ilvl w:val="0"/>
+          <w:numId w:val="5"/>
+        </w:numPr>
+        <w:shd w:val="clear" w:color="auto" w:fill="FFFFFF"/>
+        <w:spacing w:before="100" w:beforeAutospacing="1" w:after="24" w:line="240" w:lineRule="auto"/>
+        <w:ind w:left="384"/>
+        <w:rPr>
+          <w:rFonts w:ascii="Arial" w:eastAsia="Times New Roman" w:hAnsi="Arial" w:cs="Arial"/>
+          <w:color w:val="202122"/>
+          <w:sz w:val="21"/>
+          <w:szCs w:val="21"/>
+          <w:lang w:eastAsia="pt-BR"/>
+        </w:rPr>
+      </w:pPr>
+      <w:r>
+        <w:rPr>
+          <w:rFonts w:ascii="Arial" w:eastAsia="Times New Roman" w:hAnsi="Arial" w:cs="Arial"/>
+          <w:color w:val="202122"/>
+          <w:sz w:val="21"/>
+          <w:szCs w:val="21"/>
+          <w:lang w:eastAsia="pt-BR"/>
+        </w:rPr>
+        <w:t>Fazer algo a si mesmo</w:t>
+      </w:r>
+    </w:p>
+    <w:p>
+      <w:pPr>
+        <w:numPr>
+          <w:ilvl w:val="0"/>
+          <w:numId w:val="5"/>
+        </w:numPr>
+        <w:shd w:val="clear" w:color="auto" w:fill="FFFFFF"/>
+        <w:spacing w:before="100" w:beforeAutospacing="1" w:after="24" w:line="240" w:lineRule="auto"/>
+        <w:ind w:left="384"/>
+        <w:rPr>
+          <w:rFonts w:ascii="Arial" w:eastAsia="Times New Roman" w:hAnsi="Arial" w:cs="Arial"/>
+          <w:color w:val="202122"/>
+          <w:sz w:val="21"/>
+          <w:szCs w:val="21"/>
+          <w:lang w:eastAsia="pt-BR"/>
+        </w:rPr>
+      </w:pPr>
+      <w:r>
+        <w:rPr>
+          <w:rFonts w:ascii="Arial" w:eastAsia="Times New Roman" w:hAnsi="Arial" w:cs="Arial"/>
+          <w:color w:val="202122"/>
+          <w:sz w:val="21"/>
+          <w:szCs w:val="21"/>
+          <w:lang w:eastAsia="pt-BR"/>
+        </w:rPr>
+        <w:t>Iniciar ações em outros objetos</w:t>
+      </w:r>
+    </w:p>
+    <w:p>
+      <w:pPr>
+        <w:numPr>
+          <w:ilvl w:val="0"/>
+          <w:numId w:val="5"/>
+        </w:numPr>
+        <w:shd w:val="clear" w:color="auto" w:fill="FFFFFF"/>
+        <w:spacing w:before="100" w:beforeAutospacing="1" w:after="24" w:line="240" w:lineRule="auto"/>
+        <w:ind w:left="384"/>
+        <w:rPr>
+          <w:rFonts w:ascii="Arial" w:eastAsia="Times New Roman" w:hAnsi="Arial" w:cs="Arial"/>
+          <w:color w:val="202122"/>
+          <w:sz w:val="21"/>
+          <w:szCs w:val="21"/>
+          <w:lang w:eastAsia="pt-BR"/>
+        </w:rPr>
+      </w:pPr>
+      <w:r>
+        <w:rPr>
+          <w:rFonts w:ascii="Arial" w:eastAsia="Times New Roman" w:hAnsi="Arial" w:cs="Arial"/>
+          <w:color w:val="202122"/>
+          <w:sz w:val="21"/>
+          <w:szCs w:val="21"/>
+          <w:lang w:eastAsia="pt-BR"/>
+        </w:rPr>
+        <w:t>Controlar ou coordenar atividades em outros objetos</w:t>
+      </w:r>
+    </w:p>
+    <w:p>
+      <w:pPr>
+        <w:shd w:val="clear" w:color="auto" w:fill="FFFFFF"/>
+        <w:spacing w:after="24" w:line="240" w:lineRule="auto"/>
+        <w:rPr>
+          <w:rFonts w:ascii="Arial" w:eastAsia="Times New Roman" w:hAnsi="Arial" w:cs="Arial"/>
+          <w:b/>
+          <w:bCs/>
+          <w:color w:val="202122"/>
+          <w:sz w:val="21"/>
+          <w:szCs w:val="21"/>
+          <w:lang w:eastAsia="pt-BR"/>
+        </w:rPr>
+      </w:pPr>
+      <w:r>
+        <w:rPr>
+          <w:rFonts w:ascii="Arial" w:eastAsia="Times New Roman" w:hAnsi="Arial" w:cs="Arial"/>
+          <w:b/>
+          <w:bCs/>
+          <w:color w:val="202122"/>
+          <w:sz w:val="21"/>
+          <w:szCs w:val="21"/>
+          <w:lang w:eastAsia="pt-BR"/>
+        </w:rPr>
+        <w:t>Obrigações de conhecer algo</w:t>
+      </w:r>
+    </w:p>
+    <w:p>
+      <w:pPr>
+        <w:numPr>
+          <w:ilvl w:val="0"/>
+          <w:numId w:val="6"/>
+        </w:numPr>
+        <w:shd w:val="clear" w:color="auto" w:fill="FFFFFF"/>
+        <w:spacing w:before="100" w:beforeAutospacing="1" w:after="24" w:line="240" w:lineRule="auto"/>
+        <w:ind w:left="384"/>
+        <w:rPr>
+          <w:rFonts w:ascii="Arial" w:eastAsia="Times New Roman" w:hAnsi="Arial" w:cs="Arial"/>
+          <w:color w:val="202122"/>
+          <w:sz w:val="21"/>
+          <w:szCs w:val="21"/>
+          <w:lang w:eastAsia="pt-BR"/>
+        </w:rPr>
+      </w:pPr>
+      <w:r>
+        <w:rPr>
+          <w:rFonts w:ascii="Arial" w:eastAsia="Times New Roman" w:hAnsi="Arial" w:cs="Arial"/>
+          <w:color w:val="202122"/>
+          <w:sz w:val="21"/>
+          <w:szCs w:val="21"/>
+          <w:lang w:eastAsia="pt-BR"/>
+        </w:rPr>
+        <w:t>Conhecer dados encapsulados</w:t>
+      </w:r>
+    </w:p>
+    <w:p>
+      <w:pPr>
+        <w:numPr>
+          <w:ilvl w:val="0"/>
+          <w:numId w:val="6"/>
+        </w:numPr>
+        <w:shd w:val="clear" w:color="auto" w:fill="FFFFFF"/>
+        <w:spacing w:before="100" w:beforeAutospacing="1" w:after="24" w:line="240" w:lineRule="auto"/>
+        <w:ind w:left="384"/>
+        <w:rPr>
+          <w:rFonts w:ascii="Arial" w:eastAsia="Times New Roman" w:hAnsi="Arial" w:cs="Arial"/>
+          <w:color w:val="202122"/>
+          <w:sz w:val="21"/>
+          <w:szCs w:val="21"/>
+          <w:lang w:eastAsia="pt-BR"/>
+        </w:rPr>
+      </w:pPr>
+      <w:r>
+        <w:rPr>
+          <w:rFonts w:ascii="Arial" w:eastAsia="Times New Roman" w:hAnsi="Arial" w:cs="Arial"/>
+          <w:color w:val="202122"/>
+          <w:sz w:val="21"/>
+          <w:szCs w:val="21"/>
+          <w:lang w:eastAsia="pt-BR"/>
+        </w:rPr>
+        <w:t>Conhecer </w:t>
+      </w:r>
+      <w:hyperlink r:id="rId9" w:tooltip="Objeto" w:history="1">
+        <w:r>
+          <w:rPr>
+            <w:rFonts w:ascii="Arial" w:eastAsia="Times New Roman" w:hAnsi="Arial" w:cs="Arial"/>
+            <w:color w:val="0645AD"/>
+            <w:sz w:val="21"/>
+            <w:szCs w:val="21"/>
+            <w:u w:val="single"/>
+            <w:lang w:eastAsia="pt-BR"/>
+          </w:rPr>
+          <w:t>objetos</w:t>
+        </w:r>
+      </w:hyperlink>
+      <w:r>
+        <w:rPr>
+          <w:rFonts w:ascii="Arial" w:eastAsia="Times New Roman" w:hAnsi="Arial" w:cs="Arial"/>
+          <w:color w:val="202122"/>
+          <w:sz w:val="21"/>
+          <w:szCs w:val="21"/>
+          <w:lang w:eastAsia="pt-BR"/>
+        </w:rPr>
+        <w:t> relacionados</w:t>
+      </w:r>
+    </w:p>
+    <w:p>
+      <w:pPr>
+        <w:numPr>
+          <w:ilvl w:val="0"/>
+          <w:numId w:val="6"/>
+        </w:numPr>
+        <w:shd w:val="clear" w:color="auto" w:fill="FFFFFF"/>
+        <w:spacing w:before="100" w:beforeAutospacing="1" w:after="24" w:line="240" w:lineRule="auto"/>
+        <w:ind w:left="384"/>
+        <w:rPr>
+          <w:rFonts w:ascii="Arial" w:eastAsia="Times New Roman" w:hAnsi="Arial" w:cs="Arial"/>
+          <w:color w:val="202122"/>
+          <w:sz w:val="21"/>
+          <w:szCs w:val="21"/>
+          <w:lang w:eastAsia="pt-BR"/>
+        </w:rPr>
+      </w:pPr>
+      <w:r>
+        <w:rPr>
+          <w:rFonts w:ascii="Arial" w:eastAsia="Times New Roman" w:hAnsi="Arial" w:cs="Arial"/>
+          <w:color w:val="202122"/>
+          <w:sz w:val="21"/>
+          <w:szCs w:val="21"/>
+          <w:lang w:eastAsia="pt-BR"/>
+        </w:rPr>
+        <w:t>Conhecer coisas que se pode calcular</w:t>
+      </w:r>
+    </w:p>
+    <w:p>
+      <w:pPr>
+        <w:shd w:val="clear" w:color="auto" w:fill="FFFFFF"/>
+        <w:spacing w:before="100" w:beforeAutospacing="1" w:after="24" w:line="240" w:lineRule="auto"/>
+        <w:ind w:left="384"/>
+        <w:rPr>
+          <w:rFonts w:ascii="Arial" w:eastAsia="Times New Roman" w:hAnsi="Arial" w:cs="Arial"/>
+          <w:color w:val="202122"/>
+          <w:sz w:val="21"/>
+          <w:szCs w:val="21"/>
+          <w:lang w:eastAsia="pt-BR"/>
+        </w:rPr>
+      </w:pPr>
+    </w:p>
+    <w:p>
+      <w:pPr>
+        <w:shd w:val="clear" w:color="auto" w:fill="FFFFFF"/>
+        <w:spacing w:after="300" w:line="240" w:lineRule="auto"/>
+        <w:rPr>
+          <w:rFonts w:ascii="Helvetica" w:eastAsia="Times New Roman" w:hAnsi="Helvetica" w:cs="Helvetica"/>
+          <w:color w:val="343A40"/>
+          <w:sz w:val="21"/>
+          <w:szCs w:val="21"/>
+          <w:lang w:eastAsia="pt-BR"/>
+        </w:rPr>
+      </w:pPr>
+      <w:r>
+        <w:rPr>
+          <w:rFonts w:ascii="Helvetica" w:eastAsia="Times New Roman" w:hAnsi="Helvetica" w:cs="Helvetica"/>
+          <w:color w:val="343A40"/>
+          <w:sz w:val="21"/>
+          <w:szCs w:val="21"/>
+          <w:lang w:eastAsia="pt-BR"/>
+        </w:rPr>
+        <w:t> </w:t>
+      </w:r>
+      <w:proofErr w:type="spellStart"/>
+      <w:r>
+        <w:rPr>
+          <w:rFonts w:ascii="Helvetica" w:eastAsia="Times New Roman" w:hAnsi="Helvetica" w:cs="Helvetica"/>
+          <w:b/>
+          <w:bCs/>
+          <w:iCs/>
+          <w:color w:val="343A40"/>
+          <w:sz w:val="21"/>
+          <w:szCs w:val="21"/>
+          <w:u w:val="single"/>
+          <w:lang w:eastAsia="pt-BR"/>
+        </w:rPr>
+        <w:t>Low</w:t>
+      </w:r>
+      <w:proofErr w:type="spellEnd"/>
+      <w:r>
+        <w:rPr>
+          <w:rFonts w:ascii="Helvetica" w:eastAsia="Times New Roman" w:hAnsi="Helvetica" w:cs="Helvetica"/>
+          <w:b/>
+          <w:bCs/>
+          <w:iCs/>
+          <w:color w:val="343A40"/>
+          <w:sz w:val="21"/>
+          <w:szCs w:val="21"/>
+          <w:u w:val="single"/>
+          <w:lang w:eastAsia="pt-BR"/>
+        </w:rPr>
+        <w:t xml:space="preserve"> </w:t>
+      </w:r>
+      <w:proofErr w:type="spellStart"/>
+      <w:r>
+        <w:rPr>
+          <w:rFonts w:ascii="Helvetica" w:eastAsia="Times New Roman" w:hAnsi="Helvetica" w:cs="Helvetica"/>
+          <w:b/>
+          <w:bCs/>
+          <w:iCs/>
+          <w:color w:val="343A40"/>
+          <w:sz w:val="21"/>
+          <w:szCs w:val="21"/>
+          <w:u w:val="single"/>
+          <w:lang w:eastAsia="pt-BR"/>
+        </w:rPr>
+        <w:t>Coupling</w:t>
+      </w:r>
+      <w:proofErr w:type="spellEnd"/>
+      <w:r>
+        <w:rPr>
+          <w:rFonts w:ascii="Helvetica" w:eastAsia="Times New Roman" w:hAnsi="Helvetica" w:cs="Helvetica"/>
+          <w:b/>
+          <w:bCs/>
+          <w:iCs/>
+          <w:color w:val="343A40"/>
+          <w:sz w:val="21"/>
+          <w:szCs w:val="21"/>
+          <w:u w:val="single"/>
+          <w:lang w:eastAsia="pt-BR"/>
+        </w:rPr>
+        <w:t>:</w:t>
+      </w:r>
+      <w:r>
+        <w:rPr>
+          <w:rFonts w:ascii="Helvetica" w:eastAsia="Times New Roman" w:hAnsi="Helvetica" w:cs="Helvetica"/>
+          <w:b/>
+          <w:bCs/>
+          <w:i/>
+          <w:iCs/>
+          <w:color w:val="343A40"/>
+          <w:sz w:val="21"/>
+          <w:szCs w:val="21"/>
+          <w:lang w:eastAsia="pt-BR"/>
+        </w:rPr>
+        <w:t xml:space="preserve"> </w:t>
+      </w:r>
+      <w:r>
+        <w:rPr>
+          <w:rFonts w:ascii="Helvetica" w:eastAsia="Times New Roman" w:hAnsi="Helvetica" w:cs="Helvetica"/>
+          <w:i/>
+          <w:iCs/>
+          <w:color w:val="343A40"/>
+          <w:sz w:val="21"/>
+          <w:szCs w:val="21"/>
+          <w:lang w:eastAsia="pt-BR"/>
+        </w:rPr>
+        <w:t xml:space="preserve">Esse padrão é responsável por ditar como atribuir responsabilidades para apoiar baixa dependência entre classes, como suportar mudanças em uma classe que tenham baixo impacto em outras classes, e maior potencial de </w:t>
+      </w:r>
+      <w:proofErr w:type="spellStart"/>
+      <w:r>
+        <w:rPr>
+          <w:rFonts w:ascii="Helvetica" w:eastAsia="Times New Roman" w:hAnsi="Helvetica" w:cs="Helvetica"/>
+          <w:i/>
+          <w:iCs/>
+          <w:color w:val="343A40"/>
+          <w:sz w:val="21"/>
+          <w:szCs w:val="21"/>
+          <w:lang w:eastAsia="pt-BR"/>
+        </w:rPr>
+        <w:t>reúso</w:t>
+      </w:r>
+      <w:proofErr w:type="spellEnd"/>
+      <w:r>
+        <w:rPr>
+          <w:rFonts w:ascii="Helvetica" w:eastAsia="Times New Roman" w:hAnsi="Helvetica" w:cs="Helvetica"/>
+          <w:i/>
+          <w:iCs/>
+          <w:color w:val="343A40"/>
+          <w:sz w:val="21"/>
+          <w:szCs w:val="21"/>
+          <w:lang w:eastAsia="pt-BR"/>
+        </w:rPr>
+        <w:t>. </w:t>
+      </w:r>
+      <w:r>
+        <w:rPr>
+          <w:rFonts w:ascii="Helvetica" w:eastAsia="Times New Roman" w:hAnsi="Helvetica" w:cs="Helvetica"/>
+          <w:b/>
+          <w:bCs/>
+          <w:i/>
+          <w:iCs/>
+          <w:color w:val="343A40"/>
+          <w:sz w:val="21"/>
+          <w:szCs w:val="21"/>
+          <w:lang w:eastAsia="pt-BR"/>
+        </w:rPr>
+        <w:t>O acoplamento está sempre associado à coesão. Eu sempre decorei assim: “</w:t>
+      </w:r>
+      <w:r>
+        <w:rPr>
+          <w:rFonts w:ascii="Helvetica" w:eastAsia="Times New Roman" w:hAnsi="Helvetica" w:cs="Helvetica"/>
+          <w:b/>
+          <w:bCs/>
+          <w:i/>
+          <w:iCs/>
+          <w:color w:val="343A40"/>
+          <w:sz w:val="21"/>
+          <w:szCs w:val="21"/>
+          <w:u w:val="single"/>
+          <w:lang w:eastAsia="pt-BR"/>
+        </w:rPr>
+        <w:t>Acoplamento é a dependência entre as partes</w:t>
+      </w:r>
+      <w:r>
+        <w:rPr>
+          <w:rFonts w:ascii="Helvetica" w:eastAsia="Times New Roman" w:hAnsi="Helvetica" w:cs="Helvetica"/>
+          <w:b/>
+          <w:bCs/>
+          <w:i/>
+          <w:iCs/>
+          <w:color w:val="343A40"/>
+          <w:sz w:val="21"/>
+          <w:szCs w:val="21"/>
+          <w:lang w:eastAsia="pt-BR"/>
+        </w:rPr>
+        <w:t>”</w:t>
+      </w:r>
+      <w:r>
+        <w:rPr>
+          <w:rFonts w:ascii="Helvetica" w:eastAsia="Times New Roman" w:hAnsi="Helvetica" w:cs="Helvetica"/>
+          <w:i/>
+          <w:iCs/>
+          <w:color w:val="343A40"/>
+          <w:sz w:val="21"/>
+          <w:szCs w:val="21"/>
+          <w:lang w:eastAsia="pt-BR"/>
+        </w:rPr>
+        <w:t>.</w:t>
+      </w:r>
+    </w:p>
+    <w:p>
+      <w:pPr>
+        <w:shd w:val="clear" w:color="auto" w:fill="FFFFFF"/>
+        <w:spacing w:before="100" w:beforeAutospacing="1" w:after="24" w:line="240" w:lineRule="auto"/>
+        <w:rPr>
+          <w:rFonts w:ascii="Arial" w:eastAsia="Times New Roman" w:hAnsi="Arial" w:cs="Arial"/>
+          <w:color w:val="202122"/>
+          <w:sz w:val="21"/>
+          <w:szCs w:val="21"/>
+          <w:lang w:eastAsia="pt-BR"/>
+        </w:rPr>
+      </w:pPr>
+    </w:p>
+    <w:p>
+      <w:pPr>
+        <w:pStyle w:val="NormalWeb"/>
+        <w:shd w:val="clear" w:color="auto" w:fill="FFFFFF"/>
+        <w:spacing w:before="0" w:beforeAutospacing="0" w:after="300" w:afterAutospacing="0"/>
+        <w:rPr>
+          <w:rFonts w:ascii="Helvetica" w:hAnsi="Helvetica" w:cs="Helvetica"/>
+          <w:color w:val="343A40"/>
+          <w:sz w:val="21"/>
+          <w:szCs w:val="21"/>
+          <w:shd w:val="clear" w:color="auto" w:fill="FFFFFF"/>
+        </w:rPr>
+      </w:pPr>
+    </w:p>
+    <w:p>
+      <w:pPr>
+        <w:pStyle w:val="NormalWeb"/>
+        <w:shd w:val="clear" w:color="auto" w:fill="FFFFFF"/>
+        <w:spacing w:before="0" w:beforeAutospacing="0" w:after="300" w:afterAutospacing="0"/>
+        <w:jc w:val="center"/>
+        <w:rPr>
+          <w:rFonts w:ascii="Helvetica" w:hAnsi="Helvetica" w:cs="Helvetica"/>
           <w:color w:val="343A40"/>
           <w:sz w:val="21"/>
           <w:szCs w:val="21"/>
@@ -2401,7 +3868,7 @@
           <w:szCs w:val="21"/>
           <w:lang w:val="en-US" w:eastAsia="pt-BR"/>
         </w:rPr>
-        <w:t>.Intercepting Filter</w:t>
+        <w:t>Intercepting Filter</w:t>
       </w:r>
     </w:p>
     <w:p>
@@ -2429,7 +3896,7 @@
           <w:szCs w:val="21"/>
           <w:lang w:val="en-US" w:eastAsia="pt-BR"/>
         </w:rPr>
-        <w:t>.Front Controller</w:t>
+        <w:t>Front Controller</w:t>
       </w:r>
     </w:p>
     <w:p>
@@ -2457,8 +3924,7 @@
           <w:szCs w:val="21"/>
           <w:lang w:val="en-US" w:eastAsia="pt-BR"/>
         </w:rPr>
-        <w:lastRenderedPageBreak/>
-        <w:t>.Context Object</w:t>
+        <w:t>Context Object</w:t>
       </w:r>
     </w:p>
     <w:p>
@@ -2486,7 +3952,7 @@
           <w:szCs w:val="21"/>
           <w:lang w:val="en-US" w:eastAsia="pt-BR"/>
         </w:rPr>
-        <w:t>.Application Controller</w:t>
+        <w:t>Application Controller</w:t>
       </w:r>
     </w:p>
     <w:p>
@@ -2514,7 +3980,8 @@
           <w:szCs w:val="21"/>
           <w:lang w:val="en-US" w:eastAsia="pt-BR"/>
         </w:rPr>
-        <w:t>.View Helper</w:t>
+        <w:lastRenderedPageBreak/>
+        <w:t>View Helper</w:t>
       </w:r>
     </w:p>
     <w:p>
@@ -2542,7 +4009,7 @@
           <w:szCs w:val="21"/>
           <w:lang w:val="en-US" w:eastAsia="pt-BR"/>
         </w:rPr>
-        <w:t>.Composite View</w:t>
+        <w:t>Composite View</w:t>
       </w:r>
     </w:p>
     <w:p>
@@ -2570,7 +4037,7 @@
           <w:szCs w:val="21"/>
           <w:lang w:val="en-US" w:eastAsia="pt-BR"/>
         </w:rPr>
-        <w:t>.Service to Worker</w:t>
+        <w:t>Service to Worker</w:t>
       </w:r>
     </w:p>
     <w:p>
@@ -2598,7 +4065,7 @@
           <w:szCs w:val="21"/>
           <w:lang w:val="en-US" w:eastAsia="pt-BR"/>
         </w:rPr>
-        <w:t>.Dispatcher View</w:t>
+        <w:t>Dispatcher View</w:t>
       </w:r>
     </w:p>
     <w:p>
@@ -2706,7 +4173,7 @@
           <w:szCs w:val="21"/>
           <w:lang w:val="en-US" w:eastAsia="pt-BR"/>
         </w:rPr>
-        <w:t>.Business Delegate</w:t>
+        <w:t>Business Delegate</w:t>
       </w:r>
     </w:p>
     <w:p>
@@ -2734,7 +4201,7 @@
           <w:szCs w:val="21"/>
           <w:lang w:val="en-US" w:eastAsia="pt-BR"/>
         </w:rPr>
-        <w:t>.Service Locator</w:t>
+        <w:t>Service Locator</w:t>
       </w:r>
     </w:p>
     <w:p>
@@ -2762,7 +4229,7 @@
           <w:szCs w:val="21"/>
           <w:lang w:val="en-US" w:eastAsia="pt-BR"/>
         </w:rPr>
-        <w:t>.Session Façade</w:t>
+        <w:t>Session Façade</w:t>
       </w:r>
     </w:p>
     <w:p>
@@ -2790,7 +4257,7 @@
           <w:szCs w:val="21"/>
           <w:lang w:val="en-US" w:eastAsia="pt-BR"/>
         </w:rPr>
-        <w:t>.Application Service</w:t>
+        <w:t>Application Service</w:t>
       </w:r>
     </w:p>
     <w:p>
@@ -2818,7 +4285,7 @@
           <w:szCs w:val="21"/>
           <w:lang w:val="en-US" w:eastAsia="pt-BR"/>
         </w:rPr>
-        <w:t>.Business Object</w:t>
+        <w:t>Business Object</w:t>
       </w:r>
     </w:p>
     <w:p>
@@ -2846,7 +4313,7 @@
           <w:szCs w:val="21"/>
           <w:lang w:val="en-US" w:eastAsia="pt-BR"/>
         </w:rPr>
-        <w:t>.Composite Entity</w:t>
+        <w:t>Composite Entity</w:t>
       </w:r>
     </w:p>
     <w:p>
@@ -2874,7 +4341,7 @@
           <w:szCs w:val="21"/>
           <w:lang w:val="en-US" w:eastAsia="pt-BR"/>
         </w:rPr>
-        <w:t>.Transfer Object</w:t>
+        <w:t>Transfer Object</w:t>
       </w:r>
     </w:p>
     <w:p>
@@ -2902,7 +4369,7 @@
           <w:szCs w:val="21"/>
           <w:lang w:val="en-US" w:eastAsia="pt-BR"/>
         </w:rPr>
-        <w:t>.Transfer Object Assembler</w:t>
+        <w:t>Transfer Object Assembler</w:t>
       </w:r>
     </w:p>
     <w:p>
@@ -2930,7 +4397,7 @@
           <w:szCs w:val="21"/>
           <w:lang w:val="en-US" w:eastAsia="pt-BR"/>
         </w:rPr>
-        <w:t>.Value List Handler</w:t>
+        <w:t>Value List Handler</w:t>
       </w:r>
     </w:p>
     <w:p>
@@ -3060,7 +4527,7 @@
           <w:szCs w:val="21"/>
           <w:lang w:val="en-US" w:eastAsia="pt-BR"/>
         </w:rPr>
-        <w:t>.Data Access Object</w:t>
+        <w:t>Data Access Object</w:t>
       </w:r>
     </w:p>
     <w:p>
@@ -3088,10 +4555,8 @@
           <w:szCs w:val="21"/>
           <w:lang w:val="en-US" w:eastAsia="pt-BR"/>
         </w:rPr>
-        <w:t>.Service Activator</w:t>
-      </w:r>
-      <w:bookmarkStart w:id="0" w:name="_GoBack"/>
-      <w:bookmarkEnd w:id="0"/>
+        <w:t>Service Activator</w:t>
+      </w:r>
     </w:p>
     <w:p>
       <w:pPr>
@@ -3118,7 +4583,7 @@
           <w:szCs w:val="21"/>
           <w:lang w:val="en-US" w:eastAsia="pt-BR"/>
         </w:rPr>
-        <w:t>.Domain Store</w:t>
+        <w:t>Domain Store</w:t>
       </w:r>
     </w:p>
     <w:p>
@@ -3146,10 +4611,9 @@
           <w:szCs w:val="21"/>
           <w:lang w:eastAsia="pt-BR"/>
         </w:rPr>
-        <w:t xml:space="preserve">.Web Service </w:t>
+        <w:t xml:space="preserve">Web Service </w:t>
       </w:r>
       <w:proofErr w:type="spellStart"/>
-      <w:proofErr w:type="gramStart"/>
       <w:r>
         <w:rPr>
           <w:rFonts w:ascii="Helvetica" w:eastAsia="Times New Roman" w:hAnsi="Helvetica" w:cs="Helvetica"/>
@@ -3161,7 +4625,6 @@
         <w:t>Broker</w:t>
       </w:r>
       <w:proofErr w:type="spellEnd"/>
-      <w:proofErr w:type="gramEnd"/>
     </w:p>
     <w:p>
       <w:pPr>
@@ -3210,10 +4673,11 @@
           <w:u w:val="single"/>
           <w:shd w:val="clear" w:color="auto" w:fill="FFFFFF"/>
         </w:rPr>
-        <w:t xml:space="preserve">DDD </w:t>
-      </w:r>
-      <w:r>
-        <w:rPr>
+        <w:t xml:space="preserve">DDD - </w:t>
+      </w:r>
+      <w:r>
+        <w:rPr>
+          <w:rStyle w:val="nfase"/>
           <w:rFonts w:ascii="Helvetica" w:hAnsi="Helvetica" w:cs="Helvetica"/>
           <w:b/>
           <w:color w:val="343A40"/>
@@ -3222,8 +4686,9 @@
           <w:u w:val="single"/>
           <w:shd w:val="clear" w:color="auto" w:fill="FFFFFF"/>
         </w:rPr>
-        <w:t xml:space="preserve">- </w:t>
-      </w:r>
+        <w:t>Domain-</w:t>
+      </w:r>
+      <w:proofErr w:type="spellStart"/>
       <w:r>
         <w:rPr>
           <w:rStyle w:val="nfase"/>
@@ -3235,9 +4700,9 @@
           <w:u w:val="single"/>
           <w:shd w:val="clear" w:color="auto" w:fill="FFFFFF"/>
         </w:rPr>
-        <w:t>Domain-</w:t>
-      </w:r>
-      <w:proofErr w:type="spellStart"/>
+        <w:t>Driven</w:t>
+      </w:r>
+      <w:proofErr w:type="spellEnd"/>
       <w:r>
         <w:rPr>
           <w:rStyle w:val="nfase"/>
@@ -3249,31 +4714,28 @@
           <w:u w:val="single"/>
           <w:shd w:val="clear" w:color="auto" w:fill="FFFFFF"/>
         </w:rPr>
-        <w:t>Driven</w:t>
-      </w:r>
-      <w:proofErr w:type="spellEnd"/>
-      <w:r>
-        <w:rPr>
-          <w:rStyle w:val="nfase"/>
-          <w:rFonts w:ascii="Helvetica" w:hAnsi="Helvetica" w:cs="Helvetica"/>
-          <w:b/>
-          <w:color w:val="343A40"/>
-          <w:sz w:val="21"/>
-          <w:szCs w:val="21"/>
-          <w:u w:val="single"/>
+        <w:t xml:space="preserve"> Design</w:t>
+      </w:r>
+      <w:r>
+        <w:rPr>
+          <w:rFonts w:ascii="Helvetica" w:hAnsi="Helvetica" w:cs="Helvetica"/>
+          <w:color w:val="343A40"/>
+          <w:sz w:val="21"/>
+          <w:szCs w:val="21"/>
           <w:shd w:val="clear" w:color="auto" w:fill="FFFFFF"/>
         </w:rPr>
-        <w:t xml:space="preserve"> Design</w:t>
-      </w:r>
-      <w:r>
-        <w:rPr>
-          <w:rFonts w:ascii="Helvetica" w:hAnsi="Helvetica" w:cs="Helvetica"/>
-          <w:color w:val="343A40"/>
-          <w:sz w:val="21"/>
-          <w:szCs w:val="21"/>
+        <w:t xml:space="preserve"> - é a de que o mais importante em um software não é o seu código, nem sua arquitetura, nem a tecnologia sobre a qual foi desenvolvido, mas sim o problema que o mesmo se propõe a resolver, ou em outras palavras, a </w:t>
+      </w:r>
+      <w:r>
+        <w:rPr>
+          <w:rFonts w:ascii="Helvetica" w:hAnsi="Helvetica" w:cs="Helvetica"/>
+          <w:color w:val="343A40"/>
+          <w:sz w:val="21"/>
+          <w:szCs w:val="21"/>
+          <w:u w:val="single"/>
           <w:shd w:val="clear" w:color="auto" w:fill="FFFFFF"/>
         </w:rPr>
-        <w:t> </w:t>
+        <w:t>regra de negócio</w:t>
       </w:r>
       <w:r>
         <w:rPr>
@@ -3283,17 +4745,7 @@
           <w:szCs w:val="21"/>
           <w:shd w:val="clear" w:color="auto" w:fill="FFFFFF"/>
         </w:rPr>
-        <w:t xml:space="preserve">- </w:t>
-      </w:r>
-      <w:r>
-        <w:rPr>
-          <w:rFonts w:ascii="Helvetica" w:hAnsi="Helvetica" w:cs="Helvetica"/>
-          <w:color w:val="343A40"/>
-          <w:sz w:val="21"/>
-          <w:szCs w:val="21"/>
-          <w:shd w:val="clear" w:color="auto" w:fill="FFFFFF"/>
-        </w:rPr>
-        <w:t>é a de que o mais importante em um software não é o seu código, nem sua arquitetura, nem a tecnologia sobre a qual foi desenvolvido, mas sim o problema que o mesmo se propõe a resolver, ou em outras palavras, a regra de negócio. Ela é a razão do software existir, por isso deve receber o máximo de tempo e atenção possíveis. Em praticamente todos os projetos de software, a complexidade não está localizada nos aspectos técnicos, mas sim no negócio, na atividade que é exercida pelo cliente ou problema que o mesmo possui. Como já diz o título do livro de Eric Evans, esse é o “coração”, o ponto central de qualquer aplicação, portanto todo o resto deve ser trabalhado de forma que este “coração” seja entendido e concebido da melhor forma possível.</w:t>
+        <w:t>. Ela é a razão do software existir, por isso deve receber o máximo de tempo e atenção possíveis. Em praticamente todos os projetos de software, a complexidade não está localizada nos aspectos técnicos, mas sim no negócio, na atividade que é exercida pelo cliente ou problema que o mesmo possui. Como já diz o título do livro de Eric Evans, esse é o “coração”, o ponto central de qualquer aplicação, portanto todo o resto deve ser trabalhado de forma que este “coração” seja entendido e concebido da melhor forma possível.</w:t>
       </w:r>
     </w:p>
     <w:sectPr>
@@ -3648,9 +5100,9 @@
     </w:lvl>
   </w:abstractNum>
   <w:abstractNum w:abstractNumId="3">
-    <w:nsid w:val="5DE60E57"/>
+    <w:nsid w:val="55B6640A"/>
     <w:multiLevelType w:val="hybridMultilevel"/>
-    <w:tmpl w:val="BBAC292E"/>
+    <w:tmpl w:val="2AE876EC"/>
     <w:lvl w:ilvl="0" w:tplc="04160001">
       <w:start w:val="1"/>
       <w:numFmt w:val="bullet"/>
@@ -3760,17 +5212,437 @@
       </w:rPr>
     </w:lvl>
   </w:abstractNum>
+  <w:abstractNum w:abstractNumId="4">
+    <w:nsid w:val="5AA83B04"/>
+    <w:multiLevelType w:val="multilevel"/>
+    <w:tmpl w:val="742AE8A0"/>
+    <w:lvl w:ilvl="0">
+      <w:start w:val="1"/>
+      <w:numFmt w:val="bullet"/>
+      <w:lvlText w:val=""/>
+      <w:lvlJc w:val="left"/>
+      <w:pPr>
+        <w:tabs>
+          <w:tab w:val="num" w:pos="720"/>
+        </w:tabs>
+        <w:ind w:left="720" w:hanging="360"/>
+      </w:pPr>
+      <w:rPr>
+        <w:rFonts w:ascii="Symbol" w:hAnsi="Symbol" w:hint="default"/>
+        <w:sz w:val="20"/>
+      </w:rPr>
+    </w:lvl>
+    <w:lvl w:ilvl="1" w:tentative="1">
+      <w:start w:val="1"/>
+      <w:numFmt w:val="bullet"/>
+      <w:lvlText w:val="o"/>
+      <w:lvlJc w:val="left"/>
+      <w:pPr>
+        <w:tabs>
+          <w:tab w:val="num" w:pos="1440"/>
+        </w:tabs>
+        <w:ind w:left="1440" w:hanging="360"/>
+      </w:pPr>
+      <w:rPr>
+        <w:rFonts w:ascii="Courier New" w:hAnsi="Courier New" w:hint="default"/>
+        <w:sz w:val="20"/>
+      </w:rPr>
+    </w:lvl>
+    <w:lvl w:ilvl="2" w:tentative="1">
+      <w:start w:val="1"/>
+      <w:numFmt w:val="bullet"/>
+      <w:lvlText w:val=""/>
+      <w:lvlJc w:val="left"/>
+      <w:pPr>
+        <w:tabs>
+          <w:tab w:val="num" w:pos="2160"/>
+        </w:tabs>
+        <w:ind w:left="2160" w:hanging="360"/>
+      </w:pPr>
+      <w:rPr>
+        <w:rFonts w:ascii="Wingdings" w:hAnsi="Wingdings" w:hint="default"/>
+        <w:sz w:val="20"/>
+      </w:rPr>
+    </w:lvl>
+    <w:lvl w:ilvl="3" w:tentative="1">
+      <w:start w:val="1"/>
+      <w:numFmt w:val="bullet"/>
+      <w:lvlText w:val=""/>
+      <w:lvlJc w:val="left"/>
+      <w:pPr>
+        <w:tabs>
+          <w:tab w:val="num" w:pos="2880"/>
+        </w:tabs>
+        <w:ind w:left="2880" w:hanging="360"/>
+      </w:pPr>
+      <w:rPr>
+        <w:rFonts w:ascii="Wingdings" w:hAnsi="Wingdings" w:hint="default"/>
+        <w:sz w:val="20"/>
+      </w:rPr>
+    </w:lvl>
+    <w:lvl w:ilvl="4" w:tentative="1">
+      <w:start w:val="1"/>
+      <w:numFmt w:val="bullet"/>
+      <w:lvlText w:val=""/>
+      <w:lvlJc w:val="left"/>
+      <w:pPr>
+        <w:tabs>
+          <w:tab w:val="num" w:pos="3600"/>
+        </w:tabs>
+        <w:ind w:left="3600" w:hanging="360"/>
+      </w:pPr>
+      <w:rPr>
+        <w:rFonts w:ascii="Wingdings" w:hAnsi="Wingdings" w:hint="default"/>
+        <w:sz w:val="20"/>
+      </w:rPr>
+    </w:lvl>
+    <w:lvl w:ilvl="5" w:tentative="1">
+      <w:start w:val="1"/>
+      <w:numFmt w:val="bullet"/>
+      <w:lvlText w:val=""/>
+      <w:lvlJc w:val="left"/>
+      <w:pPr>
+        <w:tabs>
+          <w:tab w:val="num" w:pos="4320"/>
+        </w:tabs>
+        <w:ind w:left="4320" w:hanging="360"/>
+      </w:pPr>
+      <w:rPr>
+        <w:rFonts w:ascii="Wingdings" w:hAnsi="Wingdings" w:hint="default"/>
+        <w:sz w:val="20"/>
+      </w:rPr>
+    </w:lvl>
+    <w:lvl w:ilvl="6" w:tentative="1">
+      <w:start w:val="1"/>
+      <w:numFmt w:val="bullet"/>
+      <w:lvlText w:val=""/>
+      <w:lvlJc w:val="left"/>
+      <w:pPr>
+        <w:tabs>
+          <w:tab w:val="num" w:pos="5040"/>
+        </w:tabs>
+        <w:ind w:left="5040" w:hanging="360"/>
+      </w:pPr>
+      <w:rPr>
+        <w:rFonts w:ascii="Wingdings" w:hAnsi="Wingdings" w:hint="default"/>
+        <w:sz w:val="20"/>
+      </w:rPr>
+    </w:lvl>
+    <w:lvl w:ilvl="7" w:tentative="1">
+      <w:start w:val="1"/>
+      <w:numFmt w:val="bullet"/>
+      <w:lvlText w:val=""/>
+      <w:lvlJc w:val="left"/>
+      <w:pPr>
+        <w:tabs>
+          <w:tab w:val="num" w:pos="5760"/>
+        </w:tabs>
+        <w:ind w:left="5760" w:hanging="360"/>
+      </w:pPr>
+      <w:rPr>
+        <w:rFonts w:ascii="Wingdings" w:hAnsi="Wingdings" w:hint="default"/>
+        <w:sz w:val="20"/>
+      </w:rPr>
+    </w:lvl>
+    <w:lvl w:ilvl="8" w:tentative="1">
+      <w:start w:val="1"/>
+      <w:numFmt w:val="bullet"/>
+      <w:lvlText w:val=""/>
+      <w:lvlJc w:val="left"/>
+      <w:pPr>
+        <w:tabs>
+          <w:tab w:val="num" w:pos="6480"/>
+        </w:tabs>
+        <w:ind w:left="6480" w:hanging="360"/>
+      </w:pPr>
+      <w:rPr>
+        <w:rFonts w:ascii="Wingdings" w:hAnsi="Wingdings" w:hint="default"/>
+        <w:sz w:val="20"/>
+      </w:rPr>
+    </w:lvl>
+  </w:abstractNum>
+  <w:abstractNum w:abstractNumId="5">
+    <w:nsid w:val="5DE60E57"/>
+    <w:multiLevelType w:val="hybridMultilevel"/>
+    <w:tmpl w:val="BBAC292E"/>
+    <w:lvl w:ilvl="0" w:tplc="04160001">
+      <w:start w:val="1"/>
+      <w:numFmt w:val="bullet"/>
+      <w:lvlText w:val=""/>
+      <w:lvlJc w:val="left"/>
+      <w:pPr>
+        <w:ind w:left="720" w:hanging="360"/>
+      </w:pPr>
+      <w:rPr>
+        <w:rFonts w:ascii="Symbol" w:hAnsi="Symbol" w:hint="default"/>
+      </w:rPr>
+    </w:lvl>
+    <w:lvl w:ilvl="1" w:tplc="04160003" w:tentative="1">
+      <w:start w:val="1"/>
+      <w:numFmt w:val="bullet"/>
+      <w:lvlText w:val="o"/>
+      <w:lvlJc w:val="left"/>
+      <w:pPr>
+        <w:ind w:left="1440" w:hanging="360"/>
+      </w:pPr>
+      <w:rPr>
+        <w:rFonts w:ascii="Courier New" w:hAnsi="Courier New" w:cs="Courier New" w:hint="default"/>
+      </w:rPr>
+    </w:lvl>
+    <w:lvl w:ilvl="2" w:tplc="04160005" w:tentative="1">
+      <w:start w:val="1"/>
+      <w:numFmt w:val="bullet"/>
+      <w:lvlText w:val=""/>
+      <w:lvlJc w:val="left"/>
+      <w:pPr>
+        <w:ind w:left="2160" w:hanging="360"/>
+      </w:pPr>
+      <w:rPr>
+        <w:rFonts w:ascii="Wingdings" w:hAnsi="Wingdings" w:hint="default"/>
+      </w:rPr>
+    </w:lvl>
+    <w:lvl w:ilvl="3" w:tplc="04160001" w:tentative="1">
+      <w:start w:val="1"/>
+      <w:numFmt w:val="bullet"/>
+      <w:lvlText w:val=""/>
+      <w:lvlJc w:val="left"/>
+      <w:pPr>
+        <w:ind w:left="2880" w:hanging="360"/>
+      </w:pPr>
+      <w:rPr>
+        <w:rFonts w:ascii="Symbol" w:hAnsi="Symbol" w:hint="default"/>
+      </w:rPr>
+    </w:lvl>
+    <w:lvl w:ilvl="4" w:tplc="04160003" w:tentative="1">
+      <w:start w:val="1"/>
+      <w:numFmt w:val="bullet"/>
+      <w:lvlText w:val="o"/>
+      <w:lvlJc w:val="left"/>
+      <w:pPr>
+        <w:ind w:left="3600" w:hanging="360"/>
+      </w:pPr>
+      <w:rPr>
+        <w:rFonts w:ascii="Courier New" w:hAnsi="Courier New" w:cs="Courier New" w:hint="default"/>
+      </w:rPr>
+    </w:lvl>
+    <w:lvl w:ilvl="5" w:tplc="04160005" w:tentative="1">
+      <w:start w:val="1"/>
+      <w:numFmt w:val="bullet"/>
+      <w:lvlText w:val=""/>
+      <w:lvlJc w:val="left"/>
+      <w:pPr>
+        <w:ind w:left="4320" w:hanging="360"/>
+      </w:pPr>
+      <w:rPr>
+        <w:rFonts w:ascii="Wingdings" w:hAnsi="Wingdings" w:hint="default"/>
+      </w:rPr>
+    </w:lvl>
+    <w:lvl w:ilvl="6" w:tplc="04160001" w:tentative="1">
+      <w:start w:val="1"/>
+      <w:numFmt w:val="bullet"/>
+      <w:lvlText w:val=""/>
+      <w:lvlJc w:val="left"/>
+      <w:pPr>
+        <w:ind w:left="5040" w:hanging="360"/>
+      </w:pPr>
+      <w:rPr>
+        <w:rFonts w:ascii="Symbol" w:hAnsi="Symbol" w:hint="default"/>
+      </w:rPr>
+    </w:lvl>
+    <w:lvl w:ilvl="7" w:tplc="04160003" w:tentative="1">
+      <w:start w:val="1"/>
+      <w:numFmt w:val="bullet"/>
+      <w:lvlText w:val="o"/>
+      <w:lvlJc w:val="left"/>
+      <w:pPr>
+        <w:ind w:left="5760" w:hanging="360"/>
+      </w:pPr>
+      <w:rPr>
+        <w:rFonts w:ascii="Courier New" w:hAnsi="Courier New" w:cs="Courier New" w:hint="default"/>
+      </w:rPr>
+    </w:lvl>
+    <w:lvl w:ilvl="8" w:tplc="04160005" w:tentative="1">
+      <w:start w:val="1"/>
+      <w:numFmt w:val="bullet"/>
+      <w:lvlText w:val=""/>
+      <w:lvlJc w:val="left"/>
+      <w:pPr>
+        <w:ind w:left="6480" w:hanging="360"/>
+      </w:pPr>
+      <w:rPr>
+        <w:rFonts w:ascii="Wingdings" w:hAnsi="Wingdings" w:hint="default"/>
+      </w:rPr>
+    </w:lvl>
+  </w:abstractNum>
+  <w:abstractNum w:abstractNumId="6">
+    <w:nsid w:val="61623C0F"/>
+    <w:multiLevelType w:val="multilevel"/>
+    <w:tmpl w:val="B9102F2C"/>
+    <w:lvl w:ilvl="0">
+      <w:start w:val="1"/>
+      <w:numFmt w:val="bullet"/>
+      <w:lvlText w:val=""/>
+      <w:lvlJc w:val="left"/>
+      <w:pPr>
+        <w:tabs>
+          <w:tab w:val="num" w:pos="720"/>
+        </w:tabs>
+        <w:ind w:left="720" w:hanging="360"/>
+      </w:pPr>
+      <w:rPr>
+        <w:rFonts w:ascii="Symbol" w:hAnsi="Symbol" w:hint="default"/>
+        <w:sz w:val="20"/>
+      </w:rPr>
+    </w:lvl>
+    <w:lvl w:ilvl="1" w:tentative="1">
+      <w:start w:val="1"/>
+      <w:numFmt w:val="bullet"/>
+      <w:lvlText w:val="o"/>
+      <w:lvlJc w:val="left"/>
+      <w:pPr>
+        <w:tabs>
+          <w:tab w:val="num" w:pos="1440"/>
+        </w:tabs>
+        <w:ind w:left="1440" w:hanging="360"/>
+      </w:pPr>
+      <w:rPr>
+        <w:rFonts w:ascii="Courier New" w:hAnsi="Courier New" w:hint="default"/>
+        <w:sz w:val="20"/>
+      </w:rPr>
+    </w:lvl>
+    <w:lvl w:ilvl="2" w:tentative="1">
+      <w:start w:val="1"/>
+      <w:numFmt w:val="bullet"/>
+      <w:lvlText w:val=""/>
+      <w:lvlJc w:val="left"/>
+      <w:pPr>
+        <w:tabs>
+          <w:tab w:val="num" w:pos="2160"/>
+        </w:tabs>
+        <w:ind w:left="2160" w:hanging="360"/>
+      </w:pPr>
+      <w:rPr>
+        <w:rFonts w:ascii="Wingdings" w:hAnsi="Wingdings" w:hint="default"/>
+        <w:sz w:val="20"/>
+      </w:rPr>
+    </w:lvl>
+    <w:lvl w:ilvl="3" w:tentative="1">
+      <w:start w:val="1"/>
+      <w:numFmt w:val="bullet"/>
+      <w:lvlText w:val=""/>
+      <w:lvlJc w:val="left"/>
+      <w:pPr>
+        <w:tabs>
+          <w:tab w:val="num" w:pos="2880"/>
+        </w:tabs>
+        <w:ind w:left="2880" w:hanging="360"/>
+      </w:pPr>
+      <w:rPr>
+        <w:rFonts w:ascii="Wingdings" w:hAnsi="Wingdings" w:hint="default"/>
+        <w:sz w:val="20"/>
+      </w:rPr>
+    </w:lvl>
+    <w:lvl w:ilvl="4" w:tentative="1">
+      <w:start w:val="1"/>
+      <w:numFmt w:val="bullet"/>
+      <w:lvlText w:val=""/>
+      <w:lvlJc w:val="left"/>
+      <w:pPr>
+        <w:tabs>
+          <w:tab w:val="num" w:pos="3600"/>
+        </w:tabs>
+        <w:ind w:left="3600" w:hanging="360"/>
+      </w:pPr>
+      <w:rPr>
+        <w:rFonts w:ascii="Wingdings" w:hAnsi="Wingdings" w:hint="default"/>
+        <w:sz w:val="20"/>
+      </w:rPr>
+    </w:lvl>
+    <w:lvl w:ilvl="5" w:tentative="1">
+      <w:start w:val="1"/>
+      <w:numFmt w:val="bullet"/>
+      <w:lvlText w:val=""/>
+      <w:lvlJc w:val="left"/>
+      <w:pPr>
+        <w:tabs>
+          <w:tab w:val="num" w:pos="4320"/>
+        </w:tabs>
+        <w:ind w:left="4320" w:hanging="360"/>
+      </w:pPr>
+      <w:rPr>
+        <w:rFonts w:ascii="Wingdings" w:hAnsi="Wingdings" w:hint="default"/>
+        <w:sz w:val="20"/>
+      </w:rPr>
+    </w:lvl>
+    <w:lvl w:ilvl="6" w:tentative="1">
+      <w:start w:val="1"/>
+      <w:numFmt w:val="bullet"/>
+      <w:lvlText w:val=""/>
+      <w:lvlJc w:val="left"/>
+      <w:pPr>
+        <w:tabs>
+          <w:tab w:val="num" w:pos="5040"/>
+        </w:tabs>
+        <w:ind w:left="5040" w:hanging="360"/>
+      </w:pPr>
+      <w:rPr>
+        <w:rFonts w:ascii="Wingdings" w:hAnsi="Wingdings" w:hint="default"/>
+        <w:sz w:val="20"/>
+      </w:rPr>
+    </w:lvl>
+    <w:lvl w:ilvl="7" w:tentative="1">
+      <w:start w:val="1"/>
+      <w:numFmt w:val="bullet"/>
+      <w:lvlText w:val=""/>
+      <w:lvlJc w:val="left"/>
+      <w:pPr>
+        <w:tabs>
+          <w:tab w:val="num" w:pos="5760"/>
+        </w:tabs>
+        <w:ind w:left="5760" w:hanging="360"/>
+      </w:pPr>
+      <w:rPr>
+        <w:rFonts w:ascii="Wingdings" w:hAnsi="Wingdings" w:hint="default"/>
+        <w:sz w:val="20"/>
+      </w:rPr>
+    </w:lvl>
+    <w:lvl w:ilvl="8" w:tentative="1">
+      <w:start w:val="1"/>
+      <w:numFmt w:val="bullet"/>
+      <w:lvlText w:val=""/>
+      <w:lvlJc w:val="left"/>
+      <w:pPr>
+        <w:tabs>
+          <w:tab w:val="num" w:pos="6480"/>
+        </w:tabs>
+        <w:ind w:left="6480" w:hanging="360"/>
+      </w:pPr>
+      <w:rPr>
+        <w:rFonts w:ascii="Wingdings" w:hAnsi="Wingdings" w:hint="default"/>
+        <w:sz w:val="20"/>
+      </w:rPr>
+    </w:lvl>
+  </w:abstractNum>
   <w:num w:numId="1">
     <w:abstractNumId w:val="2"/>
   </w:num>
   <w:num w:numId="2">
-    <w:abstractNumId w:val="3"/>
+    <w:abstractNumId w:val="5"/>
   </w:num>
   <w:num w:numId="3">
     <w:abstractNumId w:val="1"/>
   </w:num>
   <w:num w:numId="4">
     <w:abstractNumId w:val="0"/>
+  </w:num>
+  <w:num w:numId="5">
+    <w:abstractNumId w:val="4"/>
+  </w:num>
+  <w:num w:numId="6">
+    <w:abstractNumId w:val="6"/>
+  </w:num>
+  <w:num w:numId="7">
+    <w:abstractNumId w:val="3"/>
   </w:num>
 </w:numbering>
 </file>
@@ -3935,6 +5807,26 @@
     <w:name w:val="Normal"/>
     <w:qFormat/>
   </w:style>
+  <w:style w:type="paragraph" w:styleId="Ttulo2">
+    <w:name w:val="heading 2"/>
+    <w:basedOn w:val="Normal"/>
+    <w:link w:val="Ttulo2Char"/>
+    <w:uiPriority w:val="9"/>
+    <w:qFormat/>
+    <w:rsid w:val="00E575FF"/>
+    <w:pPr>
+      <w:spacing w:before="100" w:beforeAutospacing="1" w:after="100" w:afterAutospacing="1" w:line="240" w:lineRule="auto"/>
+      <w:outlineLvl w:val="1"/>
+    </w:pPr>
+    <w:rPr>
+      <w:rFonts w:ascii="Times New Roman" w:eastAsia="Times New Roman" w:hAnsi="Times New Roman" w:cs="Times New Roman"/>
+      <w:b/>
+      <w:bCs/>
+      <w:sz w:val="36"/>
+      <w:szCs w:val="36"/>
+      <w:lang w:eastAsia="pt-BR"/>
+    </w:rPr>
+  </w:style>
   <w:style w:type="character" w:default="1" w:styleId="Fontepargpadro">
     <w:name w:val="Default Paragraph Font"/>
     <w:uiPriority w:val="1"/>
@@ -4010,6 +5902,38 @@
       <w:ind w:left="720"/>
       <w:contextualSpacing/>
     </w:pPr>
+  </w:style>
+  <w:style w:type="character" w:customStyle="1" w:styleId="Ttulo2Char">
+    <w:name w:val="Título 2 Char"/>
+    <w:basedOn w:val="Fontepargpadro"/>
+    <w:link w:val="Ttulo2"/>
+    <w:uiPriority w:val="9"/>
+    <w:rsid w:val="00E575FF"/>
+    <w:rPr>
+      <w:rFonts w:ascii="Times New Roman" w:eastAsia="Times New Roman" w:hAnsi="Times New Roman" w:cs="Times New Roman"/>
+      <w:b/>
+      <w:bCs/>
+      <w:sz w:val="36"/>
+      <w:szCs w:val="36"/>
+      <w:lang w:eastAsia="pt-BR"/>
+    </w:rPr>
+  </w:style>
+  <w:style w:type="character" w:styleId="Hyperlink">
+    <w:name w:val="Hyperlink"/>
+    <w:basedOn w:val="Fontepargpadro"/>
+    <w:uiPriority w:val="99"/>
+    <w:semiHidden/>
+    <w:unhideWhenUsed/>
+    <w:rsid w:val="00E575FF"/>
+    <w:rPr>
+      <w:color w:val="0000FF"/>
+      <w:u w:val="single"/>
+    </w:rPr>
+  </w:style>
+  <w:style w:type="character" w:customStyle="1" w:styleId="mw-headline">
+    <w:name w:val="mw-headline"/>
+    <w:basedOn w:val="Fontepargpadro"/>
+    <w:rsid w:val="00E575FF"/>
   </w:style>
 </w:styles>
 </file>
@@ -4174,6 +6098,26 @@
     <w:name w:val="Normal"/>
     <w:qFormat/>
   </w:style>
+  <w:style w:type="paragraph" w:styleId="Ttulo2">
+    <w:name w:val="heading 2"/>
+    <w:basedOn w:val="Normal"/>
+    <w:link w:val="Ttulo2Char"/>
+    <w:uiPriority w:val="9"/>
+    <w:qFormat/>
+    <w:rsid w:val="00E575FF"/>
+    <w:pPr>
+      <w:spacing w:before="100" w:beforeAutospacing="1" w:after="100" w:afterAutospacing="1" w:line="240" w:lineRule="auto"/>
+      <w:outlineLvl w:val="1"/>
+    </w:pPr>
+    <w:rPr>
+      <w:rFonts w:ascii="Times New Roman" w:eastAsia="Times New Roman" w:hAnsi="Times New Roman" w:cs="Times New Roman"/>
+      <w:b/>
+      <w:bCs/>
+      <w:sz w:val="36"/>
+      <w:szCs w:val="36"/>
+      <w:lang w:eastAsia="pt-BR"/>
+    </w:rPr>
+  </w:style>
   <w:style w:type="character" w:default="1" w:styleId="Fontepargpadro">
     <w:name w:val="Default Paragraph Font"/>
     <w:uiPriority w:val="1"/>
@@ -4249,6 +6193,38 @@
       <w:ind w:left="720"/>
       <w:contextualSpacing/>
     </w:pPr>
+  </w:style>
+  <w:style w:type="character" w:customStyle="1" w:styleId="Ttulo2Char">
+    <w:name w:val="Título 2 Char"/>
+    <w:basedOn w:val="Fontepargpadro"/>
+    <w:link w:val="Ttulo2"/>
+    <w:uiPriority w:val="9"/>
+    <w:rsid w:val="00E575FF"/>
+    <w:rPr>
+      <w:rFonts w:ascii="Times New Roman" w:eastAsia="Times New Roman" w:hAnsi="Times New Roman" w:cs="Times New Roman"/>
+      <w:b/>
+      <w:bCs/>
+      <w:sz w:val="36"/>
+      <w:szCs w:val="36"/>
+      <w:lang w:eastAsia="pt-BR"/>
+    </w:rPr>
+  </w:style>
+  <w:style w:type="character" w:styleId="Hyperlink">
+    <w:name w:val="Hyperlink"/>
+    <w:basedOn w:val="Fontepargpadro"/>
+    <w:uiPriority w:val="99"/>
+    <w:semiHidden/>
+    <w:unhideWhenUsed/>
+    <w:rsid w:val="00E575FF"/>
+    <w:rPr>
+      <w:color w:val="0000FF"/>
+      <w:u w:val="single"/>
+    </w:rPr>
+  </w:style>
+  <w:style w:type="character" w:customStyle="1" w:styleId="mw-headline">
+    <w:name w:val="mw-headline"/>
+    <w:basedOn w:val="Fontepargpadro"/>
+    <w:rsid w:val="00E575FF"/>
   </w:style>
 </w:styles>
 </file>

--- a/Engenharia/Padrões de Projeto.docx
+++ b/Engenharia/Padrões de Projeto.docx
@@ -1067,6 +1067,7 @@
           <w:szCs w:val="21"/>
         </w:rPr>
       </w:pPr>
+      <w:proofErr w:type="spellStart"/>
       <w:r>
         <w:rPr>
           <w:rStyle w:val="Forte"/>
@@ -1076,7 +1077,19 @@
           <w:szCs w:val="21"/>
           <w:shd w:val="clear" w:color="auto" w:fill="FFFFFF"/>
         </w:rPr>
-        <w:t xml:space="preserve">Template </w:t>
+        <w:t>Template</w:t>
+      </w:r>
+      <w:proofErr w:type="spellEnd"/>
+      <w:r>
+        <w:rPr>
+          <w:rStyle w:val="Forte"/>
+          <w:rFonts w:ascii="Helvetica" w:hAnsi="Helvetica" w:cs="Helvetica"/>
+          <w:color w:val="343A40"/>
+          <w:sz w:val="21"/>
+          <w:szCs w:val="21"/>
+          <w:shd w:val="clear" w:color="auto" w:fill="FFFFFF"/>
+        </w:rPr>
+        <w:t xml:space="preserve"> </w:t>
       </w:r>
       <w:proofErr w:type="spellStart"/>
       <w:r>
@@ -1122,6 +1135,7 @@
         </w:rPr>
         <w:t xml:space="preserve">guns passos para as subclasses. </w:t>
       </w:r>
+      <w:proofErr w:type="spellStart"/>
       <w:r>
         <w:rPr>
           <w:rFonts w:ascii="Helvetica" w:hAnsi="Helvetica" w:cs="Helvetica"/>
@@ -1130,7 +1144,18 @@
           <w:szCs w:val="21"/>
           <w:shd w:val="clear" w:color="auto" w:fill="FFFFFF"/>
         </w:rPr>
-        <w:t xml:space="preserve">Template </w:t>
+        <w:t>Template</w:t>
+      </w:r>
+      <w:proofErr w:type="spellEnd"/>
+      <w:r>
+        <w:rPr>
+          <w:rFonts w:ascii="Helvetica" w:hAnsi="Helvetica" w:cs="Helvetica"/>
+          <w:color w:val="343A40"/>
+          <w:sz w:val="21"/>
+          <w:szCs w:val="21"/>
+          <w:shd w:val="clear" w:color="auto" w:fill="FFFFFF"/>
+        </w:rPr>
+        <w:t xml:space="preserve"> </w:t>
       </w:r>
       <w:proofErr w:type="spellStart"/>
       <w:r>
@@ -1249,7 +1274,6 @@
         </w:rPr>
         <w:t xml:space="preserve"> para as sentenças dessa linguagem. Usado quando houver uma linguagem para interpretar e se possível representar as sentenças da linguagem como </w:t>
       </w:r>
-      <w:bookmarkStart w:id="0" w:name="_GoBack"/>
       <w:r>
         <w:rPr>
           <w:rFonts w:ascii="Helvetica" w:eastAsia="Times New Roman" w:hAnsi="Helvetica" w:cs="Helvetica"/>
@@ -1261,7 +1285,6 @@
         </w:rPr>
         <w:t>árvores sintáticas abstratas</w:t>
       </w:r>
-      <w:bookmarkEnd w:id="0"/>
       <w:r>
         <w:rPr>
           <w:rFonts w:ascii="Helvetica" w:eastAsia="Times New Roman" w:hAnsi="Helvetica" w:cs="Helvetica"/>
@@ -2840,7 +2863,7 @@
         </w:rPr>
         <w:t>) é um </w:t>
       </w:r>
-      <w:hyperlink r:id="rId6" w:tooltip="" w:history="1">
+      <w:hyperlink r:id="rId6" w:history="1">
         <w:r>
           <w:rPr>
             <w:rFonts w:ascii="Arial" w:eastAsia="Times New Roman" w:hAnsi="Arial" w:cs="Arial"/>
@@ -3544,19 +3567,6 @@
     </w:p>
     <w:p>
       <w:pPr>
-        <w:shd w:val="clear" w:color="auto" w:fill="FFFFFF"/>
-        <w:spacing w:before="100" w:beforeAutospacing="1" w:after="24" w:line="240" w:lineRule="auto"/>
-        <w:rPr>
-          <w:rFonts w:ascii="Arial" w:eastAsia="Times New Roman" w:hAnsi="Arial" w:cs="Arial"/>
-          <w:color w:val="202122"/>
-          <w:sz w:val="21"/>
-          <w:szCs w:val="21"/>
-          <w:lang w:eastAsia="pt-BR"/>
-        </w:rPr>
-      </w:pPr>
-    </w:p>
-    <w:p>
-      <w:pPr>
         <w:pStyle w:val="NormalWeb"/>
         <w:shd w:val="clear" w:color="auto" w:fill="FFFFFF"/>
         <w:spacing w:before="0" w:beforeAutospacing="0" w:after="300" w:afterAutospacing="0"/>
@@ -3568,6 +3578,8 @@
           <w:shd w:val="clear" w:color="auto" w:fill="FFFFFF"/>
         </w:rPr>
       </w:pPr>
+      <w:bookmarkStart w:id="0" w:name="_GoBack"/>
+      <w:bookmarkEnd w:id="0"/>
     </w:p>
     <w:p>
       <w:pPr>
@@ -3980,7 +3992,6 @@
           <w:szCs w:val="21"/>
           <w:lang w:val="en-US" w:eastAsia="pt-BR"/>
         </w:rPr>
-        <w:lastRenderedPageBreak/>
         <w:t>View Helper</w:t>
       </w:r>
     </w:p>
@@ -4009,6 +4020,7 @@
           <w:szCs w:val="21"/>
           <w:lang w:val="en-US" w:eastAsia="pt-BR"/>
         </w:rPr>
+        <w:lastRenderedPageBreak/>
         <w:t>Composite View</w:t>
       </w:r>
     </w:p>

--- a/Engenharia/Padrões de Projeto.docx
+++ b/Engenharia/Padrões de Projeto.docx
@@ -3578,8 +3578,6 @@
           <w:shd w:val="clear" w:color="auto" w:fill="FFFFFF"/>
         </w:rPr>
       </w:pPr>
-      <w:bookmarkStart w:id="0" w:name="_GoBack"/>
-      <w:bookmarkEnd w:id="0"/>
     </w:p>
     <w:p>
       <w:pPr>
@@ -4663,6 +4661,7 @@
           <w:color w:val="343A40"/>
           <w:sz w:val="21"/>
           <w:szCs w:val="21"/>
+          <w:shd w:val="clear" w:color="auto" w:fill="FFFFFF"/>
         </w:rPr>
       </w:pPr>
       <w:r>
@@ -4759,6 +4758,1239 @@
         </w:rPr>
         <w:t>. Ela é a razão do software existir, por isso deve receber o máximo de tempo e atenção possíveis. Em praticamente todos os projetos de software, a complexidade não está localizada nos aspectos técnicos, mas sim no negócio, na atividade que é exercida pelo cliente ou problema que o mesmo possui. Como já diz o título do livro de Eric Evans, esse é o “coração”, o ponto central de qualquer aplicação, portanto todo o resto deve ser trabalhado de forma que este “coração” seja entendido e concebido da melhor forma possível.</w:t>
       </w:r>
+    </w:p>
+    <w:p>
+      <w:pPr>
+        <w:pStyle w:val="NormalWeb"/>
+        <w:shd w:val="clear" w:color="auto" w:fill="FFFFFF"/>
+        <w:spacing w:before="0" w:beforeAutospacing="0" w:after="300" w:afterAutospacing="0"/>
+        <w:jc w:val="center"/>
+        <w:rPr>
+          <w:rFonts w:ascii="Helvetica" w:hAnsi="Helvetica" w:cs="Helvetica"/>
+          <w:color w:val="343A40"/>
+          <w:sz w:val="25"/>
+          <w:szCs w:val="21"/>
+          <w:u w:val="single"/>
+          <w:shd w:val="clear" w:color="auto" w:fill="FFFFFF"/>
+        </w:rPr>
+      </w:pPr>
+      <w:r>
+        <w:rPr>
+          <w:rFonts w:ascii="Helvetica" w:hAnsi="Helvetica" w:cs="Helvetica"/>
+          <w:color w:val="343A40"/>
+          <w:sz w:val="25"/>
+          <w:szCs w:val="21"/>
+          <w:u w:val="single"/>
+          <w:shd w:val="clear" w:color="auto" w:fill="FFFFFF"/>
+        </w:rPr>
+        <w:t>SOLID</w:t>
+      </w:r>
+    </w:p>
+    <w:p>
+      <w:pPr>
+        <w:shd w:val="clear" w:color="auto" w:fill="FFFFFF"/>
+        <w:spacing w:after="0" w:line="240" w:lineRule="auto"/>
+        <w:rPr>
+          <w:rFonts w:ascii="Helvetica" w:eastAsia="Times New Roman" w:hAnsi="Helvetica" w:cs="Helvetica"/>
+          <w:color w:val="343A40"/>
+          <w:sz w:val="21"/>
+          <w:szCs w:val="21"/>
+          <w:lang w:eastAsia="pt-BR"/>
+        </w:rPr>
+      </w:pPr>
+      <w:r>
+        <w:rPr>
+          <w:rFonts w:ascii="Helvetica" w:eastAsia="Times New Roman" w:hAnsi="Helvetica" w:cs="Helvetica"/>
+          <w:color w:val="343A40"/>
+          <w:sz w:val="21"/>
+          <w:szCs w:val="21"/>
+          <w:lang w:eastAsia="pt-BR"/>
+        </w:rPr>
+        <w:t xml:space="preserve">O </w:t>
+      </w:r>
+      <w:proofErr w:type="gramStart"/>
+      <w:r>
+        <w:rPr>
+          <w:rFonts w:ascii="Helvetica" w:eastAsia="Times New Roman" w:hAnsi="Helvetica" w:cs="Helvetica"/>
+          <w:color w:val="343A40"/>
+          <w:sz w:val="21"/>
+          <w:szCs w:val="21"/>
+          <w:lang w:eastAsia="pt-BR"/>
+        </w:rPr>
+        <w:t>S.O.L.I.</w:t>
+      </w:r>
+      <w:proofErr w:type="gramEnd"/>
+      <w:r>
+        <w:rPr>
+          <w:rFonts w:ascii="Helvetica" w:eastAsia="Times New Roman" w:hAnsi="Helvetica" w:cs="Helvetica"/>
+          <w:color w:val="343A40"/>
+          <w:sz w:val="21"/>
+          <w:szCs w:val="21"/>
+          <w:lang w:eastAsia="pt-BR"/>
+        </w:rPr>
+        <w:t>D é um acrônimo que representa cinco princípios da programação orientada a objetos e design de código</w:t>
+      </w:r>
+    </w:p>
+    <w:p>
+      <w:pPr>
+        <w:shd w:val="clear" w:color="auto" w:fill="FFFFFF"/>
+        <w:spacing w:after="0" w:line="240" w:lineRule="auto"/>
+        <w:rPr>
+          <w:rFonts w:ascii="Helvetica" w:eastAsia="Times New Roman" w:hAnsi="Helvetica" w:cs="Helvetica"/>
+          <w:color w:val="343A40"/>
+          <w:sz w:val="21"/>
+          <w:szCs w:val="21"/>
+          <w:lang w:eastAsia="pt-BR"/>
+        </w:rPr>
+      </w:pPr>
+    </w:p>
+    <w:p>
+      <w:pPr>
+        <w:pStyle w:val="PargrafodaLista"/>
+        <w:numPr>
+          <w:ilvl w:val="0"/>
+          <w:numId w:val="9"/>
+        </w:numPr>
+        <w:shd w:val="clear" w:color="auto" w:fill="FFFFFF"/>
+        <w:spacing w:after="0" w:line="240" w:lineRule="auto"/>
+        <w:rPr>
+          <w:rFonts w:ascii="Helvetica" w:eastAsia="Times New Roman" w:hAnsi="Helvetica" w:cs="Helvetica"/>
+          <w:color w:val="343A40"/>
+          <w:sz w:val="21"/>
+          <w:szCs w:val="21"/>
+          <w:lang w:eastAsia="pt-BR"/>
+        </w:rPr>
+      </w:pPr>
+      <w:r>
+        <w:rPr>
+          <w:rFonts w:ascii="Helvetica" w:eastAsia="Times New Roman" w:hAnsi="Helvetica" w:cs="Helvetica"/>
+          <w:b/>
+          <w:bCs/>
+          <w:color w:val="343A40"/>
+          <w:sz w:val="21"/>
+          <w:szCs w:val="21"/>
+          <w:lang w:eastAsia="pt-BR"/>
+        </w:rPr>
+        <w:t>[S</w:t>
+      </w:r>
+      <w:proofErr w:type="gramStart"/>
+      <w:r>
+        <w:rPr>
+          <w:rFonts w:ascii="Helvetica" w:eastAsia="Times New Roman" w:hAnsi="Helvetica" w:cs="Helvetica"/>
+          <w:b/>
+          <w:bCs/>
+          <w:color w:val="343A40"/>
+          <w:sz w:val="21"/>
+          <w:szCs w:val="21"/>
+          <w:lang w:eastAsia="pt-BR"/>
+        </w:rPr>
+        <w:t>]</w:t>
+      </w:r>
+      <w:proofErr w:type="spellStart"/>
+      <w:r>
+        <w:rPr>
+          <w:rFonts w:ascii="Helvetica" w:eastAsia="Times New Roman" w:hAnsi="Helvetica" w:cs="Helvetica"/>
+          <w:b/>
+          <w:bCs/>
+          <w:color w:val="343A40"/>
+          <w:sz w:val="21"/>
+          <w:szCs w:val="21"/>
+          <w:lang w:eastAsia="pt-BR"/>
+        </w:rPr>
+        <w:t>ingle</w:t>
+      </w:r>
+      <w:proofErr w:type="spellEnd"/>
+      <w:proofErr w:type="gramEnd"/>
+      <w:r>
+        <w:rPr>
+          <w:rFonts w:ascii="Helvetica" w:eastAsia="Times New Roman" w:hAnsi="Helvetica" w:cs="Helvetica"/>
+          <w:b/>
+          <w:bCs/>
+          <w:color w:val="343A40"/>
+          <w:sz w:val="21"/>
+          <w:szCs w:val="21"/>
+          <w:lang w:eastAsia="pt-BR"/>
+        </w:rPr>
+        <w:t xml:space="preserve"> </w:t>
+      </w:r>
+      <w:proofErr w:type="spellStart"/>
+      <w:r>
+        <w:rPr>
+          <w:rFonts w:ascii="Helvetica" w:eastAsia="Times New Roman" w:hAnsi="Helvetica" w:cs="Helvetica"/>
+          <w:b/>
+          <w:bCs/>
+          <w:color w:val="343A40"/>
+          <w:sz w:val="21"/>
+          <w:szCs w:val="21"/>
+          <w:lang w:eastAsia="pt-BR"/>
+        </w:rPr>
+        <w:t>Responsibility</w:t>
+      </w:r>
+      <w:proofErr w:type="spellEnd"/>
+      <w:r>
+        <w:rPr>
+          <w:rFonts w:ascii="Helvetica" w:eastAsia="Times New Roman" w:hAnsi="Helvetica" w:cs="Helvetica"/>
+          <w:b/>
+          <w:bCs/>
+          <w:color w:val="343A40"/>
+          <w:sz w:val="21"/>
+          <w:szCs w:val="21"/>
+          <w:lang w:eastAsia="pt-BR"/>
+        </w:rPr>
+        <w:t xml:space="preserve"> </w:t>
+      </w:r>
+      <w:proofErr w:type="spellStart"/>
+      <w:r>
+        <w:rPr>
+          <w:rFonts w:ascii="Helvetica" w:eastAsia="Times New Roman" w:hAnsi="Helvetica" w:cs="Helvetica"/>
+          <w:b/>
+          <w:bCs/>
+          <w:color w:val="343A40"/>
+          <w:sz w:val="21"/>
+          <w:szCs w:val="21"/>
+          <w:lang w:eastAsia="pt-BR"/>
+        </w:rPr>
+        <w:t>Principle</w:t>
+      </w:r>
+      <w:proofErr w:type="spellEnd"/>
+      <w:r>
+        <w:rPr>
+          <w:rFonts w:ascii="Helvetica" w:eastAsia="Times New Roman" w:hAnsi="Helvetica" w:cs="Helvetica"/>
+          <w:b/>
+          <w:bCs/>
+          <w:color w:val="343A40"/>
+          <w:sz w:val="21"/>
+          <w:szCs w:val="21"/>
+          <w:lang w:eastAsia="pt-BR"/>
+        </w:rPr>
+        <w:t xml:space="preserve"> (Princípio da Responsabilidade Única)</w:t>
+      </w:r>
+    </w:p>
+    <w:p>
+      <w:pPr>
+        <w:shd w:val="clear" w:color="auto" w:fill="FFFFFF"/>
+        <w:spacing w:after="0" w:line="240" w:lineRule="auto"/>
+        <w:rPr>
+          <w:rFonts w:ascii="Helvetica" w:eastAsia="Times New Roman" w:hAnsi="Helvetica" w:cs="Helvetica"/>
+          <w:color w:val="343A40"/>
+          <w:sz w:val="21"/>
+          <w:szCs w:val="21"/>
+          <w:lang w:eastAsia="pt-BR"/>
+        </w:rPr>
+      </w:pPr>
+      <w:r>
+        <w:rPr>
+          <w:rFonts w:ascii="Helvetica" w:eastAsia="Times New Roman" w:hAnsi="Helvetica" w:cs="Helvetica"/>
+          <w:color w:val="343A40"/>
+          <w:sz w:val="21"/>
+          <w:szCs w:val="21"/>
+          <w:lang w:eastAsia="pt-BR"/>
+        </w:rPr>
+        <w:t>Esse primeiro princípio diz que </w:t>
+      </w:r>
+      <w:r>
+        <w:rPr>
+          <w:rFonts w:ascii="Helvetica" w:eastAsia="Times New Roman" w:hAnsi="Helvetica" w:cs="Helvetica"/>
+          <w:i/>
+          <w:iCs/>
+          <w:color w:val="343A40"/>
+          <w:sz w:val="21"/>
+          <w:szCs w:val="21"/>
+          <w:lang w:eastAsia="pt-BR"/>
+        </w:rPr>
+        <w:t>“uma classe deve ter apenas um motivo para mudar”, </w:t>
+      </w:r>
+      <w:r>
+        <w:rPr>
+          <w:rFonts w:ascii="Helvetica" w:eastAsia="Times New Roman" w:hAnsi="Helvetica" w:cs="Helvetica"/>
+          <w:color w:val="343A40"/>
+          <w:sz w:val="21"/>
+          <w:szCs w:val="21"/>
+          <w:lang w:eastAsia="pt-BR"/>
+        </w:rPr>
+        <w:t>ou seja</w:t>
+      </w:r>
+      <w:r>
+        <w:rPr>
+          <w:rFonts w:ascii="Helvetica" w:eastAsia="Times New Roman" w:hAnsi="Helvetica" w:cs="Helvetica"/>
+          <w:i/>
+          <w:iCs/>
+          <w:color w:val="343A40"/>
+          <w:sz w:val="21"/>
+          <w:szCs w:val="21"/>
+          <w:lang w:eastAsia="pt-BR"/>
+        </w:rPr>
+        <w:t>, </w:t>
+      </w:r>
+      <w:r>
+        <w:rPr>
+          <w:rFonts w:ascii="Helvetica" w:eastAsia="Times New Roman" w:hAnsi="Helvetica" w:cs="Helvetica"/>
+          <w:color w:val="343A40"/>
+          <w:sz w:val="21"/>
+          <w:szCs w:val="21"/>
+          <w:lang w:eastAsia="pt-BR"/>
+        </w:rPr>
+        <w:t>deve ter uma única responsabilidade. Basicamente, esse princípio trata especificamente a </w:t>
+      </w:r>
+      <w:r>
+        <w:rPr>
+          <w:rFonts w:ascii="Helvetica" w:eastAsia="Times New Roman" w:hAnsi="Helvetica" w:cs="Helvetica"/>
+          <w:b/>
+          <w:bCs/>
+          <w:color w:val="343A40"/>
+          <w:sz w:val="21"/>
+          <w:szCs w:val="21"/>
+          <w:lang w:eastAsia="pt-BR"/>
+        </w:rPr>
+        <w:t>coesão</w:t>
+      </w:r>
+      <w:r>
+        <w:rPr>
+          <w:rFonts w:ascii="Helvetica" w:eastAsia="Times New Roman" w:hAnsi="Helvetica" w:cs="Helvetica"/>
+          <w:color w:val="343A40"/>
+          <w:sz w:val="21"/>
+          <w:szCs w:val="21"/>
+          <w:lang w:eastAsia="pt-BR"/>
+        </w:rPr>
+        <w:t>.</w:t>
+      </w:r>
+    </w:p>
+    <w:p>
+      <w:pPr>
+        <w:shd w:val="clear" w:color="auto" w:fill="FFFFFF"/>
+        <w:spacing w:after="0" w:line="240" w:lineRule="auto"/>
+        <w:rPr>
+          <w:rFonts w:ascii="Helvetica" w:eastAsia="Times New Roman" w:hAnsi="Helvetica" w:cs="Helvetica"/>
+          <w:color w:val="343A40"/>
+          <w:sz w:val="21"/>
+          <w:szCs w:val="21"/>
+          <w:lang w:eastAsia="pt-BR"/>
+        </w:rPr>
+      </w:pPr>
+    </w:p>
+    <w:p>
+      <w:pPr>
+        <w:pStyle w:val="PargrafodaLista"/>
+        <w:numPr>
+          <w:ilvl w:val="0"/>
+          <w:numId w:val="9"/>
+        </w:numPr>
+        <w:shd w:val="clear" w:color="auto" w:fill="FFFFFF"/>
+        <w:spacing w:after="0" w:line="240" w:lineRule="auto"/>
+        <w:rPr>
+          <w:rFonts w:ascii="Helvetica" w:eastAsia="Times New Roman" w:hAnsi="Helvetica" w:cs="Helvetica"/>
+          <w:color w:val="343A40"/>
+          <w:sz w:val="21"/>
+          <w:szCs w:val="21"/>
+          <w:lang w:eastAsia="pt-BR"/>
+        </w:rPr>
+      </w:pPr>
+      <w:r>
+        <w:rPr>
+          <w:rFonts w:ascii="Helvetica" w:eastAsia="Times New Roman" w:hAnsi="Helvetica" w:cs="Helvetica"/>
+          <w:b/>
+          <w:bCs/>
+          <w:color w:val="343A40"/>
+          <w:sz w:val="21"/>
+          <w:szCs w:val="21"/>
+          <w:lang w:eastAsia="pt-BR"/>
+        </w:rPr>
+        <w:t>[O</w:t>
+      </w:r>
+      <w:proofErr w:type="gramStart"/>
+      <w:r>
+        <w:rPr>
+          <w:rFonts w:ascii="Helvetica" w:eastAsia="Times New Roman" w:hAnsi="Helvetica" w:cs="Helvetica"/>
+          <w:b/>
+          <w:bCs/>
+          <w:color w:val="343A40"/>
+          <w:sz w:val="21"/>
+          <w:szCs w:val="21"/>
+          <w:lang w:eastAsia="pt-BR"/>
+        </w:rPr>
+        <w:t>]pen</w:t>
+      </w:r>
+      <w:proofErr w:type="gramEnd"/>
+      <w:r>
+        <w:rPr>
+          <w:rFonts w:ascii="Helvetica" w:eastAsia="Times New Roman" w:hAnsi="Helvetica" w:cs="Helvetica"/>
+          <w:b/>
+          <w:bCs/>
+          <w:color w:val="343A40"/>
+          <w:sz w:val="21"/>
+          <w:szCs w:val="21"/>
+          <w:lang w:eastAsia="pt-BR"/>
+        </w:rPr>
+        <w:t>/</w:t>
+      </w:r>
+      <w:proofErr w:type="spellStart"/>
+      <w:r>
+        <w:rPr>
+          <w:rFonts w:ascii="Helvetica" w:eastAsia="Times New Roman" w:hAnsi="Helvetica" w:cs="Helvetica"/>
+          <w:b/>
+          <w:bCs/>
+          <w:color w:val="343A40"/>
+          <w:sz w:val="21"/>
+          <w:szCs w:val="21"/>
+          <w:lang w:eastAsia="pt-BR"/>
+        </w:rPr>
+        <w:t>Closed</w:t>
+      </w:r>
+      <w:proofErr w:type="spellEnd"/>
+      <w:r>
+        <w:rPr>
+          <w:rFonts w:ascii="Helvetica" w:eastAsia="Times New Roman" w:hAnsi="Helvetica" w:cs="Helvetica"/>
+          <w:b/>
+          <w:bCs/>
+          <w:color w:val="343A40"/>
+          <w:sz w:val="21"/>
+          <w:szCs w:val="21"/>
+          <w:lang w:eastAsia="pt-BR"/>
+        </w:rPr>
+        <w:t xml:space="preserve"> </w:t>
+      </w:r>
+      <w:proofErr w:type="spellStart"/>
+      <w:r>
+        <w:rPr>
+          <w:rFonts w:ascii="Helvetica" w:eastAsia="Times New Roman" w:hAnsi="Helvetica" w:cs="Helvetica"/>
+          <w:b/>
+          <w:bCs/>
+          <w:color w:val="343A40"/>
+          <w:sz w:val="21"/>
+          <w:szCs w:val="21"/>
+          <w:lang w:eastAsia="pt-BR"/>
+        </w:rPr>
+        <w:t>Principle</w:t>
+      </w:r>
+      <w:proofErr w:type="spellEnd"/>
+      <w:r>
+        <w:rPr>
+          <w:rFonts w:ascii="Helvetica" w:eastAsia="Times New Roman" w:hAnsi="Helvetica" w:cs="Helvetica"/>
+          <w:b/>
+          <w:bCs/>
+          <w:color w:val="343A40"/>
+          <w:sz w:val="21"/>
+          <w:szCs w:val="21"/>
+          <w:lang w:eastAsia="pt-BR"/>
+        </w:rPr>
+        <w:t xml:space="preserve"> (Princípio do Aberto/Fechado)</w:t>
+      </w:r>
+    </w:p>
+    <w:p>
+      <w:pPr>
+        <w:shd w:val="clear" w:color="auto" w:fill="FFFFFF"/>
+        <w:spacing w:after="0" w:line="240" w:lineRule="auto"/>
+        <w:rPr>
+          <w:rFonts w:ascii="Helvetica" w:eastAsia="Times New Roman" w:hAnsi="Helvetica" w:cs="Helvetica"/>
+          <w:color w:val="343A40"/>
+          <w:sz w:val="21"/>
+          <w:szCs w:val="21"/>
+          <w:lang w:eastAsia="pt-BR"/>
+        </w:rPr>
+      </w:pPr>
+      <w:r>
+        <w:rPr>
+          <w:rFonts w:ascii="Helvetica" w:eastAsia="Times New Roman" w:hAnsi="Helvetica" w:cs="Helvetica"/>
+          <w:color w:val="343A40"/>
+          <w:sz w:val="21"/>
+          <w:szCs w:val="21"/>
+          <w:lang w:eastAsia="pt-BR"/>
+        </w:rPr>
+        <w:t>Diz que </w:t>
+      </w:r>
+      <w:r>
+        <w:rPr>
+          <w:rFonts w:ascii="Helvetica" w:eastAsia="Times New Roman" w:hAnsi="Helvetica" w:cs="Helvetica"/>
+          <w:i/>
+          <w:iCs/>
+          <w:color w:val="343A40"/>
+          <w:sz w:val="21"/>
+          <w:szCs w:val="21"/>
+          <w:lang w:eastAsia="pt-BR"/>
+        </w:rPr>
+        <w:t>“as entidades de software (classes, módulos, funções etc.) devem ser abertas para ampliação, mas fechadas para modificação”. </w:t>
+      </w:r>
+      <w:r>
+        <w:rPr>
+          <w:rFonts w:ascii="Helvetica" w:eastAsia="Times New Roman" w:hAnsi="Helvetica" w:cs="Helvetica"/>
+          <w:color w:val="343A40"/>
+          <w:sz w:val="21"/>
+          <w:szCs w:val="21"/>
+          <w:lang w:eastAsia="pt-BR"/>
+        </w:rPr>
+        <w:t>De forma mais detalhada,</w:t>
+      </w:r>
+      <w:r>
+        <w:rPr>
+          <w:rFonts w:ascii="Helvetica" w:eastAsia="Times New Roman" w:hAnsi="Helvetica" w:cs="Helvetica"/>
+          <w:i/>
+          <w:iCs/>
+          <w:color w:val="343A40"/>
+          <w:sz w:val="21"/>
+          <w:szCs w:val="21"/>
+          <w:lang w:eastAsia="pt-BR"/>
+        </w:rPr>
+        <w:t> </w:t>
+      </w:r>
+      <w:r>
+        <w:rPr>
+          <w:rFonts w:ascii="Helvetica" w:eastAsia="Times New Roman" w:hAnsi="Helvetica" w:cs="Helvetica"/>
+          <w:color w:val="343A40"/>
+          <w:sz w:val="21"/>
+          <w:szCs w:val="21"/>
+          <w:lang w:eastAsia="pt-BR"/>
+        </w:rPr>
+        <w:t>diz que podemos estender o comportamento de uma classe, quando for necessário,</w:t>
+      </w:r>
+      <w:r>
+        <w:rPr>
+          <w:rFonts w:ascii="Helvetica" w:eastAsia="Times New Roman" w:hAnsi="Helvetica" w:cs="Helvetica"/>
+          <w:i/>
+          <w:iCs/>
+          <w:color w:val="343A40"/>
+          <w:sz w:val="21"/>
+          <w:szCs w:val="21"/>
+          <w:lang w:eastAsia="pt-BR"/>
+        </w:rPr>
+        <w:t> </w:t>
+      </w:r>
+      <w:r>
+        <w:rPr>
+          <w:rFonts w:ascii="Helvetica" w:eastAsia="Times New Roman" w:hAnsi="Helvetica" w:cs="Helvetica"/>
+          <w:color w:val="343A40"/>
+          <w:sz w:val="21"/>
+          <w:szCs w:val="21"/>
+          <w:lang w:eastAsia="pt-BR"/>
+        </w:rPr>
+        <w:t>por meio de </w:t>
+      </w:r>
+      <w:r>
+        <w:rPr>
+          <w:rFonts w:ascii="Helvetica" w:eastAsia="Times New Roman" w:hAnsi="Helvetica" w:cs="Helvetica"/>
+          <w:b/>
+          <w:bCs/>
+          <w:color w:val="343A40"/>
+          <w:sz w:val="21"/>
+          <w:szCs w:val="21"/>
+          <w:lang w:eastAsia="pt-BR"/>
+        </w:rPr>
+        <w:t>herança</w:t>
+      </w:r>
+      <w:r>
+        <w:rPr>
+          <w:rFonts w:ascii="Helvetica" w:eastAsia="Times New Roman" w:hAnsi="Helvetica" w:cs="Helvetica"/>
+          <w:color w:val="343A40"/>
+          <w:sz w:val="21"/>
+          <w:szCs w:val="21"/>
+          <w:lang w:eastAsia="pt-BR"/>
+        </w:rPr>
+        <w:t>, </w:t>
+      </w:r>
+      <w:r>
+        <w:rPr>
+          <w:rFonts w:ascii="Helvetica" w:eastAsia="Times New Roman" w:hAnsi="Helvetica" w:cs="Helvetica"/>
+          <w:b/>
+          <w:bCs/>
+          <w:color w:val="343A40"/>
+          <w:sz w:val="21"/>
+          <w:szCs w:val="21"/>
+          <w:lang w:eastAsia="pt-BR"/>
+        </w:rPr>
+        <w:t>interface </w:t>
+      </w:r>
+      <w:r>
+        <w:rPr>
+          <w:rFonts w:ascii="Helvetica" w:eastAsia="Times New Roman" w:hAnsi="Helvetica" w:cs="Helvetica"/>
+          <w:color w:val="343A40"/>
+          <w:sz w:val="21"/>
+          <w:szCs w:val="21"/>
+          <w:lang w:eastAsia="pt-BR"/>
+        </w:rPr>
+        <w:t>e </w:t>
+      </w:r>
+      <w:r>
+        <w:rPr>
+          <w:rFonts w:ascii="Helvetica" w:eastAsia="Times New Roman" w:hAnsi="Helvetica" w:cs="Helvetica"/>
+          <w:b/>
+          <w:bCs/>
+          <w:color w:val="343A40"/>
+          <w:sz w:val="21"/>
+          <w:szCs w:val="21"/>
+          <w:lang w:eastAsia="pt-BR"/>
+        </w:rPr>
+        <w:t>composição</w:t>
+      </w:r>
+      <w:r>
+        <w:rPr>
+          <w:rFonts w:ascii="Helvetica" w:eastAsia="Times New Roman" w:hAnsi="Helvetica" w:cs="Helvetica"/>
+          <w:color w:val="343A40"/>
+          <w:sz w:val="21"/>
+          <w:szCs w:val="21"/>
+          <w:lang w:eastAsia="pt-BR"/>
+        </w:rPr>
+        <w:t>, mas não podemos permitir a abertura dessa classe para fazer pequenas modificações.</w:t>
+      </w:r>
+    </w:p>
+    <w:p>
+      <w:pPr>
+        <w:shd w:val="clear" w:color="auto" w:fill="FFFFFF"/>
+        <w:spacing w:after="0" w:line="240" w:lineRule="auto"/>
+        <w:rPr>
+          <w:rFonts w:ascii="Helvetica" w:eastAsia="Times New Roman" w:hAnsi="Helvetica" w:cs="Helvetica"/>
+          <w:color w:val="343A40"/>
+          <w:sz w:val="21"/>
+          <w:szCs w:val="21"/>
+          <w:lang w:eastAsia="pt-BR"/>
+        </w:rPr>
+      </w:pPr>
+    </w:p>
+    <w:p>
+      <w:pPr>
+        <w:pStyle w:val="PargrafodaLista"/>
+        <w:numPr>
+          <w:ilvl w:val="0"/>
+          <w:numId w:val="9"/>
+        </w:numPr>
+        <w:shd w:val="clear" w:color="auto" w:fill="FFFFFF"/>
+        <w:spacing w:after="0" w:line="240" w:lineRule="auto"/>
+        <w:rPr>
+          <w:rFonts w:ascii="Helvetica" w:eastAsia="Times New Roman" w:hAnsi="Helvetica" w:cs="Helvetica"/>
+          <w:color w:val="343A40"/>
+          <w:sz w:val="21"/>
+          <w:szCs w:val="21"/>
+          <w:lang w:eastAsia="pt-BR"/>
+        </w:rPr>
+      </w:pPr>
+      <w:r>
+        <w:rPr>
+          <w:rFonts w:ascii="Helvetica" w:eastAsia="Times New Roman" w:hAnsi="Helvetica" w:cs="Helvetica"/>
+          <w:b/>
+          <w:bCs/>
+          <w:color w:val="343A40"/>
+          <w:sz w:val="21"/>
+          <w:szCs w:val="21"/>
+          <w:lang w:eastAsia="pt-BR"/>
+        </w:rPr>
+        <w:t>[L</w:t>
+      </w:r>
+      <w:proofErr w:type="gramStart"/>
+      <w:r>
+        <w:rPr>
+          <w:rFonts w:ascii="Helvetica" w:eastAsia="Times New Roman" w:hAnsi="Helvetica" w:cs="Helvetica"/>
+          <w:b/>
+          <w:bCs/>
+          <w:color w:val="343A40"/>
+          <w:sz w:val="21"/>
+          <w:szCs w:val="21"/>
+          <w:lang w:eastAsia="pt-BR"/>
+        </w:rPr>
+        <w:t>]</w:t>
+      </w:r>
+      <w:proofErr w:type="spellStart"/>
+      <w:r>
+        <w:rPr>
+          <w:rFonts w:ascii="Helvetica" w:eastAsia="Times New Roman" w:hAnsi="Helvetica" w:cs="Helvetica"/>
+          <w:b/>
+          <w:bCs/>
+          <w:color w:val="343A40"/>
+          <w:sz w:val="21"/>
+          <w:szCs w:val="21"/>
+          <w:lang w:eastAsia="pt-BR"/>
+        </w:rPr>
+        <w:t>iskov</w:t>
+      </w:r>
+      <w:proofErr w:type="spellEnd"/>
+      <w:proofErr w:type="gramEnd"/>
+      <w:r>
+        <w:rPr>
+          <w:rFonts w:ascii="Helvetica" w:eastAsia="Times New Roman" w:hAnsi="Helvetica" w:cs="Helvetica"/>
+          <w:b/>
+          <w:bCs/>
+          <w:color w:val="343A40"/>
+          <w:sz w:val="21"/>
+          <w:szCs w:val="21"/>
+          <w:lang w:eastAsia="pt-BR"/>
+        </w:rPr>
+        <w:t xml:space="preserve"> </w:t>
+      </w:r>
+      <w:proofErr w:type="spellStart"/>
+      <w:r>
+        <w:rPr>
+          <w:rFonts w:ascii="Helvetica" w:eastAsia="Times New Roman" w:hAnsi="Helvetica" w:cs="Helvetica"/>
+          <w:b/>
+          <w:bCs/>
+          <w:color w:val="343A40"/>
+          <w:sz w:val="21"/>
+          <w:szCs w:val="21"/>
+          <w:lang w:eastAsia="pt-BR"/>
+        </w:rPr>
+        <w:t>Substitution</w:t>
+      </w:r>
+      <w:proofErr w:type="spellEnd"/>
+      <w:r>
+        <w:rPr>
+          <w:rFonts w:ascii="Helvetica" w:eastAsia="Times New Roman" w:hAnsi="Helvetica" w:cs="Helvetica"/>
+          <w:b/>
+          <w:bCs/>
+          <w:color w:val="343A40"/>
+          <w:sz w:val="21"/>
+          <w:szCs w:val="21"/>
+          <w:lang w:eastAsia="pt-BR"/>
+        </w:rPr>
+        <w:t xml:space="preserve"> </w:t>
+      </w:r>
+      <w:proofErr w:type="spellStart"/>
+      <w:r>
+        <w:rPr>
+          <w:rFonts w:ascii="Helvetica" w:eastAsia="Times New Roman" w:hAnsi="Helvetica" w:cs="Helvetica"/>
+          <w:b/>
+          <w:bCs/>
+          <w:color w:val="343A40"/>
+          <w:sz w:val="21"/>
+          <w:szCs w:val="21"/>
+          <w:lang w:eastAsia="pt-BR"/>
+        </w:rPr>
+        <w:t>Principle</w:t>
+      </w:r>
+      <w:proofErr w:type="spellEnd"/>
+      <w:r>
+        <w:rPr>
+          <w:rFonts w:ascii="Helvetica" w:eastAsia="Times New Roman" w:hAnsi="Helvetica" w:cs="Helvetica"/>
+          <w:b/>
+          <w:bCs/>
+          <w:color w:val="343A40"/>
+          <w:sz w:val="21"/>
+          <w:szCs w:val="21"/>
+          <w:lang w:eastAsia="pt-BR"/>
+        </w:rPr>
+        <w:t xml:space="preserve"> (Princípio da Substituição de </w:t>
+      </w:r>
+      <w:proofErr w:type="spellStart"/>
+      <w:r>
+        <w:rPr>
+          <w:rFonts w:ascii="Helvetica" w:eastAsia="Times New Roman" w:hAnsi="Helvetica" w:cs="Helvetica"/>
+          <w:b/>
+          <w:bCs/>
+          <w:color w:val="343A40"/>
+          <w:sz w:val="21"/>
+          <w:szCs w:val="21"/>
+          <w:lang w:eastAsia="pt-BR"/>
+        </w:rPr>
+        <w:t>Liskov</w:t>
+      </w:r>
+      <w:proofErr w:type="spellEnd"/>
+      <w:r>
+        <w:rPr>
+          <w:rFonts w:ascii="Helvetica" w:eastAsia="Times New Roman" w:hAnsi="Helvetica" w:cs="Helvetica"/>
+          <w:b/>
+          <w:bCs/>
+          <w:color w:val="343A40"/>
+          <w:sz w:val="21"/>
+          <w:szCs w:val="21"/>
+          <w:lang w:eastAsia="pt-BR"/>
+        </w:rPr>
+        <w:t>)</w:t>
+      </w:r>
+    </w:p>
+    <w:p>
+      <w:pPr>
+        <w:shd w:val="clear" w:color="auto" w:fill="FFFFFF"/>
+        <w:spacing w:after="0" w:line="240" w:lineRule="auto"/>
+        <w:rPr>
+          <w:rFonts w:ascii="Helvetica" w:eastAsia="Times New Roman" w:hAnsi="Helvetica" w:cs="Helvetica"/>
+          <w:color w:val="343A40"/>
+          <w:sz w:val="21"/>
+          <w:szCs w:val="21"/>
+          <w:lang w:eastAsia="pt-BR"/>
+        </w:rPr>
+      </w:pPr>
+      <w:r>
+        <w:rPr>
+          <w:rFonts w:ascii="Helvetica" w:eastAsia="Times New Roman" w:hAnsi="Helvetica" w:cs="Helvetica"/>
+          <w:color w:val="343A40"/>
+          <w:sz w:val="21"/>
+          <w:szCs w:val="21"/>
+          <w:lang w:eastAsia="pt-BR"/>
+        </w:rPr>
+        <w:t>Diz que </w:t>
+      </w:r>
+      <w:r>
+        <w:rPr>
+          <w:rFonts w:ascii="Helvetica" w:eastAsia="Times New Roman" w:hAnsi="Helvetica" w:cs="Helvetica"/>
+          <w:i/>
+          <w:iCs/>
+          <w:color w:val="343A40"/>
+          <w:sz w:val="21"/>
+          <w:szCs w:val="21"/>
+          <w:lang w:eastAsia="pt-BR"/>
+        </w:rPr>
+        <w:t>“Os subtipos devem ser substituíveis pelos seus tipos base”, </w:t>
+      </w:r>
+      <w:r>
+        <w:rPr>
+          <w:rFonts w:ascii="Helvetica" w:eastAsia="Times New Roman" w:hAnsi="Helvetica" w:cs="Helvetica"/>
+          <w:color w:val="343A40"/>
+          <w:sz w:val="21"/>
+          <w:szCs w:val="21"/>
+          <w:lang w:eastAsia="pt-BR"/>
+        </w:rPr>
+        <w:t>e que as classes/tipos base podem ser substituídas por qualquer uma das suas subclasses, ponderando sobre os cuidados para usar a herança no seu projeto de software.</w:t>
+      </w:r>
+    </w:p>
+    <w:p>
+      <w:pPr>
+        <w:shd w:val="clear" w:color="auto" w:fill="FFFFFF"/>
+        <w:spacing w:after="0" w:line="240" w:lineRule="auto"/>
+        <w:rPr>
+          <w:rFonts w:ascii="Helvetica" w:eastAsia="Times New Roman" w:hAnsi="Helvetica" w:cs="Helvetica"/>
+          <w:color w:val="343A40"/>
+          <w:sz w:val="21"/>
+          <w:szCs w:val="21"/>
+          <w:lang w:eastAsia="pt-BR"/>
+        </w:rPr>
+      </w:pPr>
+      <w:r>
+        <w:rPr>
+          <w:rFonts w:ascii="Helvetica" w:eastAsia="Times New Roman" w:hAnsi="Helvetica" w:cs="Helvetica"/>
+          <w:color w:val="343A40"/>
+          <w:sz w:val="21"/>
+          <w:szCs w:val="21"/>
+          <w:lang w:eastAsia="pt-BR"/>
+        </w:rPr>
+        <w:t> </w:t>
+      </w:r>
+    </w:p>
+    <w:p>
+      <w:pPr>
+        <w:pStyle w:val="PargrafodaLista"/>
+        <w:numPr>
+          <w:ilvl w:val="0"/>
+          <w:numId w:val="9"/>
+        </w:numPr>
+        <w:shd w:val="clear" w:color="auto" w:fill="FFFFFF"/>
+        <w:spacing w:after="0" w:line="240" w:lineRule="auto"/>
+        <w:rPr>
+          <w:rFonts w:ascii="Helvetica" w:eastAsia="Times New Roman" w:hAnsi="Helvetica" w:cs="Helvetica"/>
+          <w:color w:val="343A40"/>
+          <w:sz w:val="21"/>
+          <w:szCs w:val="21"/>
+          <w:lang w:eastAsia="pt-BR"/>
+        </w:rPr>
+      </w:pPr>
+      <w:r>
+        <w:rPr>
+          <w:rFonts w:ascii="Helvetica" w:eastAsia="Times New Roman" w:hAnsi="Helvetica" w:cs="Helvetica"/>
+          <w:b/>
+          <w:bCs/>
+          <w:color w:val="343A40"/>
+          <w:sz w:val="21"/>
+          <w:szCs w:val="21"/>
+          <w:lang w:eastAsia="pt-BR"/>
+        </w:rPr>
+        <w:lastRenderedPageBreak/>
+        <w:t>[I</w:t>
+      </w:r>
+      <w:proofErr w:type="gramStart"/>
+      <w:r>
+        <w:rPr>
+          <w:rFonts w:ascii="Helvetica" w:eastAsia="Times New Roman" w:hAnsi="Helvetica" w:cs="Helvetica"/>
+          <w:b/>
+          <w:bCs/>
+          <w:color w:val="343A40"/>
+          <w:sz w:val="21"/>
+          <w:szCs w:val="21"/>
+          <w:lang w:eastAsia="pt-BR"/>
+        </w:rPr>
+        <w:t>]</w:t>
+      </w:r>
+      <w:proofErr w:type="spellStart"/>
+      <w:r>
+        <w:rPr>
+          <w:rFonts w:ascii="Helvetica" w:eastAsia="Times New Roman" w:hAnsi="Helvetica" w:cs="Helvetica"/>
+          <w:b/>
+          <w:bCs/>
+          <w:color w:val="343A40"/>
+          <w:sz w:val="21"/>
+          <w:szCs w:val="21"/>
+          <w:lang w:eastAsia="pt-BR"/>
+        </w:rPr>
+        <w:t>nterface</w:t>
+      </w:r>
+      <w:proofErr w:type="spellEnd"/>
+      <w:proofErr w:type="gramEnd"/>
+      <w:r>
+        <w:rPr>
+          <w:rFonts w:ascii="Helvetica" w:eastAsia="Times New Roman" w:hAnsi="Helvetica" w:cs="Helvetica"/>
+          <w:b/>
+          <w:bCs/>
+          <w:color w:val="343A40"/>
+          <w:sz w:val="21"/>
+          <w:szCs w:val="21"/>
+          <w:lang w:eastAsia="pt-BR"/>
+        </w:rPr>
+        <w:t xml:space="preserve"> </w:t>
+      </w:r>
+      <w:proofErr w:type="spellStart"/>
+      <w:r>
+        <w:rPr>
+          <w:rFonts w:ascii="Helvetica" w:eastAsia="Times New Roman" w:hAnsi="Helvetica" w:cs="Helvetica"/>
+          <w:b/>
+          <w:bCs/>
+          <w:color w:val="343A40"/>
+          <w:sz w:val="21"/>
+          <w:szCs w:val="21"/>
+          <w:lang w:eastAsia="pt-BR"/>
+        </w:rPr>
+        <w:t>Segregation</w:t>
+      </w:r>
+      <w:proofErr w:type="spellEnd"/>
+      <w:r>
+        <w:rPr>
+          <w:rFonts w:ascii="Helvetica" w:eastAsia="Times New Roman" w:hAnsi="Helvetica" w:cs="Helvetica"/>
+          <w:b/>
+          <w:bCs/>
+          <w:color w:val="343A40"/>
+          <w:sz w:val="21"/>
+          <w:szCs w:val="21"/>
+          <w:lang w:eastAsia="pt-BR"/>
+        </w:rPr>
+        <w:t xml:space="preserve"> </w:t>
+      </w:r>
+      <w:proofErr w:type="spellStart"/>
+      <w:r>
+        <w:rPr>
+          <w:rFonts w:ascii="Helvetica" w:eastAsia="Times New Roman" w:hAnsi="Helvetica" w:cs="Helvetica"/>
+          <w:b/>
+          <w:bCs/>
+          <w:color w:val="343A40"/>
+          <w:sz w:val="21"/>
+          <w:szCs w:val="21"/>
+          <w:lang w:eastAsia="pt-BR"/>
+        </w:rPr>
+        <w:t>Principle</w:t>
+      </w:r>
+      <w:proofErr w:type="spellEnd"/>
+      <w:r>
+        <w:rPr>
+          <w:rFonts w:ascii="Helvetica" w:eastAsia="Times New Roman" w:hAnsi="Helvetica" w:cs="Helvetica"/>
+          <w:b/>
+          <w:bCs/>
+          <w:color w:val="343A40"/>
+          <w:sz w:val="21"/>
+          <w:szCs w:val="21"/>
+          <w:lang w:eastAsia="pt-BR"/>
+        </w:rPr>
+        <w:t xml:space="preserve"> (Princípio da Segregação de Interfaces)</w:t>
+      </w:r>
+    </w:p>
+    <w:p>
+      <w:pPr>
+        <w:shd w:val="clear" w:color="auto" w:fill="FFFFFF"/>
+        <w:spacing w:after="0" w:line="240" w:lineRule="auto"/>
+        <w:rPr>
+          <w:rFonts w:ascii="Helvetica" w:eastAsia="Times New Roman" w:hAnsi="Helvetica" w:cs="Helvetica"/>
+          <w:color w:val="343A40"/>
+          <w:sz w:val="21"/>
+          <w:szCs w:val="21"/>
+          <w:lang w:eastAsia="pt-BR"/>
+        </w:rPr>
+      </w:pPr>
+      <w:r>
+        <w:rPr>
+          <w:rFonts w:ascii="Helvetica" w:eastAsia="Times New Roman" w:hAnsi="Helvetica" w:cs="Helvetica"/>
+          <w:color w:val="343A40"/>
+          <w:sz w:val="21"/>
+          <w:szCs w:val="21"/>
+          <w:lang w:eastAsia="pt-BR"/>
+        </w:rPr>
+        <w:t>Diz que </w:t>
+      </w:r>
+      <w:r>
+        <w:rPr>
+          <w:rFonts w:ascii="Helvetica" w:eastAsia="Times New Roman" w:hAnsi="Helvetica" w:cs="Helvetica"/>
+          <w:i/>
+          <w:iCs/>
+          <w:color w:val="343A40"/>
+          <w:sz w:val="21"/>
+          <w:szCs w:val="21"/>
+          <w:lang w:eastAsia="pt-BR"/>
+        </w:rPr>
+        <w:t>“muitas interfaces específicas são melhores do que uma interface geral”.</w:t>
+      </w:r>
+      <w:r>
+        <w:rPr>
+          <w:rFonts w:ascii="Helvetica" w:eastAsia="Times New Roman" w:hAnsi="Helvetica" w:cs="Helvetica"/>
+          <w:color w:val="343A40"/>
+          <w:sz w:val="21"/>
+          <w:szCs w:val="21"/>
+          <w:lang w:eastAsia="pt-BR"/>
+        </w:rPr>
+        <w:t> </w:t>
+      </w:r>
+    </w:p>
+    <w:p>
+      <w:pPr>
+        <w:shd w:val="clear" w:color="auto" w:fill="FFFFFF"/>
+        <w:spacing w:after="0" w:line="240" w:lineRule="auto"/>
+        <w:rPr>
+          <w:rFonts w:ascii="Helvetica" w:eastAsia="Times New Roman" w:hAnsi="Helvetica" w:cs="Helvetica"/>
+          <w:color w:val="343A40"/>
+          <w:sz w:val="21"/>
+          <w:szCs w:val="21"/>
+          <w:lang w:eastAsia="pt-BR"/>
+        </w:rPr>
+      </w:pPr>
+    </w:p>
+    <w:p>
+      <w:pPr>
+        <w:pStyle w:val="PargrafodaLista"/>
+        <w:numPr>
+          <w:ilvl w:val="0"/>
+          <w:numId w:val="9"/>
+        </w:numPr>
+        <w:shd w:val="clear" w:color="auto" w:fill="FFFFFF"/>
+        <w:spacing w:after="0" w:line="240" w:lineRule="auto"/>
+        <w:rPr>
+          <w:rFonts w:ascii="Helvetica" w:eastAsia="Times New Roman" w:hAnsi="Helvetica" w:cs="Helvetica"/>
+          <w:color w:val="343A40"/>
+          <w:sz w:val="21"/>
+          <w:szCs w:val="21"/>
+          <w:lang w:eastAsia="pt-BR"/>
+        </w:rPr>
+      </w:pPr>
+      <w:r>
+        <w:rPr>
+          <w:rFonts w:ascii="Helvetica" w:eastAsia="Times New Roman" w:hAnsi="Helvetica" w:cs="Helvetica"/>
+          <w:b/>
+          <w:bCs/>
+          <w:color w:val="343A40"/>
+          <w:sz w:val="21"/>
+          <w:szCs w:val="21"/>
+          <w:lang w:eastAsia="pt-BR"/>
+        </w:rPr>
+        <w:t>[D</w:t>
+      </w:r>
+      <w:proofErr w:type="gramStart"/>
+      <w:r>
+        <w:rPr>
+          <w:rFonts w:ascii="Helvetica" w:eastAsia="Times New Roman" w:hAnsi="Helvetica" w:cs="Helvetica"/>
+          <w:b/>
+          <w:bCs/>
+          <w:color w:val="343A40"/>
+          <w:sz w:val="21"/>
+          <w:szCs w:val="21"/>
+          <w:lang w:eastAsia="pt-BR"/>
+        </w:rPr>
+        <w:t>]</w:t>
+      </w:r>
+      <w:proofErr w:type="spellStart"/>
+      <w:r>
+        <w:rPr>
+          <w:rFonts w:ascii="Helvetica" w:eastAsia="Times New Roman" w:hAnsi="Helvetica" w:cs="Helvetica"/>
+          <w:b/>
+          <w:bCs/>
+          <w:color w:val="343A40"/>
+          <w:sz w:val="21"/>
+          <w:szCs w:val="21"/>
+          <w:lang w:eastAsia="pt-BR"/>
+        </w:rPr>
+        <w:t>ependency</w:t>
+      </w:r>
+      <w:proofErr w:type="spellEnd"/>
+      <w:proofErr w:type="gramEnd"/>
+      <w:r>
+        <w:rPr>
+          <w:rFonts w:ascii="Helvetica" w:eastAsia="Times New Roman" w:hAnsi="Helvetica" w:cs="Helvetica"/>
+          <w:b/>
+          <w:bCs/>
+          <w:color w:val="343A40"/>
+          <w:sz w:val="21"/>
+          <w:szCs w:val="21"/>
+          <w:lang w:eastAsia="pt-BR"/>
+        </w:rPr>
+        <w:t xml:space="preserve"> </w:t>
+      </w:r>
+      <w:proofErr w:type="spellStart"/>
+      <w:r>
+        <w:rPr>
+          <w:rFonts w:ascii="Helvetica" w:eastAsia="Times New Roman" w:hAnsi="Helvetica" w:cs="Helvetica"/>
+          <w:b/>
+          <w:bCs/>
+          <w:color w:val="343A40"/>
+          <w:sz w:val="21"/>
+          <w:szCs w:val="21"/>
+          <w:lang w:eastAsia="pt-BR"/>
+        </w:rPr>
+        <w:t>Inversion</w:t>
+      </w:r>
+      <w:proofErr w:type="spellEnd"/>
+      <w:r>
+        <w:rPr>
+          <w:rFonts w:ascii="Helvetica" w:eastAsia="Times New Roman" w:hAnsi="Helvetica" w:cs="Helvetica"/>
+          <w:b/>
+          <w:bCs/>
+          <w:color w:val="343A40"/>
+          <w:sz w:val="21"/>
+          <w:szCs w:val="21"/>
+          <w:lang w:eastAsia="pt-BR"/>
+        </w:rPr>
+        <w:t xml:space="preserve"> </w:t>
+      </w:r>
+      <w:proofErr w:type="spellStart"/>
+      <w:r>
+        <w:rPr>
+          <w:rFonts w:ascii="Helvetica" w:eastAsia="Times New Roman" w:hAnsi="Helvetica" w:cs="Helvetica"/>
+          <w:b/>
+          <w:bCs/>
+          <w:color w:val="343A40"/>
+          <w:sz w:val="21"/>
+          <w:szCs w:val="21"/>
+          <w:lang w:eastAsia="pt-BR"/>
+        </w:rPr>
+        <w:t>Principle</w:t>
+      </w:r>
+      <w:proofErr w:type="spellEnd"/>
+      <w:r>
+        <w:rPr>
+          <w:rFonts w:ascii="Helvetica" w:eastAsia="Times New Roman" w:hAnsi="Helvetica" w:cs="Helvetica"/>
+          <w:b/>
+          <w:bCs/>
+          <w:color w:val="343A40"/>
+          <w:sz w:val="21"/>
+          <w:szCs w:val="21"/>
+          <w:lang w:eastAsia="pt-BR"/>
+        </w:rPr>
+        <w:t xml:space="preserve"> (Princípio da Inversão de Dependências)</w:t>
+      </w:r>
+    </w:p>
+    <w:p>
+      <w:pPr>
+        <w:shd w:val="clear" w:color="auto" w:fill="FFFFFF"/>
+        <w:spacing w:after="0" w:line="240" w:lineRule="auto"/>
+        <w:rPr>
+          <w:rFonts w:ascii="Helvetica" w:eastAsia="Times New Roman" w:hAnsi="Helvetica" w:cs="Helvetica"/>
+          <w:color w:val="343A40"/>
+          <w:sz w:val="21"/>
+          <w:szCs w:val="21"/>
+          <w:lang w:eastAsia="pt-BR"/>
+        </w:rPr>
+      </w:pPr>
+      <w:r>
+        <w:rPr>
+          <w:rFonts w:ascii="Helvetica" w:eastAsia="Times New Roman" w:hAnsi="Helvetica" w:cs="Helvetica"/>
+          <w:color w:val="343A40"/>
+          <w:sz w:val="21"/>
+          <w:szCs w:val="21"/>
+          <w:lang w:eastAsia="pt-BR"/>
+        </w:rPr>
+        <w:t>Diz que devemos </w:t>
+      </w:r>
+      <w:r>
+        <w:rPr>
+          <w:rFonts w:ascii="Helvetica" w:eastAsia="Times New Roman" w:hAnsi="Helvetica" w:cs="Helvetica"/>
+          <w:i/>
+          <w:iCs/>
+          <w:color w:val="343A40"/>
+          <w:sz w:val="21"/>
+          <w:szCs w:val="21"/>
+          <w:lang w:eastAsia="pt-BR"/>
+        </w:rPr>
+        <w:t>“depender de abstrações e não de classes concretas”</w:t>
+      </w:r>
+      <w:r>
+        <w:rPr>
+          <w:rFonts w:ascii="Helvetica" w:eastAsia="Times New Roman" w:hAnsi="Helvetica" w:cs="Helvetica"/>
+          <w:color w:val="343A40"/>
+          <w:sz w:val="21"/>
+          <w:szCs w:val="21"/>
+          <w:lang w:eastAsia="pt-BR"/>
+        </w:rPr>
+        <w:t xml:space="preserve">. </w:t>
+      </w:r>
+      <w:proofErr w:type="spellStart"/>
+      <w:r>
+        <w:rPr>
+          <w:rFonts w:ascii="Helvetica" w:eastAsia="Times New Roman" w:hAnsi="Helvetica" w:cs="Helvetica"/>
+          <w:color w:val="343A40"/>
+          <w:sz w:val="21"/>
+          <w:szCs w:val="21"/>
+          <w:lang w:eastAsia="pt-BR"/>
+        </w:rPr>
+        <w:t>Uncle</w:t>
+      </w:r>
+      <w:proofErr w:type="spellEnd"/>
+      <w:r>
+        <w:rPr>
+          <w:rFonts w:ascii="Helvetica" w:eastAsia="Times New Roman" w:hAnsi="Helvetica" w:cs="Helvetica"/>
+          <w:color w:val="343A40"/>
+          <w:sz w:val="21"/>
+          <w:szCs w:val="21"/>
+          <w:lang w:eastAsia="pt-BR"/>
+        </w:rPr>
+        <w:t xml:space="preserve"> Bob quebra a definição desse princípio em dois </w:t>
+      </w:r>
+      <w:proofErr w:type="spellStart"/>
+      <w:proofErr w:type="gramStart"/>
+      <w:r>
+        <w:rPr>
+          <w:rFonts w:ascii="Helvetica" w:eastAsia="Times New Roman" w:hAnsi="Helvetica" w:cs="Helvetica"/>
+          <w:color w:val="343A40"/>
+          <w:sz w:val="21"/>
+          <w:szCs w:val="21"/>
+          <w:lang w:eastAsia="pt-BR"/>
+        </w:rPr>
+        <w:t>sub-itens</w:t>
+      </w:r>
+      <w:proofErr w:type="spellEnd"/>
+      <w:proofErr w:type="gramEnd"/>
+      <w:r>
+        <w:rPr>
+          <w:rFonts w:ascii="Helvetica" w:eastAsia="Times New Roman" w:hAnsi="Helvetica" w:cs="Helvetica"/>
+          <w:color w:val="343A40"/>
+          <w:sz w:val="21"/>
+          <w:szCs w:val="21"/>
+          <w:lang w:eastAsia="pt-BR"/>
+        </w:rPr>
+        <w:t>:</w:t>
+      </w:r>
+      <w:bookmarkStart w:id="0" w:name="_GoBack"/>
+      <w:bookmarkEnd w:id="0"/>
+    </w:p>
+    <w:p>
+      <w:pPr>
+        <w:shd w:val="clear" w:color="auto" w:fill="FFFFFF"/>
+        <w:spacing w:after="0" w:line="240" w:lineRule="auto"/>
+        <w:rPr>
+          <w:rFonts w:ascii="Helvetica" w:eastAsia="Times New Roman" w:hAnsi="Helvetica" w:cs="Helvetica"/>
+          <w:color w:val="343A40"/>
+          <w:sz w:val="21"/>
+          <w:szCs w:val="21"/>
+          <w:lang w:eastAsia="pt-BR"/>
+        </w:rPr>
+      </w:pPr>
+      <w:r>
+        <w:rPr>
+          <w:rFonts w:ascii="Helvetica" w:eastAsia="Times New Roman" w:hAnsi="Helvetica" w:cs="Helvetica"/>
+          <w:color w:val="343A40"/>
+          <w:sz w:val="21"/>
+          <w:szCs w:val="21"/>
+          <w:lang w:eastAsia="pt-BR"/>
+        </w:rPr>
+        <w:t>E isso se dá porque abstrações mudam menos e facilitam a mudança de comportamento e as futuras evoluções do código.</w:t>
+      </w:r>
+    </w:p>
+    <w:p>
+      <w:pPr>
+        <w:pStyle w:val="NormalWeb"/>
+        <w:shd w:val="clear" w:color="auto" w:fill="FFFFFF"/>
+        <w:spacing w:before="0" w:beforeAutospacing="0" w:after="300" w:afterAutospacing="0"/>
+        <w:rPr>
+          <w:rFonts w:ascii="Helvetica" w:hAnsi="Helvetica" w:cs="Helvetica"/>
+          <w:color w:val="343A40"/>
+          <w:sz w:val="21"/>
+          <w:szCs w:val="21"/>
+        </w:rPr>
+      </w:pPr>
     </w:p>
     <w:sectPr>
       <w:pgSz w:w="11906" w:h="16838"/>
@@ -5112,6 +6344,119 @@
     </w:lvl>
   </w:abstractNum>
   <w:abstractNum w:abstractNumId="3">
+    <w:nsid w:val="55974CD5"/>
+    <w:multiLevelType w:val="hybridMultilevel"/>
+    <w:tmpl w:val="A95833DA"/>
+    <w:lvl w:ilvl="0" w:tplc="04160001">
+      <w:start w:val="1"/>
+      <w:numFmt w:val="bullet"/>
+      <w:lvlText w:val=""/>
+      <w:lvlJc w:val="left"/>
+      <w:pPr>
+        <w:ind w:left="720" w:hanging="360"/>
+      </w:pPr>
+      <w:rPr>
+        <w:rFonts w:ascii="Symbol" w:hAnsi="Symbol" w:hint="default"/>
+      </w:rPr>
+    </w:lvl>
+    <w:lvl w:ilvl="1" w:tplc="04160003" w:tentative="1">
+      <w:start w:val="1"/>
+      <w:numFmt w:val="bullet"/>
+      <w:lvlText w:val="o"/>
+      <w:lvlJc w:val="left"/>
+      <w:pPr>
+        <w:ind w:left="1440" w:hanging="360"/>
+      </w:pPr>
+      <w:rPr>
+        <w:rFonts w:ascii="Courier New" w:hAnsi="Courier New" w:cs="Courier New" w:hint="default"/>
+      </w:rPr>
+    </w:lvl>
+    <w:lvl w:ilvl="2" w:tplc="04160005" w:tentative="1">
+      <w:start w:val="1"/>
+      <w:numFmt w:val="bullet"/>
+      <w:lvlText w:val=""/>
+      <w:lvlJc w:val="left"/>
+      <w:pPr>
+        <w:ind w:left="2160" w:hanging="360"/>
+      </w:pPr>
+      <w:rPr>
+        <w:rFonts w:ascii="Wingdings" w:hAnsi="Wingdings" w:hint="default"/>
+      </w:rPr>
+    </w:lvl>
+    <w:lvl w:ilvl="3" w:tplc="04160001" w:tentative="1">
+      <w:start w:val="1"/>
+      <w:numFmt w:val="bullet"/>
+      <w:lvlText w:val=""/>
+      <w:lvlJc w:val="left"/>
+      <w:pPr>
+        <w:ind w:left="2880" w:hanging="360"/>
+      </w:pPr>
+      <w:rPr>
+        <w:rFonts w:ascii="Symbol" w:hAnsi="Symbol" w:hint="default"/>
+      </w:rPr>
+    </w:lvl>
+    <w:lvl w:ilvl="4" w:tplc="04160003" w:tentative="1">
+      <w:start w:val="1"/>
+      <w:numFmt w:val="bullet"/>
+      <w:lvlText w:val="o"/>
+      <w:lvlJc w:val="left"/>
+      <w:pPr>
+        <w:ind w:left="3600" w:hanging="360"/>
+      </w:pPr>
+      <w:rPr>
+        <w:rFonts w:ascii="Courier New" w:hAnsi="Courier New" w:cs="Courier New" w:hint="default"/>
+      </w:rPr>
+    </w:lvl>
+    <w:lvl w:ilvl="5" w:tplc="04160005" w:tentative="1">
+      <w:start w:val="1"/>
+      <w:numFmt w:val="bullet"/>
+      <w:lvlText w:val=""/>
+      <w:lvlJc w:val="left"/>
+      <w:pPr>
+        <w:ind w:left="4320" w:hanging="360"/>
+      </w:pPr>
+      <w:rPr>
+        <w:rFonts w:ascii="Wingdings" w:hAnsi="Wingdings" w:hint="default"/>
+      </w:rPr>
+    </w:lvl>
+    <w:lvl w:ilvl="6" w:tplc="04160001" w:tentative="1">
+      <w:start w:val="1"/>
+      <w:numFmt w:val="bullet"/>
+      <w:lvlText w:val=""/>
+      <w:lvlJc w:val="left"/>
+      <w:pPr>
+        <w:ind w:left="5040" w:hanging="360"/>
+      </w:pPr>
+      <w:rPr>
+        <w:rFonts w:ascii="Symbol" w:hAnsi="Symbol" w:hint="default"/>
+      </w:rPr>
+    </w:lvl>
+    <w:lvl w:ilvl="7" w:tplc="04160003" w:tentative="1">
+      <w:start w:val="1"/>
+      <w:numFmt w:val="bullet"/>
+      <w:lvlText w:val="o"/>
+      <w:lvlJc w:val="left"/>
+      <w:pPr>
+        <w:ind w:left="5760" w:hanging="360"/>
+      </w:pPr>
+      <w:rPr>
+        <w:rFonts w:ascii="Courier New" w:hAnsi="Courier New" w:cs="Courier New" w:hint="default"/>
+      </w:rPr>
+    </w:lvl>
+    <w:lvl w:ilvl="8" w:tplc="04160005" w:tentative="1">
+      <w:start w:val="1"/>
+      <w:numFmt w:val="bullet"/>
+      <w:lvlText w:val=""/>
+      <w:lvlJc w:val="left"/>
+      <w:pPr>
+        <w:ind w:left="6480" w:hanging="360"/>
+      </w:pPr>
+      <w:rPr>
+        <w:rFonts w:ascii="Wingdings" w:hAnsi="Wingdings" w:hint="default"/>
+      </w:rPr>
+    </w:lvl>
+  </w:abstractNum>
+  <w:abstractNum w:abstractNumId="4">
     <w:nsid w:val="55B6640A"/>
     <w:multiLevelType w:val="hybridMultilevel"/>
     <w:tmpl w:val="2AE876EC"/>
@@ -5224,7 +6569,7 @@
       </w:rPr>
     </w:lvl>
   </w:abstractNum>
-  <w:abstractNum w:abstractNumId="4">
+  <w:abstractNum w:abstractNumId="5">
     <w:nsid w:val="5AA83B04"/>
     <w:multiLevelType w:val="multilevel"/>
     <w:tmpl w:val="742AE8A0"/>
@@ -5373,7 +6718,7 @@
       </w:rPr>
     </w:lvl>
   </w:abstractNum>
-  <w:abstractNum w:abstractNumId="5">
+  <w:abstractNum w:abstractNumId="6">
     <w:nsid w:val="5DE60E57"/>
     <w:multiLevelType w:val="hybridMultilevel"/>
     <w:tmpl w:val="BBAC292E"/>
@@ -5486,7 +6831,7 @@
       </w:rPr>
     </w:lvl>
   </w:abstractNum>
-  <w:abstractNum w:abstractNumId="6">
+  <w:abstractNum w:abstractNumId="7">
     <w:nsid w:val="61623C0F"/>
     <w:multiLevelType w:val="multilevel"/>
     <w:tmpl w:val="B9102F2C"/>
@@ -5632,6 +6977,119 @@
       <w:rPr>
         <w:rFonts w:ascii="Wingdings" w:hAnsi="Wingdings" w:hint="default"/>
         <w:sz w:val="20"/>
+      </w:rPr>
+    </w:lvl>
+  </w:abstractNum>
+  <w:abstractNum w:abstractNumId="8">
+    <w:nsid w:val="65204AEC"/>
+    <w:multiLevelType w:val="hybridMultilevel"/>
+    <w:tmpl w:val="D076C664"/>
+    <w:lvl w:ilvl="0" w:tplc="04160001">
+      <w:start w:val="1"/>
+      <w:numFmt w:val="bullet"/>
+      <w:lvlText w:val=""/>
+      <w:lvlJc w:val="left"/>
+      <w:pPr>
+        <w:ind w:left="720" w:hanging="360"/>
+      </w:pPr>
+      <w:rPr>
+        <w:rFonts w:ascii="Symbol" w:hAnsi="Symbol" w:hint="default"/>
+      </w:rPr>
+    </w:lvl>
+    <w:lvl w:ilvl="1" w:tplc="04160003" w:tentative="1">
+      <w:start w:val="1"/>
+      <w:numFmt w:val="bullet"/>
+      <w:lvlText w:val="o"/>
+      <w:lvlJc w:val="left"/>
+      <w:pPr>
+        <w:ind w:left="1440" w:hanging="360"/>
+      </w:pPr>
+      <w:rPr>
+        <w:rFonts w:ascii="Courier New" w:hAnsi="Courier New" w:cs="Courier New" w:hint="default"/>
+      </w:rPr>
+    </w:lvl>
+    <w:lvl w:ilvl="2" w:tplc="04160005" w:tentative="1">
+      <w:start w:val="1"/>
+      <w:numFmt w:val="bullet"/>
+      <w:lvlText w:val=""/>
+      <w:lvlJc w:val="left"/>
+      <w:pPr>
+        <w:ind w:left="2160" w:hanging="360"/>
+      </w:pPr>
+      <w:rPr>
+        <w:rFonts w:ascii="Wingdings" w:hAnsi="Wingdings" w:hint="default"/>
+      </w:rPr>
+    </w:lvl>
+    <w:lvl w:ilvl="3" w:tplc="04160001" w:tentative="1">
+      <w:start w:val="1"/>
+      <w:numFmt w:val="bullet"/>
+      <w:lvlText w:val=""/>
+      <w:lvlJc w:val="left"/>
+      <w:pPr>
+        <w:ind w:left="2880" w:hanging="360"/>
+      </w:pPr>
+      <w:rPr>
+        <w:rFonts w:ascii="Symbol" w:hAnsi="Symbol" w:hint="default"/>
+      </w:rPr>
+    </w:lvl>
+    <w:lvl w:ilvl="4" w:tplc="04160003" w:tentative="1">
+      <w:start w:val="1"/>
+      <w:numFmt w:val="bullet"/>
+      <w:lvlText w:val="o"/>
+      <w:lvlJc w:val="left"/>
+      <w:pPr>
+        <w:ind w:left="3600" w:hanging="360"/>
+      </w:pPr>
+      <w:rPr>
+        <w:rFonts w:ascii="Courier New" w:hAnsi="Courier New" w:cs="Courier New" w:hint="default"/>
+      </w:rPr>
+    </w:lvl>
+    <w:lvl w:ilvl="5" w:tplc="04160005" w:tentative="1">
+      <w:start w:val="1"/>
+      <w:numFmt w:val="bullet"/>
+      <w:lvlText w:val=""/>
+      <w:lvlJc w:val="left"/>
+      <w:pPr>
+        <w:ind w:left="4320" w:hanging="360"/>
+      </w:pPr>
+      <w:rPr>
+        <w:rFonts w:ascii="Wingdings" w:hAnsi="Wingdings" w:hint="default"/>
+      </w:rPr>
+    </w:lvl>
+    <w:lvl w:ilvl="6" w:tplc="04160001" w:tentative="1">
+      <w:start w:val="1"/>
+      <w:numFmt w:val="bullet"/>
+      <w:lvlText w:val=""/>
+      <w:lvlJc w:val="left"/>
+      <w:pPr>
+        <w:ind w:left="5040" w:hanging="360"/>
+      </w:pPr>
+      <w:rPr>
+        <w:rFonts w:ascii="Symbol" w:hAnsi="Symbol" w:hint="default"/>
+      </w:rPr>
+    </w:lvl>
+    <w:lvl w:ilvl="7" w:tplc="04160003" w:tentative="1">
+      <w:start w:val="1"/>
+      <w:numFmt w:val="bullet"/>
+      <w:lvlText w:val="o"/>
+      <w:lvlJc w:val="left"/>
+      <w:pPr>
+        <w:ind w:left="5760" w:hanging="360"/>
+      </w:pPr>
+      <w:rPr>
+        <w:rFonts w:ascii="Courier New" w:hAnsi="Courier New" w:cs="Courier New" w:hint="default"/>
+      </w:rPr>
+    </w:lvl>
+    <w:lvl w:ilvl="8" w:tplc="04160005" w:tentative="1">
+      <w:start w:val="1"/>
+      <w:numFmt w:val="bullet"/>
+      <w:lvlText w:val=""/>
+      <w:lvlJc w:val="left"/>
+      <w:pPr>
+        <w:ind w:left="6480" w:hanging="360"/>
+      </w:pPr>
+      <w:rPr>
+        <w:rFonts w:ascii="Wingdings" w:hAnsi="Wingdings" w:hint="default"/>
       </w:rPr>
     </w:lvl>
   </w:abstractNum>
@@ -5639,7 +7097,7 @@
     <w:abstractNumId w:val="2"/>
   </w:num>
   <w:num w:numId="2">
-    <w:abstractNumId w:val="5"/>
+    <w:abstractNumId w:val="6"/>
   </w:num>
   <w:num w:numId="3">
     <w:abstractNumId w:val="1"/>
@@ -5648,13 +7106,19 @@
     <w:abstractNumId w:val="0"/>
   </w:num>
   <w:num w:numId="5">
+    <w:abstractNumId w:val="5"/>
+  </w:num>
+  <w:num w:numId="6">
+    <w:abstractNumId w:val="7"/>
+  </w:num>
+  <w:num w:numId="7">
     <w:abstractNumId w:val="4"/>
   </w:num>
-  <w:num w:numId="6">
-    <w:abstractNumId w:val="6"/>
+  <w:num w:numId="8">
+    <w:abstractNumId w:val="3"/>
   </w:num>
-  <w:num w:numId="7">
-    <w:abstractNumId w:val="3"/>
+  <w:num w:numId="9">
+    <w:abstractNumId w:val="8"/>
   </w:num>
 </w:numbering>
 </file>
